--- a/Reports/Lab_3.docx
+++ b/Reports/Lab_3.docx
@@ -239,7 +239,6 @@
           <w:rFonts w:ascii="Times New Roman" w:hAnsi="Times New Roman" w:cs="Times New Roman"/>
           <w:sz w:val="32"/>
           <w:szCs w:val="32"/>
-          <w:lang w:val="en-US"/>
         </w:rPr>
       </w:pPr>
       <w:r>
@@ -248,14 +247,41 @@
           <w:sz w:val="32"/>
           <w:szCs w:val="32"/>
         </w:rPr>
-        <w:t>Разработка приложения с графическим интерфейсом. Модуль Pillow. Веб-парсинг</w:t>
-      </w:r>
+        <w:t xml:space="preserve">Разработка приложения с графическим интерфейсом. Модуль </w:t>
+      </w:r>
+      <w:proofErr w:type="spellStart"/>
       <w:r>
         <w:rPr>
           <w:rFonts w:ascii="Times New Roman" w:hAnsi="Times New Roman" w:cs="Times New Roman"/>
           <w:sz w:val="32"/>
           <w:szCs w:val="32"/>
-          <w:lang w:val="en-US"/>
+        </w:rPr>
+        <w:t>Pillow</w:t>
+      </w:r>
+      <w:proofErr w:type="spellEnd"/>
+      <w:r>
+        <w:rPr>
+          <w:rFonts w:ascii="Times New Roman" w:hAnsi="Times New Roman" w:cs="Times New Roman"/>
+          <w:sz w:val="32"/>
+          <w:szCs w:val="32"/>
+        </w:rPr>
+        <w:t>. Веб-</w:t>
+      </w:r>
+      <w:proofErr w:type="spellStart"/>
+      <w:r>
+        <w:rPr>
+          <w:rFonts w:ascii="Times New Roman" w:hAnsi="Times New Roman" w:cs="Times New Roman"/>
+          <w:sz w:val="32"/>
+          <w:szCs w:val="32"/>
+        </w:rPr>
+        <w:t>парсинг</w:t>
+      </w:r>
+      <w:proofErr w:type="spellEnd"/>
+      <w:r>
+        <w:rPr>
+          <w:rFonts w:ascii="Times New Roman" w:hAnsi="Times New Roman" w:cs="Times New Roman"/>
+          <w:sz w:val="32"/>
+          <w:szCs w:val="32"/>
         </w:rPr>
         <w:t>.</w:t>
       </w:r>
@@ -267,7 +293,6 @@
           <w:rFonts w:ascii="Times New Roman" w:hAnsi="Times New Roman" w:cs="Times New Roman"/>
           <w:sz w:val="28"/>
           <w:szCs w:val="28"/>
-          <w:lang w:val="en-US"/>
         </w:rPr>
       </w:pPr>
     </w:p>
@@ -601,35 +626,20 @@
       <w:pPr>
         <w:spacing w:after="0" w:line="276" w:lineRule="auto"/>
         <w:ind w:firstLine="709"/>
-        <w:rPr>
-          <w:rFonts w:ascii="Times New Roman" w:hAnsi="Times New Roman" w:cs="Times New Roman"/>
-          <w:sz w:val="28"/>
-          <w:szCs w:val="28"/>
-        </w:rPr>
-      </w:pPr>
-      <w:r>
-        <w:rPr>
-          <w:rFonts w:ascii="Times New Roman" w:hAnsi="Times New Roman" w:cs="Times New Roman"/>
-          <w:sz w:val="28"/>
-          <w:szCs w:val="28"/>
-        </w:rPr>
-        <w:t>Разработка программ с использованием классов.  В разработке применить графический интерфейс</w:t>
-      </w:r>
-      <w:r>
-        <w:rPr>
-          <w:rFonts w:ascii="Times New Roman" w:hAnsi="Times New Roman" w:cs="Times New Roman"/>
-          <w:sz w:val="28"/>
-          <w:szCs w:val="28"/>
-        </w:rPr>
-        <w:t xml:space="preserve">. </w:t>
-      </w:r>
-      <w:r>
-        <w:rPr>
-          <w:rFonts w:ascii="Times New Roman" w:hAnsi="Times New Roman" w:cs="Times New Roman"/>
-          <w:sz w:val="28"/>
-          <w:szCs w:val="28"/>
-        </w:rPr>
-        <w:t>Создать класс для вычисления корней квадратного уравнения. Предусмотреть все возможные варианты.</w:t>
+        <w:jc w:val="both"/>
+        <w:rPr>
+          <w:rFonts w:ascii="Times New Roman" w:hAnsi="Times New Roman" w:cs="Times New Roman"/>
+          <w:sz w:val="28"/>
+          <w:szCs w:val="28"/>
+        </w:rPr>
+      </w:pPr>
+      <w:r>
+        <w:rPr>
+          <w:rFonts w:ascii="Times New Roman" w:hAnsi="Times New Roman" w:cs="Times New Roman"/>
+          <w:sz w:val="28"/>
+          <w:szCs w:val="28"/>
+        </w:rPr>
+        <w:t>Разработка программ с использованием классов.  В разработке применить графический интерфейс. Создать класс для вычисления корней квадратного уравнения. Предусмотреть все возможные варианты.</w:t>
       </w:r>
     </w:p>
     <w:p>
@@ -679,7 +689,27 @@
           <w:szCs w:val="28"/>
           <w:lang w:val="en-US"/>
         </w:rPr>
-        <w:t>import PySimpleGUI as sg</w:t>
+        <w:t xml:space="preserve">import </w:t>
+      </w:r>
+      <w:proofErr w:type="spellStart"/>
+      <w:r>
+        <w:rPr>
+          <w:rFonts w:ascii="Times New Roman" w:hAnsi="Times New Roman" w:cs="Times New Roman"/>
+          <w:sz w:val="28"/>
+          <w:szCs w:val="28"/>
+          <w:lang w:val="en-US"/>
+        </w:rPr>
+        <w:t>PySimpleGUI</w:t>
+      </w:r>
+      <w:proofErr w:type="spellEnd"/>
+      <w:r>
+        <w:rPr>
+          <w:rFonts w:ascii="Times New Roman" w:hAnsi="Times New Roman" w:cs="Times New Roman"/>
+          <w:sz w:val="28"/>
+          <w:szCs w:val="28"/>
+          <w:lang w:val="en-US"/>
+        </w:rPr>
+        <w:t xml:space="preserve"> as sg</w:t>
       </w:r>
     </w:p>
     <w:p>
@@ -745,196 +775,512 @@
           <w:szCs w:val="28"/>
           <w:lang w:val="en-US"/>
         </w:rPr>
-        <w:t>class QuadraticEquationSolver:</w:t>
-      </w:r>
-    </w:p>
-    <w:p>
-      <w:pPr>
-        <w:spacing w:after="0" w:line="276" w:lineRule="auto"/>
-        <w:ind w:firstLine="709"/>
-        <w:rPr>
-          <w:rFonts w:ascii="Times New Roman" w:hAnsi="Times New Roman" w:cs="Times New Roman"/>
-          <w:sz w:val="28"/>
-          <w:szCs w:val="28"/>
-          <w:lang w:val="en-US"/>
-        </w:rPr>
-      </w:pPr>
-      <w:r>
-        <w:rPr>
-          <w:rFonts w:ascii="Times New Roman" w:hAnsi="Times New Roman" w:cs="Times New Roman"/>
-          <w:sz w:val="28"/>
-          <w:szCs w:val="28"/>
-          <w:lang w:val="en-US"/>
-        </w:rPr>
-        <w:t xml:space="preserve">    def __init__(self):</w:t>
-      </w:r>
-    </w:p>
-    <w:p>
-      <w:pPr>
-        <w:spacing w:after="0" w:line="276" w:lineRule="auto"/>
-        <w:ind w:firstLine="709"/>
-        <w:rPr>
-          <w:rFonts w:ascii="Times New Roman" w:hAnsi="Times New Roman" w:cs="Times New Roman"/>
-          <w:sz w:val="28"/>
-          <w:szCs w:val="28"/>
-          <w:lang w:val="en-US"/>
-        </w:rPr>
-      </w:pPr>
-      <w:r>
-        <w:rPr>
-          <w:rFonts w:ascii="Times New Roman" w:hAnsi="Times New Roman" w:cs="Times New Roman"/>
-          <w:sz w:val="28"/>
-          <w:szCs w:val="28"/>
-          <w:lang w:val="en-US"/>
-        </w:rPr>
-        <w:t xml:space="preserve">        self.layout = [</w:t>
-      </w:r>
-    </w:p>
-    <w:p>
-      <w:pPr>
-        <w:spacing w:after="0" w:line="276" w:lineRule="auto"/>
-        <w:ind w:firstLine="709"/>
-        <w:rPr>
-          <w:rFonts w:ascii="Times New Roman" w:hAnsi="Times New Roman" w:cs="Times New Roman"/>
-          <w:sz w:val="28"/>
-          <w:szCs w:val="28"/>
-          <w:lang w:val="en-US"/>
-        </w:rPr>
-      </w:pPr>
-      <w:r>
-        <w:rPr>
-          <w:rFonts w:ascii="Times New Roman" w:hAnsi="Times New Roman" w:cs="Times New Roman"/>
-          <w:sz w:val="28"/>
-          <w:szCs w:val="28"/>
-          <w:lang w:val="en-US"/>
-        </w:rPr>
-        <w:t xml:space="preserve">            [sg.Text('Quadratic Equation Solver')],</w:t>
-      </w:r>
-    </w:p>
-    <w:p>
-      <w:pPr>
-        <w:spacing w:after="0" w:line="276" w:lineRule="auto"/>
-        <w:ind w:firstLine="709"/>
-        <w:rPr>
-          <w:rFonts w:ascii="Times New Roman" w:hAnsi="Times New Roman" w:cs="Times New Roman"/>
-          <w:sz w:val="28"/>
-          <w:szCs w:val="28"/>
-          <w:lang w:val="en-US"/>
-        </w:rPr>
-      </w:pPr>
-      <w:r>
-        <w:rPr>
-          <w:rFonts w:ascii="Times New Roman" w:hAnsi="Times New Roman" w:cs="Times New Roman"/>
-          <w:sz w:val="28"/>
-          <w:szCs w:val="28"/>
-          <w:lang w:val="en-US"/>
-        </w:rPr>
-        <w:t xml:space="preserve">            [sg.Text('Enter the values of a, b, and c:')],</w:t>
-      </w:r>
-    </w:p>
-    <w:p>
-      <w:pPr>
-        <w:spacing w:after="0" w:line="276" w:lineRule="auto"/>
-        <w:ind w:firstLine="709"/>
-        <w:rPr>
-          <w:rFonts w:ascii="Times New Roman" w:hAnsi="Times New Roman" w:cs="Times New Roman"/>
-          <w:sz w:val="28"/>
-          <w:szCs w:val="28"/>
-          <w:lang w:val="en-US"/>
-        </w:rPr>
-      </w:pPr>
-      <w:r>
-        <w:rPr>
-          <w:rFonts w:ascii="Times New Roman" w:hAnsi="Times New Roman" w:cs="Times New Roman"/>
-          <w:sz w:val="28"/>
-          <w:szCs w:val="28"/>
-          <w:lang w:val="en-US"/>
-        </w:rPr>
-        <w:t xml:space="preserve">            [sg.Text('a:'), sg.InputText()],</w:t>
-      </w:r>
-    </w:p>
-    <w:p>
-      <w:pPr>
-        <w:spacing w:after="0" w:line="276" w:lineRule="auto"/>
-        <w:ind w:firstLine="709"/>
-        <w:rPr>
-          <w:rFonts w:ascii="Times New Roman" w:hAnsi="Times New Roman" w:cs="Times New Roman"/>
-          <w:sz w:val="28"/>
-          <w:szCs w:val="28"/>
-          <w:lang w:val="en-US"/>
-        </w:rPr>
-      </w:pPr>
-      <w:r>
-        <w:rPr>
-          <w:rFonts w:ascii="Times New Roman" w:hAnsi="Times New Roman" w:cs="Times New Roman"/>
-          <w:sz w:val="28"/>
-          <w:szCs w:val="28"/>
-          <w:lang w:val="en-US"/>
-        </w:rPr>
-        <w:t xml:space="preserve">            [sg.Text('b:'), sg.InputText()],</w:t>
-      </w:r>
-    </w:p>
-    <w:p>
-      <w:pPr>
-        <w:spacing w:after="0" w:line="276" w:lineRule="auto"/>
-        <w:ind w:firstLine="709"/>
-        <w:rPr>
-          <w:rFonts w:ascii="Times New Roman" w:hAnsi="Times New Roman" w:cs="Times New Roman"/>
-          <w:sz w:val="28"/>
-          <w:szCs w:val="28"/>
-          <w:lang w:val="en-US"/>
-        </w:rPr>
-      </w:pPr>
-      <w:r>
-        <w:rPr>
-          <w:rFonts w:ascii="Times New Roman" w:hAnsi="Times New Roman" w:cs="Times New Roman"/>
-          <w:sz w:val="28"/>
-          <w:szCs w:val="28"/>
-          <w:lang w:val="en-US"/>
-        </w:rPr>
-        <w:t xml:space="preserve">            [sg.Text('c:'), sg.InputText()],</w:t>
-      </w:r>
-    </w:p>
-    <w:p>
-      <w:pPr>
-        <w:spacing w:after="0" w:line="276" w:lineRule="auto"/>
-        <w:ind w:firstLine="709"/>
-        <w:rPr>
-          <w:rFonts w:ascii="Times New Roman" w:hAnsi="Times New Roman" w:cs="Times New Roman"/>
-          <w:sz w:val="28"/>
-          <w:szCs w:val="28"/>
-          <w:lang w:val="en-US"/>
-        </w:rPr>
-      </w:pPr>
-      <w:r>
-        <w:rPr>
-          <w:rFonts w:ascii="Times New Roman" w:hAnsi="Times New Roman" w:cs="Times New Roman"/>
-          <w:sz w:val="28"/>
-          <w:szCs w:val="28"/>
-          <w:lang w:val="en-US"/>
-        </w:rPr>
-        <w:t xml:space="preserve">            [sg.Button('Solve'), sg.Button('Clear'), sg.Button('Exit')],</w:t>
-      </w:r>
-    </w:p>
-    <w:p>
-      <w:pPr>
-        <w:spacing w:after="0" w:line="276" w:lineRule="auto"/>
-        <w:ind w:firstLine="709"/>
-        <w:rPr>
-          <w:rFonts w:ascii="Times New Roman" w:hAnsi="Times New Roman" w:cs="Times New Roman"/>
-          <w:sz w:val="28"/>
-          <w:szCs w:val="28"/>
-          <w:lang w:val="en-US"/>
-        </w:rPr>
-      </w:pPr>
-      <w:r>
-        <w:rPr>
-          <w:rFonts w:ascii="Times New Roman" w:hAnsi="Times New Roman" w:cs="Times New Roman"/>
-          <w:sz w:val="28"/>
-          <w:szCs w:val="28"/>
-          <w:lang w:val="en-US"/>
-        </w:rPr>
-        <w:t xml:space="preserve">            [sg.Text('', size=(40, 1), key='output')]</w:t>
+        <w:t xml:space="preserve">class </w:t>
+      </w:r>
+      <w:proofErr w:type="spellStart"/>
+      <w:r>
+        <w:rPr>
+          <w:rFonts w:ascii="Times New Roman" w:hAnsi="Times New Roman" w:cs="Times New Roman"/>
+          <w:sz w:val="28"/>
+          <w:szCs w:val="28"/>
+          <w:lang w:val="en-US"/>
+        </w:rPr>
+        <w:t>QuadraticEquationSolver</w:t>
+      </w:r>
+      <w:proofErr w:type="spellEnd"/>
+      <w:r>
+        <w:rPr>
+          <w:rFonts w:ascii="Times New Roman" w:hAnsi="Times New Roman" w:cs="Times New Roman"/>
+          <w:sz w:val="28"/>
+          <w:szCs w:val="28"/>
+          <w:lang w:val="en-US"/>
+        </w:rPr>
+        <w:t>:</w:t>
+      </w:r>
+    </w:p>
+    <w:p>
+      <w:pPr>
+        <w:spacing w:after="0" w:line="276" w:lineRule="auto"/>
+        <w:ind w:firstLine="709"/>
+        <w:rPr>
+          <w:rFonts w:ascii="Times New Roman" w:hAnsi="Times New Roman" w:cs="Times New Roman"/>
+          <w:sz w:val="28"/>
+          <w:szCs w:val="28"/>
+          <w:lang w:val="en-US"/>
+        </w:rPr>
+      </w:pPr>
+      <w:r>
+        <w:rPr>
+          <w:rFonts w:ascii="Times New Roman" w:hAnsi="Times New Roman" w:cs="Times New Roman"/>
+          <w:sz w:val="28"/>
+          <w:szCs w:val="28"/>
+          <w:lang w:val="en-US"/>
+        </w:rPr>
+        <w:t xml:space="preserve">    def __</w:t>
+      </w:r>
+      <w:proofErr w:type="spellStart"/>
+      <w:r>
+        <w:rPr>
+          <w:rFonts w:ascii="Times New Roman" w:hAnsi="Times New Roman" w:cs="Times New Roman"/>
+          <w:sz w:val="28"/>
+          <w:szCs w:val="28"/>
+          <w:lang w:val="en-US"/>
+        </w:rPr>
+        <w:t>init</w:t>
+      </w:r>
+      <w:proofErr w:type="spellEnd"/>
+      <w:r>
+        <w:rPr>
+          <w:rFonts w:ascii="Times New Roman" w:hAnsi="Times New Roman" w:cs="Times New Roman"/>
+          <w:sz w:val="28"/>
+          <w:szCs w:val="28"/>
+          <w:lang w:val="en-US"/>
+        </w:rPr>
+        <w:t>__(self):</w:t>
+      </w:r>
+    </w:p>
+    <w:p>
+      <w:pPr>
+        <w:spacing w:after="0" w:line="276" w:lineRule="auto"/>
+        <w:ind w:firstLine="709"/>
+        <w:rPr>
+          <w:rFonts w:ascii="Times New Roman" w:hAnsi="Times New Roman" w:cs="Times New Roman"/>
+          <w:sz w:val="28"/>
+          <w:szCs w:val="28"/>
+          <w:lang w:val="en-US"/>
+        </w:rPr>
+      </w:pPr>
+      <w:r>
+        <w:rPr>
+          <w:rFonts w:ascii="Times New Roman" w:hAnsi="Times New Roman" w:cs="Times New Roman"/>
+          <w:sz w:val="28"/>
+          <w:szCs w:val="28"/>
+          <w:lang w:val="en-US"/>
+        </w:rPr>
+        <w:t xml:space="preserve">        </w:t>
+      </w:r>
+      <w:proofErr w:type="spellStart"/>
+      <w:proofErr w:type="gramStart"/>
+      <w:r>
+        <w:rPr>
+          <w:rFonts w:ascii="Times New Roman" w:hAnsi="Times New Roman" w:cs="Times New Roman"/>
+          <w:sz w:val="28"/>
+          <w:szCs w:val="28"/>
+          <w:lang w:val="en-US"/>
+        </w:rPr>
+        <w:t>self.layout</w:t>
+      </w:r>
+      <w:proofErr w:type="spellEnd"/>
+      <w:proofErr w:type="gramEnd"/>
+      <w:r>
+        <w:rPr>
+          <w:rFonts w:ascii="Times New Roman" w:hAnsi="Times New Roman" w:cs="Times New Roman"/>
+          <w:sz w:val="28"/>
+          <w:szCs w:val="28"/>
+          <w:lang w:val="en-US"/>
+        </w:rPr>
+        <w:t xml:space="preserve"> = [</w:t>
+      </w:r>
+    </w:p>
+    <w:p>
+      <w:pPr>
+        <w:spacing w:after="0" w:line="276" w:lineRule="auto"/>
+        <w:ind w:firstLine="709"/>
+        <w:rPr>
+          <w:rFonts w:ascii="Times New Roman" w:hAnsi="Times New Roman" w:cs="Times New Roman"/>
+          <w:sz w:val="28"/>
+          <w:szCs w:val="28"/>
+          <w:lang w:val="en-US"/>
+        </w:rPr>
+      </w:pPr>
+      <w:r>
+        <w:rPr>
+          <w:rFonts w:ascii="Times New Roman" w:hAnsi="Times New Roman" w:cs="Times New Roman"/>
+          <w:sz w:val="28"/>
+          <w:szCs w:val="28"/>
+          <w:lang w:val="en-US"/>
+        </w:rPr>
+        <w:t xml:space="preserve">            [</w:t>
+      </w:r>
+      <w:proofErr w:type="spellStart"/>
+      <w:proofErr w:type="gramStart"/>
+      <w:r>
+        <w:rPr>
+          <w:rFonts w:ascii="Times New Roman" w:hAnsi="Times New Roman" w:cs="Times New Roman"/>
+          <w:sz w:val="28"/>
+          <w:szCs w:val="28"/>
+          <w:lang w:val="en-US"/>
+        </w:rPr>
+        <w:t>sg.Text</w:t>
+      </w:r>
+      <w:proofErr w:type="spellEnd"/>
+      <w:proofErr w:type="gramEnd"/>
+      <w:r>
+        <w:rPr>
+          <w:rFonts w:ascii="Times New Roman" w:hAnsi="Times New Roman" w:cs="Times New Roman"/>
+          <w:sz w:val="28"/>
+          <w:szCs w:val="28"/>
+          <w:lang w:val="en-US"/>
+        </w:rPr>
+        <w:t>('Quadratic Equation Solver')],</w:t>
+      </w:r>
+    </w:p>
+    <w:p>
+      <w:pPr>
+        <w:spacing w:after="0" w:line="276" w:lineRule="auto"/>
+        <w:ind w:firstLine="709"/>
+        <w:rPr>
+          <w:rFonts w:ascii="Times New Roman" w:hAnsi="Times New Roman" w:cs="Times New Roman"/>
+          <w:sz w:val="28"/>
+          <w:szCs w:val="28"/>
+          <w:lang w:val="en-US"/>
+        </w:rPr>
+      </w:pPr>
+      <w:r>
+        <w:rPr>
+          <w:rFonts w:ascii="Times New Roman" w:hAnsi="Times New Roman" w:cs="Times New Roman"/>
+          <w:sz w:val="28"/>
+          <w:szCs w:val="28"/>
+          <w:lang w:val="en-US"/>
+        </w:rPr>
+        <w:t xml:space="preserve">            [</w:t>
+      </w:r>
+      <w:proofErr w:type="spellStart"/>
+      <w:proofErr w:type="gramStart"/>
+      <w:r>
+        <w:rPr>
+          <w:rFonts w:ascii="Times New Roman" w:hAnsi="Times New Roman" w:cs="Times New Roman"/>
+          <w:sz w:val="28"/>
+          <w:szCs w:val="28"/>
+          <w:lang w:val="en-US"/>
+        </w:rPr>
+        <w:t>sg.Text</w:t>
+      </w:r>
+      <w:proofErr w:type="spellEnd"/>
+      <w:proofErr w:type="gramEnd"/>
+      <w:r>
+        <w:rPr>
+          <w:rFonts w:ascii="Times New Roman" w:hAnsi="Times New Roman" w:cs="Times New Roman"/>
+          <w:sz w:val="28"/>
+          <w:szCs w:val="28"/>
+          <w:lang w:val="en-US"/>
+        </w:rPr>
+        <w:t>('Enter the values of a, b, and c:')],</w:t>
+      </w:r>
+    </w:p>
+    <w:p>
+      <w:pPr>
+        <w:spacing w:after="0" w:line="276" w:lineRule="auto"/>
+        <w:ind w:firstLine="709"/>
+        <w:rPr>
+          <w:rFonts w:ascii="Times New Roman" w:hAnsi="Times New Roman" w:cs="Times New Roman"/>
+          <w:sz w:val="28"/>
+          <w:szCs w:val="28"/>
+          <w:lang w:val="en-US"/>
+        </w:rPr>
+      </w:pPr>
+      <w:r>
+        <w:rPr>
+          <w:rFonts w:ascii="Times New Roman" w:hAnsi="Times New Roman" w:cs="Times New Roman"/>
+          <w:sz w:val="28"/>
+          <w:szCs w:val="28"/>
+          <w:lang w:val="en-US"/>
+        </w:rPr>
+        <w:t xml:space="preserve">            [</w:t>
+      </w:r>
+      <w:proofErr w:type="spellStart"/>
+      <w:proofErr w:type="gramStart"/>
+      <w:r>
+        <w:rPr>
+          <w:rFonts w:ascii="Times New Roman" w:hAnsi="Times New Roman" w:cs="Times New Roman"/>
+          <w:sz w:val="28"/>
+          <w:szCs w:val="28"/>
+          <w:lang w:val="en-US"/>
+        </w:rPr>
+        <w:t>sg.Text</w:t>
+      </w:r>
+      <w:proofErr w:type="spellEnd"/>
+      <w:proofErr w:type="gramEnd"/>
+      <w:r>
+        <w:rPr>
+          <w:rFonts w:ascii="Times New Roman" w:hAnsi="Times New Roman" w:cs="Times New Roman"/>
+          <w:sz w:val="28"/>
+          <w:szCs w:val="28"/>
+          <w:lang w:val="en-US"/>
+        </w:rPr>
+        <w:t xml:space="preserve">('a:'), </w:t>
+      </w:r>
+      <w:proofErr w:type="spellStart"/>
+      <w:r>
+        <w:rPr>
+          <w:rFonts w:ascii="Times New Roman" w:hAnsi="Times New Roman" w:cs="Times New Roman"/>
+          <w:sz w:val="28"/>
+          <w:szCs w:val="28"/>
+          <w:lang w:val="en-US"/>
+        </w:rPr>
+        <w:t>sg.InputText</w:t>
+      </w:r>
+      <w:proofErr w:type="spellEnd"/>
+      <w:r>
+        <w:rPr>
+          <w:rFonts w:ascii="Times New Roman" w:hAnsi="Times New Roman" w:cs="Times New Roman"/>
+          <w:sz w:val="28"/>
+          <w:szCs w:val="28"/>
+          <w:lang w:val="en-US"/>
+        </w:rPr>
+        <w:t>()],</w:t>
+      </w:r>
+    </w:p>
+    <w:p>
+      <w:pPr>
+        <w:spacing w:after="0" w:line="276" w:lineRule="auto"/>
+        <w:ind w:firstLine="709"/>
+        <w:rPr>
+          <w:rFonts w:ascii="Times New Roman" w:hAnsi="Times New Roman" w:cs="Times New Roman"/>
+          <w:sz w:val="28"/>
+          <w:szCs w:val="28"/>
+          <w:lang w:val="en-US"/>
+        </w:rPr>
+      </w:pPr>
+      <w:r>
+        <w:rPr>
+          <w:rFonts w:ascii="Times New Roman" w:hAnsi="Times New Roman" w:cs="Times New Roman"/>
+          <w:sz w:val="28"/>
+          <w:szCs w:val="28"/>
+          <w:lang w:val="en-US"/>
+        </w:rPr>
+        <w:t xml:space="preserve">            [</w:t>
+      </w:r>
+      <w:proofErr w:type="spellStart"/>
+      <w:proofErr w:type="gramStart"/>
+      <w:r>
+        <w:rPr>
+          <w:rFonts w:ascii="Times New Roman" w:hAnsi="Times New Roman" w:cs="Times New Roman"/>
+          <w:sz w:val="28"/>
+          <w:szCs w:val="28"/>
+          <w:lang w:val="en-US"/>
+        </w:rPr>
+        <w:t>sg.Text</w:t>
+      </w:r>
+      <w:proofErr w:type="spellEnd"/>
+      <w:proofErr w:type="gramEnd"/>
+      <w:r>
+        <w:rPr>
+          <w:rFonts w:ascii="Times New Roman" w:hAnsi="Times New Roman" w:cs="Times New Roman"/>
+          <w:sz w:val="28"/>
+          <w:szCs w:val="28"/>
+          <w:lang w:val="en-US"/>
+        </w:rPr>
+        <w:t xml:space="preserve">('b:'), </w:t>
+      </w:r>
+      <w:proofErr w:type="spellStart"/>
+      <w:r>
+        <w:rPr>
+          <w:rFonts w:ascii="Times New Roman" w:hAnsi="Times New Roman" w:cs="Times New Roman"/>
+          <w:sz w:val="28"/>
+          <w:szCs w:val="28"/>
+          <w:lang w:val="en-US"/>
+        </w:rPr>
+        <w:t>sg.InputText</w:t>
+      </w:r>
+      <w:proofErr w:type="spellEnd"/>
+      <w:r>
+        <w:rPr>
+          <w:rFonts w:ascii="Times New Roman" w:hAnsi="Times New Roman" w:cs="Times New Roman"/>
+          <w:sz w:val="28"/>
+          <w:szCs w:val="28"/>
+          <w:lang w:val="en-US"/>
+        </w:rPr>
+        <w:t>()],</w:t>
+      </w:r>
+    </w:p>
+    <w:p>
+      <w:pPr>
+        <w:spacing w:after="0" w:line="276" w:lineRule="auto"/>
+        <w:ind w:firstLine="709"/>
+        <w:rPr>
+          <w:rFonts w:ascii="Times New Roman" w:hAnsi="Times New Roman" w:cs="Times New Roman"/>
+          <w:sz w:val="28"/>
+          <w:szCs w:val="28"/>
+          <w:lang w:val="en-US"/>
+        </w:rPr>
+      </w:pPr>
+      <w:r>
+        <w:rPr>
+          <w:rFonts w:ascii="Times New Roman" w:hAnsi="Times New Roman" w:cs="Times New Roman"/>
+          <w:sz w:val="28"/>
+          <w:szCs w:val="28"/>
+          <w:lang w:val="en-US"/>
+        </w:rPr>
+        <w:t xml:space="preserve">            [</w:t>
+      </w:r>
+      <w:proofErr w:type="spellStart"/>
+      <w:proofErr w:type="gramStart"/>
+      <w:r>
+        <w:rPr>
+          <w:rFonts w:ascii="Times New Roman" w:hAnsi="Times New Roman" w:cs="Times New Roman"/>
+          <w:sz w:val="28"/>
+          <w:szCs w:val="28"/>
+          <w:lang w:val="en-US"/>
+        </w:rPr>
+        <w:t>sg.Text</w:t>
+      </w:r>
+      <w:proofErr w:type="spellEnd"/>
+      <w:proofErr w:type="gramEnd"/>
+      <w:r>
+        <w:rPr>
+          <w:rFonts w:ascii="Times New Roman" w:hAnsi="Times New Roman" w:cs="Times New Roman"/>
+          <w:sz w:val="28"/>
+          <w:szCs w:val="28"/>
+          <w:lang w:val="en-US"/>
+        </w:rPr>
+        <w:t xml:space="preserve">('c:'), </w:t>
+      </w:r>
+      <w:proofErr w:type="spellStart"/>
+      <w:r>
+        <w:rPr>
+          <w:rFonts w:ascii="Times New Roman" w:hAnsi="Times New Roman" w:cs="Times New Roman"/>
+          <w:sz w:val="28"/>
+          <w:szCs w:val="28"/>
+          <w:lang w:val="en-US"/>
+        </w:rPr>
+        <w:t>sg.InputText</w:t>
+      </w:r>
+      <w:proofErr w:type="spellEnd"/>
+      <w:r>
+        <w:rPr>
+          <w:rFonts w:ascii="Times New Roman" w:hAnsi="Times New Roman" w:cs="Times New Roman"/>
+          <w:sz w:val="28"/>
+          <w:szCs w:val="28"/>
+          <w:lang w:val="en-US"/>
+        </w:rPr>
+        <w:t>()],</w:t>
+      </w:r>
+    </w:p>
+    <w:p>
+      <w:pPr>
+        <w:spacing w:after="0" w:line="276" w:lineRule="auto"/>
+        <w:ind w:firstLine="709"/>
+        <w:rPr>
+          <w:rFonts w:ascii="Times New Roman" w:hAnsi="Times New Roman" w:cs="Times New Roman"/>
+          <w:sz w:val="28"/>
+          <w:szCs w:val="28"/>
+          <w:lang w:val="en-US"/>
+        </w:rPr>
+      </w:pPr>
+      <w:r>
+        <w:rPr>
+          <w:rFonts w:ascii="Times New Roman" w:hAnsi="Times New Roman" w:cs="Times New Roman"/>
+          <w:sz w:val="28"/>
+          <w:szCs w:val="28"/>
+          <w:lang w:val="en-US"/>
+        </w:rPr>
+        <w:t xml:space="preserve">            [</w:t>
+      </w:r>
+      <w:proofErr w:type="spellStart"/>
+      <w:proofErr w:type="gramStart"/>
+      <w:r>
+        <w:rPr>
+          <w:rFonts w:ascii="Times New Roman" w:hAnsi="Times New Roman" w:cs="Times New Roman"/>
+          <w:sz w:val="28"/>
+          <w:szCs w:val="28"/>
+          <w:lang w:val="en-US"/>
+        </w:rPr>
+        <w:t>sg.Button</w:t>
+      </w:r>
+      <w:proofErr w:type="spellEnd"/>
+      <w:proofErr w:type="gramEnd"/>
+      <w:r>
+        <w:rPr>
+          <w:rFonts w:ascii="Times New Roman" w:hAnsi="Times New Roman" w:cs="Times New Roman"/>
+          <w:sz w:val="28"/>
+          <w:szCs w:val="28"/>
+          <w:lang w:val="en-US"/>
+        </w:rPr>
+        <w:t xml:space="preserve">('Solve'), </w:t>
+      </w:r>
+      <w:proofErr w:type="spellStart"/>
+      <w:r>
+        <w:rPr>
+          <w:rFonts w:ascii="Times New Roman" w:hAnsi="Times New Roman" w:cs="Times New Roman"/>
+          <w:sz w:val="28"/>
+          <w:szCs w:val="28"/>
+          <w:lang w:val="en-US"/>
+        </w:rPr>
+        <w:t>sg.Button</w:t>
+      </w:r>
+      <w:proofErr w:type="spellEnd"/>
+      <w:r>
+        <w:rPr>
+          <w:rFonts w:ascii="Times New Roman" w:hAnsi="Times New Roman" w:cs="Times New Roman"/>
+          <w:sz w:val="28"/>
+          <w:szCs w:val="28"/>
+          <w:lang w:val="en-US"/>
+        </w:rPr>
+        <w:t xml:space="preserve">('Clear'), </w:t>
+      </w:r>
+      <w:proofErr w:type="spellStart"/>
+      <w:r>
+        <w:rPr>
+          <w:rFonts w:ascii="Times New Roman" w:hAnsi="Times New Roman" w:cs="Times New Roman"/>
+          <w:sz w:val="28"/>
+          <w:szCs w:val="28"/>
+          <w:lang w:val="en-US"/>
+        </w:rPr>
+        <w:t>sg.Button</w:t>
+      </w:r>
+      <w:proofErr w:type="spellEnd"/>
+      <w:r>
+        <w:rPr>
+          <w:rFonts w:ascii="Times New Roman" w:hAnsi="Times New Roman" w:cs="Times New Roman"/>
+          <w:sz w:val="28"/>
+          <w:szCs w:val="28"/>
+          <w:lang w:val="en-US"/>
+        </w:rPr>
+        <w:t>('Exit')],</w:t>
+      </w:r>
+    </w:p>
+    <w:p>
+      <w:pPr>
+        <w:spacing w:after="0" w:line="276" w:lineRule="auto"/>
+        <w:ind w:firstLine="709"/>
+        <w:rPr>
+          <w:rFonts w:ascii="Times New Roman" w:hAnsi="Times New Roman" w:cs="Times New Roman"/>
+          <w:sz w:val="28"/>
+          <w:szCs w:val="28"/>
+          <w:lang w:val="en-US"/>
+        </w:rPr>
+      </w:pPr>
+      <w:r>
+        <w:rPr>
+          <w:rFonts w:ascii="Times New Roman" w:hAnsi="Times New Roman" w:cs="Times New Roman"/>
+          <w:sz w:val="28"/>
+          <w:szCs w:val="28"/>
+          <w:lang w:val="en-US"/>
+        </w:rPr>
+        <w:t xml:space="preserve">            [</w:t>
+      </w:r>
+      <w:proofErr w:type="spellStart"/>
+      <w:proofErr w:type="gramStart"/>
+      <w:r>
+        <w:rPr>
+          <w:rFonts w:ascii="Times New Roman" w:hAnsi="Times New Roman" w:cs="Times New Roman"/>
+          <w:sz w:val="28"/>
+          <w:szCs w:val="28"/>
+          <w:lang w:val="en-US"/>
+        </w:rPr>
+        <w:t>sg.Text</w:t>
+      </w:r>
+      <w:proofErr w:type="spellEnd"/>
+      <w:proofErr w:type="gramEnd"/>
+      <w:r>
+        <w:rPr>
+          <w:rFonts w:ascii="Times New Roman" w:hAnsi="Times New Roman" w:cs="Times New Roman"/>
+          <w:sz w:val="28"/>
+          <w:szCs w:val="28"/>
+          <w:lang w:val="en-US"/>
+        </w:rPr>
+        <w:t>('', size=(40, 1), key='output')]</w:t>
       </w:r>
     </w:p>
     <w:p>
@@ -976,40 +1322,122 @@
           <w:szCs w:val="28"/>
           <w:lang w:val="en-US"/>
         </w:rPr>
-        <w:t xml:space="preserve">        self.window = sg.Window('Quadratic Equation Solver', self.layout)</w:t>
-      </w:r>
-    </w:p>
-    <w:p>
-      <w:pPr>
-        <w:spacing w:after="0" w:line="276" w:lineRule="auto"/>
-        <w:ind w:firstLine="709"/>
-        <w:rPr>
-          <w:rFonts w:ascii="Times New Roman" w:hAnsi="Times New Roman" w:cs="Times New Roman"/>
-          <w:sz w:val="28"/>
-          <w:szCs w:val="28"/>
-          <w:lang w:val="en-US"/>
-        </w:rPr>
-      </w:pPr>
-    </w:p>
-    <w:p>
-      <w:pPr>
-        <w:spacing w:after="0" w:line="276" w:lineRule="auto"/>
-        <w:ind w:firstLine="709"/>
-        <w:rPr>
-          <w:rFonts w:ascii="Times New Roman" w:hAnsi="Times New Roman" w:cs="Times New Roman"/>
-          <w:sz w:val="28"/>
-          <w:szCs w:val="28"/>
-          <w:lang w:val="en-US"/>
-        </w:rPr>
-      </w:pPr>
-      <w:r>
-        <w:rPr>
-          <w:rFonts w:ascii="Times New Roman" w:hAnsi="Times New Roman" w:cs="Times New Roman"/>
-          <w:sz w:val="28"/>
-          <w:szCs w:val="28"/>
-          <w:lang w:val="en-US"/>
-        </w:rPr>
-        <w:t xml:space="preserve">    def solve(self, a, b, c):</w:t>
+        <w:t xml:space="preserve">        </w:t>
+      </w:r>
+      <w:proofErr w:type="spellStart"/>
+      <w:proofErr w:type="gramStart"/>
+      <w:r>
+        <w:rPr>
+          <w:rFonts w:ascii="Times New Roman" w:hAnsi="Times New Roman" w:cs="Times New Roman"/>
+          <w:sz w:val="28"/>
+          <w:szCs w:val="28"/>
+          <w:lang w:val="en-US"/>
+        </w:rPr>
+        <w:t>self.window</w:t>
+      </w:r>
+      <w:proofErr w:type="spellEnd"/>
+      <w:proofErr w:type="gramEnd"/>
+      <w:r>
+        <w:rPr>
+          <w:rFonts w:ascii="Times New Roman" w:hAnsi="Times New Roman" w:cs="Times New Roman"/>
+          <w:sz w:val="28"/>
+          <w:szCs w:val="28"/>
+          <w:lang w:val="en-US"/>
+        </w:rPr>
+        <w:t xml:space="preserve"> = </w:t>
+      </w:r>
+      <w:proofErr w:type="spellStart"/>
+      <w:r>
+        <w:rPr>
+          <w:rFonts w:ascii="Times New Roman" w:hAnsi="Times New Roman" w:cs="Times New Roman"/>
+          <w:sz w:val="28"/>
+          <w:szCs w:val="28"/>
+          <w:lang w:val="en-US"/>
+        </w:rPr>
+        <w:t>sg.Window</w:t>
+      </w:r>
+      <w:proofErr w:type="spellEnd"/>
+      <w:r>
+        <w:rPr>
+          <w:rFonts w:ascii="Times New Roman" w:hAnsi="Times New Roman" w:cs="Times New Roman"/>
+          <w:sz w:val="28"/>
+          <w:szCs w:val="28"/>
+          <w:lang w:val="en-US"/>
+        </w:rPr>
+        <w:t xml:space="preserve">('Quadratic Equation Solver', </w:t>
+      </w:r>
+      <w:proofErr w:type="spellStart"/>
+      <w:r>
+        <w:rPr>
+          <w:rFonts w:ascii="Times New Roman" w:hAnsi="Times New Roman" w:cs="Times New Roman"/>
+          <w:sz w:val="28"/>
+          <w:szCs w:val="28"/>
+          <w:lang w:val="en-US"/>
+        </w:rPr>
+        <w:t>self.layout</w:t>
+      </w:r>
+      <w:proofErr w:type="spellEnd"/>
+      <w:r>
+        <w:rPr>
+          <w:rFonts w:ascii="Times New Roman" w:hAnsi="Times New Roman" w:cs="Times New Roman"/>
+          <w:sz w:val="28"/>
+          <w:szCs w:val="28"/>
+          <w:lang w:val="en-US"/>
+        </w:rPr>
+        <w:t>)</w:t>
+      </w:r>
+    </w:p>
+    <w:p>
+      <w:pPr>
+        <w:spacing w:after="0" w:line="276" w:lineRule="auto"/>
+        <w:ind w:firstLine="709"/>
+        <w:rPr>
+          <w:rFonts w:ascii="Times New Roman" w:hAnsi="Times New Roman" w:cs="Times New Roman"/>
+          <w:sz w:val="28"/>
+          <w:szCs w:val="28"/>
+          <w:lang w:val="en-US"/>
+        </w:rPr>
+      </w:pPr>
+    </w:p>
+    <w:p>
+      <w:pPr>
+        <w:spacing w:after="0" w:line="276" w:lineRule="auto"/>
+        <w:ind w:firstLine="709"/>
+        <w:rPr>
+          <w:rFonts w:ascii="Times New Roman" w:hAnsi="Times New Roman" w:cs="Times New Roman"/>
+          <w:sz w:val="28"/>
+          <w:szCs w:val="28"/>
+          <w:lang w:val="en-US"/>
+        </w:rPr>
+      </w:pPr>
+      <w:r>
+        <w:rPr>
+          <w:rFonts w:ascii="Times New Roman" w:hAnsi="Times New Roman" w:cs="Times New Roman"/>
+          <w:sz w:val="28"/>
+          <w:szCs w:val="28"/>
+          <w:lang w:val="en-US"/>
+        </w:rPr>
+        <w:t xml:space="preserve">    def </w:t>
+      </w:r>
+      <w:proofErr w:type="gramStart"/>
+      <w:r>
+        <w:rPr>
+          <w:rFonts w:ascii="Times New Roman" w:hAnsi="Times New Roman" w:cs="Times New Roman"/>
+          <w:sz w:val="28"/>
+          <w:szCs w:val="28"/>
+          <w:lang w:val="en-US"/>
+        </w:rPr>
+        <w:t>solve(</w:t>
+      </w:r>
+      <w:proofErr w:type="gramEnd"/>
+      <w:r>
+        <w:rPr>
+          <w:rFonts w:ascii="Times New Roman" w:hAnsi="Times New Roman" w:cs="Times New Roman"/>
+          <w:sz w:val="28"/>
+          <w:szCs w:val="28"/>
+          <w:lang w:val="en-US"/>
+        </w:rPr>
+        <w:t>self, a, b, c):</w:t>
       </w:r>
     </w:p>
     <w:p>
@@ -1177,7 +1605,27 @@
           <w:szCs w:val="28"/>
           <w:lang w:val="en-US"/>
         </w:rPr>
-        <w:t xml:space="preserve">            elif discriminant == 0:</w:t>
+        <w:t xml:space="preserve">            </w:t>
+      </w:r>
+      <w:proofErr w:type="spellStart"/>
+      <w:r>
+        <w:rPr>
+          <w:rFonts w:ascii="Times New Roman" w:hAnsi="Times New Roman" w:cs="Times New Roman"/>
+          <w:sz w:val="28"/>
+          <w:szCs w:val="28"/>
+          <w:lang w:val="en-US"/>
+        </w:rPr>
+        <w:t>elif</w:t>
+      </w:r>
+      <w:proofErr w:type="spellEnd"/>
+      <w:r>
+        <w:rPr>
+          <w:rFonts w:ascii="Times New Roman" w:hAnsi="Times New Roman" w:cs="Times New Roman"/>
+          <w:sz w:val="28"/>
+          <w:szCs w:val="28"/>
+          <w:lang w:val="en-US"/>
+        </w:rPr>
+        <w:t xml:space="preserve"> discriminant == 0:</w:t>
       </w:r>
     </w:p>
     <w:p>
@@ -1219,7 +1667,27 @@
           <w:szCs w:val="28"/>
           <w:lang w:val="en-US"/>
         </w:rPr>
-        <w:t xml:space="preserve">                return f'One real root: {root}'</w:t>
+        <w:t xml:space="preserve">                return </w:t>
+      </w:r>
+      <w:proofErr w:type="spellStart"/>
+      <w:r>
+        <w:rPr>
+          <w:rFonts w:ascii="Times New Roman" w:hAnsi="Times New Roman" w:cs="Times New Roman"/>
+          <w:sz w:val="28"/>
+          <w:szCs w:val="28"/>
+          <w:lang w:val="en-US"/>
+        </w:rPr>
+        <w:t>f'One</w:t>
+      </w:r>
+      <w:proofErr w:type="spellEnd"/>
+      <w:r>
+        <w:rPr>
+          <w:rFonts w:ascii="Times New Roman" w:hAnsi="Times New Roman" w:cs="Times New Roman"/>
+          <w:sz w:val="28"/>
+          <w:szCs w:val="28"/>
+          <w:lang w:val="en-US"/>
+        </w:rPr>
+        <w:t xml:space="preserve"> real root: {root}'</w:t>
       </w:r>
     </w:p>
     <w:p>
@@ -1261,70 +1729,154 @@
           <w:szCs w:val="28"/>
           <w:lang w:val="en-US"/>
         </w:rPr>
-        <w:t xml:space="preserve">                root1 = (-b + math.sqrt(discriminant)) / (2*a)</w:t>
-      </w:r>
-    </w:p>
-    <w:p>
-      <w:pPr>
-        <w:spacing w:after="0" w:line="276" w:lineRule="auto"/>
-        <w:ind w:firstLine="709"/>
-        <w:rPr>
-          <w:rFonts w:ascii="Times New Roman" w:hAnsi="Times New Roman" w:cs="Times New Roman"/>
-          <w:sz w:val="28"/>
-          <w:szCs w:val="28"/>
-          <w:lang w:val="en-US"/>
-        </w:rPr>
-      </w:pPr>
-      <w:r>
-        <w:rPr>
-          <w:rFonts w:ascii="Times New Roman" w:hAnsi="Times New Roman" w:cs="Times New Roman"/>
-          <w:sz w:val="28"/>
-          <w:szCs w:val="28"/>
-          <w:lang w:val="en-US"/>
-        </w:rPr>
-        <w:t xml:space="preserve">                root2 = (-b - math.sqrt(discriminant)) / (2*a)</w:t>
-      </w:r>
-    </w:p>
-    <w:p>
-      <w:pPr>
-        <w:spacing w:after="0" w:line="276" w:lineRule="auto"/>
-        <w:ind w:firstLine="709"/>
-        <w:rPr>
-          <w:rFonts w:ascii="Times New Roman" w:hAnsi="Times New Roman" w:cs="Times New Roman"/>
-          <w:sz w:val="28"/>
-          <w:szCs w:val="28"/>
-          <w:lang w:val="en-US"/>
-        </w:rPr>
-      </w:pPr>
-      <w:r>
-        <w:rPr>
-          <w:rFonts w:ascii="Times New Roman" w:hAnsi="Times New Roman" w:cs="Times New Roman"/>
-          <w:sz w:val="28"/>
-          <w:szCs w:val="28"/>
-          <w:lang w:val="en-US"/>
-        </w:rPr>
-        <w:t xml:space="preserve">                return f'Two real roots: {root1}, {root2}'</w:t>
-      </w:r>
-    </w:p>
-    <w:p>
-      <w:pPr>
-        <w:spacing w:after="0" w:line="276" w:lineRule="auto"/>
-        <w:ind w:firstLine="709"/>
-        <w:rPr>
-          <w:rFonts w:ascii="Times New Roman" w:hAnsi="Times New Roman" w:cs="Times New Roman"/>
-          <w:sz w:val="28"/>
-          <w:szCs w:val="28"/>
-          <w:lang w:val="en-US"/>
-        </w:rPr>
-      </w:pPr>
-      <w:r>
-        <w:rPr>
-          <w:rFonts w:ascii="Times New Roman" w:hAnsi="Times New Roman" w:cs="Times New Roman"/>
-          <w:sz w:val="28"/>
-          <w:szCs w:val="28"/>
-          <w:lang w:val="en-US"/>
-        </w:rPr>
-        <w:t xml:space="preserve">        except ValueError:</w:t>
+        <w:t xml:space="preserve">                root1 = (-b + </w:t>
+      </w:r>
+      <w:proofErr w:type="spellStart"/>
+      <w:proofErr w:type="gramStart"/>
+      <w:r>
+        <w:rPr>
+          <w:rFonts w:ascii="Times New Roman" w:hAnsi="Times New Roman" w:cs="Times New Roman"/>
+          <w:sz w:val="28"/>
+          <w:szCs w:val="28"/>
+          <w:lang w:val="en-US"/>
+        </w:rPr>
+        <w:t>math.sqrt</w:t>
+      </w:r>
+      <w:proofErr w:type="spellEnd"/>
+      <w:proofErr w:type="gramEnd"/>
+      <w:r>
+        <w:rPr>
+          <w:rFonts w:ascii="Times New Roman" w:hAnsi="Times New Roman" w:cs="Times New Roman"/>
+          <w:sz w:val="28"/>
+          <w:szCs w:val="28"/>
+          <w:lang w:val="en-US"/>
+        </w:rPr>
+        <w:t>(discriminant)) / (2*a)</w:t>
+      </w:r>
+    </w:p>
+    <w:p>
+      <w:pPr>
+        <w:spacing w:after="0" w:line="276" w:lineRule="auto"/>
+        <w:ind w:firstLine="709"/>
+        <w:rPr>
+          <w:rFonts w:ascii="Times New Roman" w:hAnsi="Times New Roman" w:cs="Times New Roman"/>
+          <w:sz w:val="28"/>
+          <w:szCs w:val="28"/>
+          <w:lang w:val="en-US"/>
+        </w:rPr>
+      </w:pPr>
+      <w:r>
+        <w:rPr>
+          <w:rFonts w:ascii="Times New Roman" w:hAnsi="Times New Roman" w:cs="Times New Roman"/>
+          <w:sz w:val="28"/>
+          <w:szCs w:val="28"/>
+          <w:lang w:val="en-US"/>
+        </w:rPr>
+        <w:t xml:space="preserve">                root2 = (-b - </w:t>
+      </w:r>
+      <w:proofErr w:type="spellStart"/>
+      <w:proofErr w:type="gramStart"/>
+      <w:r>
+        <w:rPr>
+          <w:rFonts w:ascii="Times New Roman" w:hAnsi="Times New Roman" w:cs="Times New Roman"/>
+          <w:sz w:val="28"/>
+          <w:szCs w:val="28"/>
+          <w:lang w:val="en-US"/>
+        </w:rPr>
+        <w:t>math.sqrt</w:t>
+      </w:r>
+      <w:proofErr w:type="spellEnd"/>
+      <w:proofErr w:type="gramEnd"/>
+      <w:r>
+        <w:rPr>
+          <w:rFonts w:ascii="Times New Roman" w:hAnsi="Times New Roman" w:cs="Times New Roman"/>
+          <w:sz w:val="28"/>
+          <w:szCs w:val="28"/>
+          <w:lang w:val="en-US"/>
+        </w:rPr>
+        <w:t>(discriminant)) / (2*a)</w:t>
+      </w:r>
+    </w:p>
+    <w:p>
+      <w:pPr>
+        <w:spacing w:after="0" w:line="276" w:lineRule="auto"/>
+        <w:ind w:firstLine="709"/>
+        <w:rPr>
+          <w:rFonts w:ascii="Times New Roman" w:hAnsi="Times New Roman" w:cs="Times New Roman"/>
+          <w:sz w:val="28"/>
+          <w:szCs w:val="28"/>
+          <w:lang w:val="en-US"/>
+        </w:rPr>
+      </w:pPr>
+      <w:r>
+        <w:rPr>
+          <w:rFonts w:ascii="Times New Roman" w:hAnsi="Times New Roman" w:cs="Times New Roman"/>
+          <w:sz w:val="28"/>
+          <w:szCs w:val="28"/>
+          <w:lang w:val="en-US"/>
+        </w:rPr>
+        <w:t xml:space="preserve">                return </w:t>
+      </w:r>
+      <w:proofErr w:type="spellStart"/>
+      <w:r>
+        <w:rPr>
+          <w:rFonts w:ascii="Times New Roman" w:hAnsi="Times New Roman" w:cs="Times New Roman"/>
+          <w:sz w:val="28"/>
+          <w:szCs w:val="28"/>
+          <w:lang w:val="en-US"/>
+        </w:rPr>
+        <w:t>f'Two</w:t>
+      </w:r>
+      <w:proofErr w:type="spellEnd"/>
+      <w:r>
+        <w:rPr>
+          <w:rFonts w:ascii="Times New Roman" w:hAnsi="Times New Roman" w:cs="Times New Roman"/>
+          <w:sz w:val="28"/>
+          <w:szCs w:val="28"/>
+          <w:lang w:val="en-US"/>
+        </w:rPr>
+        <w:t xml:space="preserve"> real roots: {root1}, {root2}'</w:t>
+      </w:r>
+    </w:p>
+    <w:p>
+      <w:pPr>
+        <w:spacing w:after="0" w:line="276" w:lineRule="auto"/>
+        <w:ind w:firstLine="709"/>
+        <w:rPr>
+          <w:rFonts w:ascii="Times New Roman" w:hAnsi="Times New Roman" w:cs="Times New Roman"/>
+          <w:sz w:val="28"/>
+          <w:szCs w:val="28"/>
+          <w:lang w:val="en-US"/>
+        </w:rPr>
+      </w:pPr>
+      <w:r>
+        <w:rPr>
+          <w:rFonts w:ascii="Times New Roman" w:hAnsi="Times New Roman" w:cs="Times New Roman"/>
+          <w:sz w:val="28"/>
+          <w:szCs w:val="28"/>
+          <w:lang w:val="en-US"/>
+        </w:rPr>
+        <w:t xml:space="preserve">        except </w:t>
+      </w:r>
+      <w:proofErr w:type="spellStart"/>
+      <w:r>
+        <w:rPr>
+          <w:rFonts w:ascii="Times New Roman" w:hAnsi="Times New Roman" w:cs="Times New Roman"/>
+          <w:sz w:val="28"/>
+          <w:szCs w:val="28"/>
+          <w:lang w:val="en-US"/>
+        </w:rPr>
+        <w:t>ValueError</w:t>
+      </w:r>
+      <w:proofErr w:type="spellEnd"/>
+      <w:r>
+        <w:rPr>
+          <w:rFonts w:ascii="Times New Roman" w:hAnsi="Times New Roman" w:cs="Times New Roman"/>
+          <w:sz w:val="28"/>
+          <w:szCs w:val="28"/>
+          <w:lang w:val="en-US"/>
+        </w:rPr>
+        <w:t>:</w:t>
       </w:r>
     </w:p>
     <w:p>
@@ -1421,28 +1973,90 @@
           <w:szCs w:val="28"/>
           <w:lang w:val="en-US"/>
         </w:rPr>
-        <w:t xml:space="preserve">            event, values = self.window.read()</w:t>
-      </w:r>
-    </w:p>
-    <w:p>
-      <w:pPr>
-        <w:spacing w:after="0" w:line="276" w:lineRule="auto"/>
-        <w:ind w:firstLine="709"/>
-        <w:rPr>
-          <w:rFonts w:ascii="Times New Roman" w:hAnsi="Times New Roman" w:cs="Times New Roman"/>
-          <w:sz w:val="28"/>
-          <w:szCs w:val="28"/>
-          <w:lang w:val="en-US"/>
-        </w:rPr>
-      </w:pPr>
-      <w:r>
-        <w:rPr>
-          <w:rFonts w:ascii="Times New Roman" w:hAnsi="Times New Roman" w:cs="Times New Roman"/>
-          <w:sz w:val="28"/>
-          <w:szCs w:val="28"/>
-          <w:lang w:val="en-US"/>
-        </w:rPr>
-        <w:t xml:space="preserve">            if event == sg.WINDOW_CLOSED or event == 'Exit':</w:t>
+        <w:t xml:space="preserve">            event, values = </w:t>
+      </w:r>
+      <w:proofErr w:type="spellStart"/>
+      <w:proofErr w:type="gramStart"/>
+      <w:r>
+        <w:rPr>
+          <w:rFonts w:ascii="Times New Roman" w:hAnsi="Times New Roman" w:cs="Times New Roman"/>
+          <w:sz w:val="28"/>
+          <w:szCs w:val="28"/>
+          <w:lang w:val="en-US"/>
+        </w:rPr>
+        <w:t>self.window</w:t>
+      </w:r>
+      <w:proofErr w:type="gramEnd"/>
+      <w:r>
+        <w:rPr>
+          <w:rFonts w:ascii="Times New Roman" w:hAnsi="Times New Roman" w:cs="Times New Roman"/>
+          <w:sz w:val="28"/>
+          <w:szCs w:val="28"/>
+          <w:lang w:val="en-US"/>
+        </w:rPr>
+        <w:t>.read</w:t>
+      </w:r>
+      <w:proofErr w:type="spellEnd"/>
+      <w:r>
+        <w:rPr>
+          <w:rFonts w:ascii="Times New Roman" w:hAnsi="Times New Roman" w:cs="Times New Roman"/>
+          <w:sz w:val="28"/>
+          <w:szCs w:val="28"/>
+          <w:lang w:val="en-US"/>
+        </w:rPr>
+        <w:t>()</w:t>
+      </w:r>
+    </w:p>
+    <w:p>
+      <w:pPr>
+        <w:spacing w:after="0" w:line="276" w:lineRule="auto"/>
+        <w:ind w:firstLine="709"/>
+        <w:rPr>
+          <w:rFonts w:ascii="Times New Roman" w:hAnsi="Times New Roman" w:cs="Times New Roman"/>
+          <w:sz w:val="28"/>
+          <w:szCs w:val="28"/>
+          <w:lang w:val="en-US"/>
+        </w:rPr>
+      </w:pPr>
+      <w:r>
+        <w:rPr>
+          <w:rFonts w:ascii="Times New Roman" w:hAnsi="Times New Roman" w:cs="Times New Roman"/>
+          <w:sz w:val="28"/>
+          <w:szCs w:val="28"/>
+          <w:lang w:val="en-US"/>
+        </w:rPr>
+        <w:t xml:space="preserve">            if event == </w:t>
+      </w:r>
+      <w:proofErr w:type="spellStart"/>
+      <w:proofErr w:type="gramStart"/>
+      <w:r>
+        <w:rPr>
+          <w:rFonts w:ascii="Times New Roman" w:hAnsi="Times New Roman" w:cs="Times New Roman"/>
+          <w:sz w:val="28"/>
+          <w:szCs w:val="28"/>
+          <w:lang w:val="en-US"/>
+        </w:rPr>
+        <w:t>sg.WINDOW</w:t>
+      </w:r>
+      <w:proofErr w:type="gramEnd"/>
+      <w:r>
+        <w:rPr>
+          <w:rFonts w:ascii="Times New Roman" w:hAnsi="Times New Roman" w:cs="Times New Roman"/>
+          <w:sz w:val="28"/>
+          <w:szCs w:val="28"/>
+          <w:lang w:val="en-US"/>
+        </w:rPr>
+        <w:t>_CLOSED</w:t>
+      </w:r>
+      <w:proofErr w:type="spellEnd"/>
+      <w:r>
+        <w:rPr>
+          <w:rFonts w:ascii="Times New Roman" w:hAnsi="Times New Roman" w:cs="Times New Roman"/>
+          <w:sz w:val="28"/>
+          <w:szCs w:val="28"/>
+          <w:lang w:val="en-US"/>
+        </w:rPr>
+        <w:t xml:space="preserve"> or event == 'Exit':</w:t>
       </w:r>
     </w:p>
     <w:p>
@@ -1484,190 +2098,387 @@
           <w:szCs w:val="28"/>
           <w:lang w:val="en-US"/>
         </w:rPr>
-        <w:t xml:space="preserve">            elif event == 'Clear':</w:t>
-      </w:r>
-    </w:p>
-    <w:p>
-      <w:pPr>
-        <w:spacing w:after="0" w:line="276" w:lineRule="auto"/>
-        <w:ind w:firstLine="709"/>
-        <w:rPr>
-          <w:rFonts w:ascii="Times New Roman" w:hAnsi="Times New Roman" w:cs="Times New Roman"/>
-          <w:sz w:val="28"/>
-          <w:szCs w:val="28"/>
-          <w:lang w:val="en-US"/>
-        </w:rPr>
-      </w:pPr>
-      <w:r>
-        <w:rPr>
-          <w:rFonts w:ascii="Times New Roman" w:hAnsi="Times New Roman" w:cs="Times New Roman"/>
-          <w:sz w:val="28"/>
-          <w:szCs w:val="28"/>
-          <w:lang w:val="en-US"/>
-        </w:rPr>
-        <w:t xml:space="preserve">                self.window['output'].update('')</w:t>
-      </w:r>
-    </w:p>
-    <w:p>
-      <w:pPr>
-        <w:spacing w:after="0" w:line="276" w:lineRule="auto"/>
-        <w:ind w:firstLine="709"/>
-        <w:rPr>
-          <w:rFonts w:ascii="Times New Roman" w:hAnsi="Times New Roman" w:cs="Times New Roman"/>
-          <w:sz w:val="28"/>
-          <w:szCs w:val="28"/>
-          <w:lang w:val="en-US"/>
-        </w:rPr>
-      </w:pPr>
-      <w:r>
-        <w:rPr>
-          <w:rFonts w:ascii="Times New Roman" w:hAnsi="Times New Roman" w:cs="Times New Roman"/>
-          <w:sz w:val="28"/>
-          <w:szCs w:val="28"/>
-          <w:lang w:val="en-US"/>
-        </w:rPr>
-        <w:t xml:space="preserve">            elif event == 'Solve':</w:t>
-      </w:r>
-    </w:p>
-    <w:p>
-      <w:pPr>
-        <w:spacing w:after="0" w:line="276" w:lineRule="auto"/>
-        <w:ind w:firstLine="709"/>
-        <w:rPr>
-          <w:rFonts w:ascii="Times New Roman" w:hAnsi="Times New Roman" w:cs="Times New Roman"/>
-          <w:sz w:val="28"/>
-          <w:szCs w:val="28"/>
-          <w:lang w:val="en-US"/>
-        </w:rPr>
-      </w:pPr>
-      <w:r>
-        <w:rPr>
-          <w:rFonts w:ascii="Times New Roman" w:hAnsi="Times New Roman" w:cs="Times New Roman"/>
-          <w:sz w:val="28"/>
-          <w:szCs w:val="28"/>
-          <w:lang w:val="en-US"/>
-        </w:rPr>
-        <w:t xml:space="preserve">                a, b, c = values[0], values[1], values[2]</w:t>
-      </w:r>
-    </w:p>
-    <w:p>
-      <w:pPr>
-        <w:spacing w:after="0" w:line="276" w:lineRule="auto"/>
-        <w:ind w:firstLine="709"/>
-        <w:rPr>
-          <w:rFonts w:ascii="Times New Roman" w:hAnsi="Times New Roman" w:cs="Times New Roman"/>
-          <w:sz w:val="28"/>
-          <w:szCs w:val="28"/>
-          <w:lang w:val="en-US"/>
-        </w:rPr>
-      </w:pPr>
-      <w:r>
-        <w:rPr>
-          <w:rFonts w:ascii="Times New Roman" w:hAnsi="Times New Roman" w:cs="Times New Roman"/>
-          <w:sz w:val="28"/>
-          <w:szCs w:val="28"/>
-          <w:lang w:val="en-US"/>
-        </w:rPr>
-        <w:t xml:space="preserve">                output = self.solve(a, b, c)</w:t>
-      </w:r>
-    </w:p>
-    <w:p>
-      <w:pPr>
-        <w:spacing w:after="0" w:line="276" w:lineRule="auto"/>
-        <w:ind w:firstLine="709"/>
-        <w:rPr>
-          <w:rFonts w:ascii="Times New Roman" w:hAnsi="Times New Roman" w:cs="Times New Roman"/>
-          <w:sz w:val="28"/>
-          <w:szCs w:val="28"/>
-          <w:lang w:val="en-US"/>
-        </w:rPr>
-      </w:pPr>
-      <w:r>
-        <w:rPr>
-          <w:rFonts w:ascii="Times New Roman" w:hAnsi="Times New Roman" w:cs="Times New Roman"/>
-          <w:sz w:val="28"/>
-          <w:szCs w:val="28"/>
-          <w:lang w:val="en-US"/>
-        </w:rPr>
-        <w:t xml:space="preserve">                self.window['output'].update(output)</w:t>
-      </w:r>
-    </w:p>
-    <w:p>
-      <w:pPr>
-        <w:spacing w:after="0" w:line="276" w:lineRule="auto"/>
-        <w:ind w:firstLine="709"/>
-        <w:rPr>
-          <w:rFonts w:ascii="Times New Roman" w:hAnsi="Times New Roman" w:cs="Times New Roman"/>
-          <w:sz w:val="28"/>
-          <w:szCs w:val="28"/>
-          <w:lang w:val="en-US"/>
-        </w:rPr>
-      </w:pPr>
-    </w:p>
-    <w:p>
-      <w:pPr>
-        <w:spacing w:after="0" w:line="276" w:lineRule="auto"/>
-        <w:ind w:firstLine="709"/>
-        <w:rPr>
-          <w:rFonts w:ascii="Times New Roman" w:hAnsi="Times New Roman" w:cs="Times New Roman"/>
-          <w:sz w:val="28"/>
-          <w:szCs w:val="28"/>
-          <w:lang w:val="en-US"/>
-        </w:rPr>
-      </w:pPr>
-      <w:r>
-        <w:rPr>
-          <w:rFonts w:ascii="Times New Roman" w:hAnsi="Times New Roman" w:cs="Times New Roman"/>
-          <w:sz w:val="28"/>
-          <w:szCs w:val="28"/>
-          <w:lang w:val="en-US"/>
-        </w:rPr>
-        <w:t xml:space="preserve">        self.window.close()</w:t>
-      </w:r>
-    </w:p>
-    <w:p>
-      <w:pPr>
-        <w:spacing w:after="0" w:line="276" w:lineRule="auto"/>
-        <w:ind w:firstLine="709"/>
-        <w:rPr>
-          <w:rFonts w:ascii="Times New Roman" w:hAnsi="Times New Roman" w:cs="Times New Roman"/>
-          <w:sz w:val="28"/>
-          <w:szCs w:val="28"/>
-          <w:lang w:val="en-US"/>
-        </w:rPr>
-      </w:pPr>
-    </w:p>
-    <w:p>
-      <w:pPr>
-        <w:spacing w:after="0" w:line="276" w:lineRule="auto"/>
-        <w:ind w:firstLine="709"/>
-        <w:rPr>
-          <w:rFonts w:ascii="Times New Roman" w:hAnsi="Times New Roman" w:cs="Times New Roman"/>
-          <w:sz w:val="28"/>
-          <w:szCs w:val="28"/>
-          <w:lang w:val="en-US"/>
-        </w:rPr>
-      </w:pPr>
-    </w:p>
-    <w:p>
-      <w:pPr>
-        <w:spacing w:after="0" w:line="276" w:lineRule="auto"/>
-        <w:ind w:firstLine="709"/>
-        <w:rPr>
-          <w:rFonts w:ascii="Times New Roman" w:hAnsi="Times New Roman" w:cs="Times New Roman"/>
-          <w:sz w:val="28"/>
-          <w:szCs w:val="28"/>
-          <w:lang w:val="en-US"/>
-        </w:rPr>
-      </w:pPr>
-      <w:r>
-        <w:rPr>
-          <w:rFonts w:ascii="Times New Roman" w:hAnsi="Times New Roman" w:cs="Times New Roman"/>
-          <w:sz w:val="28"/>
-          <w:szCs w:val="28"/>
-          <w:lang w:val="en-US"/>
-        </w:rPr>
-        <w:t>def pillow_practice() -&gt; None:</w:t>
+        <w:t xml:space="preserve">            </w:t>
+      </w:r>
+      <w:proofErr w:type="spellStart"/>
+      <w:r>
+        <w:rPr>
+          <w:rFonts w:ascii="Times New Roman" w:hAnsi="Times New Roman" w:cs="Times New Roman"/>
+          <w:sz w:val="28"/>
+          <w:szCs w:val="28"/>
+          <w:lang w:val="en-US"/>
+        </w:rPr>
+        <w:t>elif</w:t>
+      </w:r>
+      <w:proofErr w:type="spellEnd"/>
+      <w:r>
+        <w:rPr>
+          <w:rFonts w:ascii="Times New Roman" w:hAnsi="Times New Roman" w:cs="Times New Roman"/>
+          <w:sz w:val="28"/>
+          <w:szCs w:val="28"/>
+          <w:lang w:val="en-US"/>
+        </w:rPr>
+        <w:t xml:space="preserve"> event == 'Clear':</w:t>
+      </w:r>
+    </w:p>
+    <w:p>
+      <w:pPr>
+        <w:spacing w:after="0" w:line="276" w:lineRule="auto"/>
+        <w:ind w:firstLine="709"/>
+        <w:rPr>
+          <w:rFonts w:ascii="Times New Roman" w:hAnsi="Times New Roman" w:cs="Times New Roman"/>
+          <w:sz w:val="28"/>
+          <w:szCs w:val="28"/>
+          <w:lang w:val="en-US"/>
+        </w:rPr>
+      </w:pPr>
+      <w:r>
+        <w:rPr>
+          <w:rFonts w:ascii="Times New Roman" w:hAnsi="Times New Roman" w:cs="Times New Roman"/>
+          <w:sz w:val="28"/>
+          <w:szCs w:val="28"/>
+          <w:lang w:val="en-US"/>
+        </w:rPr>
+        <w:t xml:space="preserve">                </w:t>
+      </w:r>
+      <w:proofErr w:type="spellStart"/>
+      <w:proofErr w:type="gramStart"/>
+      <w:r>
+        <w:rPr>
+          <w:rFonts w:ascii="Times New Roman" w:hAnsi="Times New Roman" w:cs="Times New Roman"/>
+          <w:sz w:val="28"/>
+          <w:szCs w:val="28"/>
+          <w:lang w:val="en-US"/>
+        </w:rPr>
+        <w:t>self.window</w:t>
+      </w:r>
+      <w:proofErr w:type="spellEnd"/>
+      <w:proofErr w:type="gramEnd"/>
+      <w:r>
+        <w:rPr>
+          <w:rFonts w:ascii="Times New Roman" w:hAnsi="Times New Roman" w:cs="Times New Roman"/>
+          <w:sz w:val="28"/>
+          <w:szCs w:val="28"/>
+          <w:lang w:val="en-US"/>
+        </w:rPr>
+        <w:t>['output'].update('')</w:t>
+      </w:r>
+    </w:p>
+    <w:p>
+      <w:pPr>
+        <w:spacing w:after="0" w:line="276" w:lineRule="auto"/>
+        <w:ind w:firstLine="709"/>
+        <w:rPr>
+          <w:rFonts w:ascii="Times New Roman" w:hAnsi="Times New Roman" w:cs="Times New Roman"/>
+          <w:sz w:val="28"/>
+          <w:szCs w:val="28"/>
+          <w:lang w:val="en-US"/>
+        </w:rPr>
+      </w:pPr>
+      <w:r>
+        <w:rPr>
+          <w:rFonts w:ascii="Times New Roman" w:hAnsi="Times New Roman" w:cs="Times New Roman"/>
+          <w:sz w:val="28"/>
+          <w:szCs w:val="28"/>
+          <w:lang w:val="en-US"/>
+        </w:rPr>
+        <w:t xml:space="preserve">            </w:t>
+      </w:r>
+      <w:proofErr w:type="spellStart"/>
+      <w:r>
+        <w:rPr>
+          <w:rFonts w:ascii="Times New Roman" w:hAnsi="Times New Roman" w:cs="Times New Roman"/>
+          <w:sz w:val="28"/>
+          <w:szCs w:val="28"/>
+          <w:lang w:val="en-US"/>
+        </w:rPr>
+        <w:t>elif</w:t>
+      </w:r>
+      <w:proofErr w:type="spellEnd"/>
+      <w:r>
+        <w:rPr>
+          <w:rFonts w:ascii="Times New Roman" w:hAnsi="Times New Roman" w:cs="Times New Roman"/>
+          <w:sz w:val="28"/>
+          <w:szCs w:val="28"/>
+          <w:lang w:val="en-US"/>
+        </w:rPr>
+        <w:t xml:space="preserve"> event == 'Solve':</w:t>
+      </w:r>
+    </w:p>
+    <w:p>
+      <w:pPr>
+        <w:spacing w:after="0" w:line="276" w:lineRule="auto"/>
+        <w:ind w:firstLine="709"/>
+        <w:rPr>
+          <w:rFonts w:ascii="Times New Roman" w:hAnsi="Times New Roman" w:cs="Times New Roman"/>
+          <w:sz w:val="28"/>
+          <w:szCs w:val="28"/>
+          <w:lang w:val="en-US"/>
+        </w:rPr>
+      </w:pPr>
+      <w:r>
+        <w:rPr>
+          <w:rFonts w:ascii="Times New Roman" w:hAnsi="Times New Roman" w:cs="Times New Roman"/>
+          <w:sz w:val="28"/>
+          <w:szCs w:val="28"/>
+          <w:lang w:val="en-US"/>
+        </w:rPr>
+        <w:t xml:space="preserve">                a, b, c = </w:t>
+      </w:r>
+      <w:proofErr w:type="gramStart"/>
+      <w:r>
+        <w:rPr>
+          <w:rFonts w:ascii="Times New Roman" w:hAnsi="Times New Roman" w:cs="Times New Roman"/>
+          <w:sz w:val="28"/>
+          <w:szCs w:val="28"/>
+          <w:lang w:val="en-US"/>
+        </w:rPr>
+        <w:t>values[</w:t>
+      </w:r>
+      <w:proofErr w:type="gramEnd"/>
+      <w:r>
+        <w:rPr>
+          <w:rFonts w:ascii="Times New Roman" w:hAnsi="Times New Roman" w:cs="Times New Roman"/>
+          <w:sz w:val="28"/>
+          <w:szCs w:val="28"/>
+          <w:lang w:val="en-US"/>
+        </w:rPr>
+        <w:t>0], values[1], values[2]</w:t>
+      </w:r>
+    </w:p>
+    <w:p>
+      <w:pPr>
+        <w:spacing w:after="0" w:line="276" w:lineRule="auto"/>
+        <w:ind w:firstLine="709"/>
+        <w:rPr>
+          <w:rFonts w:ascii="Times New Roman" w:hAnsi="Times New Roman" w:cs="Times New Roman"/>
+          <w:sz w:val="28"/>
+          <w:szCs w:val="28"/>
+          <w:lang w:val="en-US"/>
+        </w:rPr>
+      </w:pPr>
+      <w:r>
+        <w:rPr>
+          <w:rFonts w:ascii="Times New Roman" w:hAnsi="Times New Roman" w:cs="Times New Roman"/>
+          <w:sz w:val="28"/>
+          <w:szCs w:val="28"/>
+          <w:lang w:val="en-US"/>
+        </w:rPr>
+        <w:t xml:space="preserve">                output = </w:t>
+      </w:r>
+      <w:proofErr w:type="spellStart"/>
+      <w:proofErr w:type="gramStart"/>
+      <w:r>
+        <w:rPr>
+          <w:rFonts w:ascii="Times New Roman" w:hAnsi="Times New Roman" w:cs="Times New Roman"/>
+          <w:sz w:val="28"/>
+          <w:szCs w:val="28"/>
+          <w:lang w:val="en-US"/>
+        </w:rPr>
+        <w:t>self.solve</w:t>
+      </w:r>
+      <w:proofErr w:type="spellEnd"/>
+      <w:proofErr w:type="gramEnd"/>
+      <w:r>
+        <w:rPr>
+          <w:rFonts w:ascii="Times New Roman" w:hAnsi="Times New Roman" w:cs="Times New Roman"/>
+          <w:sz w:val="28"/>
+          <w:szCs w:val="28"/>
+          <w:lang w:val="en-US"/>
+        </w:rPr>
+        <w:t>(a, b, c)</w:t>
+      </w:r>
+    </w:p>
+    <w:p>
+      <w:pPr>
+        <w:spacing w:after="0" w:line="276" w:lineRule="auto"/>
+        <w:ind w:firstLine="709"/>
+        <w:rPr>
+          <w:rFonts w:ascii="Times New Roman" w:hAnsi="Times New Roman" w:cs="Times New Roman"/>
+          <w:sz w:val="28"/>
+          <w:szCs w:val="28"/>
+          <w:lang w:val="en-US"/>
+        </w:rPr>
+      </w:pPr>
+      <w:r>
+        <w:rPr>
+          <w:rFonts w:ascii="Times New Roman" w:hAnsi="Times New Roman" w:cs="Times New Roman"/>
+          <w:sz w:val="28"/>
+          <w:szCs w:val="28"/>
+          <w:lang w:val="en-US"/>
+        </w:rPr>
+        <w:t xml:space="preserve">                </w:t>
+      </w:r>
+      <w:proofErr w:type="spellStart"/>
+      <w:proofErr w:type="gramStart"/>
+      <w:r>
+        <w:rPr>
+          <w:rFonts w:ascii="Times New Roman" w:hAnsi="Times New Roman" w:cs="Times New Roman"/>
+          <w:sz w:val="28"/>
+          <w:szCs w:val="28"/>
+          <w:lang w:val="en-US"/>
+        </w:rPr>
+        <w:t>self.window</w:t>
+      </w:r>
+      <w:proofErr w:type="spellEnd"/>
+      <w:proofErr w:type="gramEnd"/>
+      <w:r>
+        <w:rPr>
+          <w:rFonts w:ascii="Times New Roman" w:hAnsi="Times New Roman" w:cs="Times New Roman"/>
+          <w:sz w:val="28"/>
+          <w:szCs w:val="28"/>
+          <w:lang w:val="en-US"/>
+        </w:rPr>
+        <w:t>['output'].update(output)</w:t>
+      </w:r>
+    </w:p>
+    <w:p>
+      <w:pPr>
+        <w:spacing w:after="0" w:line="276" w:lineRule="auto"/>
+        <w:ind w:firstLine="709"/>
+        <w:rPr>
+          <w:rFonts w:ascii="Times New Roman" w:hAnsi="Times New Roman" w:cs="Times New Roman"/>
+          <w:sz w:val="28"/>
+          <w:szCs w:val="28"/>
+          <w:lang w:val="en-US"/>
+        </w:rPr>
+      </w:pPr>
+    </w:p>
+    <w:p>
+      <w:pPr>
+        <w:spacing w:after="0" w:line="276" w:lineRule="auto"/>
+        <w:ind w:firstLine="709"/>
+        <w:rPr>
+          <w:rFonts w:ascii="Times New Roman" w:hAnsi="Times New Roman" w:cs="Times New Roman"/>
+          <w:sz w:val="28"/>
+          <w:szCs w:val="28"/>
+          <w:lang w:val="en-US"/>
+        </w:rPr>
+      </w:pPr>
+      <w:r>
+        <w:rPr>
+          <w:rFonts w:ascii="Times New Roman" w:hAnsi="Times New Roman" w:cs="Times New Roman"/>
+          <w:sz w:val="28"/>
+          <w:szCs w:val="28"/>
+          <w:lang w:val="en-US"/>
+        </w:rPr>
+        <w:t xml:space="preserve">        </w:t>
+      </w:r>
+      <w:proofErr w:type="spellStart"/>
+      <w:proofErr w:type="gramStart"/>
+      <w:r>
+        <w:rPr>
+          <w:rFonts w:ascii="Times New Roman" w:hAnsi="Times New Roman" w:cs="Times New Roman"/>
+          <w:sz w:val="28"/>
+          <w:szCs w:val="28"/>
+          <w:lang w:val="en-US"/>
+        </w:rPr>
+        <w:t>self.window</w:t>
+      </w:r>
+      <w:proofErr w:type="gramEnd"/>
+      <w:r>
+        <w:rPr>
+          <w:rFonts w:ascii="Times New Roman" w:hAnsi="Times New Roman" w:cs="Times New Roman"/>
+          <w:sz w:val="28"/>
+          <w:szCs w:val="28"/>
+          <w:lang w:val="en-US"/>
+        </w:rPr>
+        <w:t>.close</w:t>
+      </w:r>
+      <w:proofErr w:type="spellEnd"/>
+      <w:r>
+        <w:rPr>
+          <w:rFonts w:ascii="Times New Roman" w:hAnsi="Times New Roman" w:cs="Times New Roman"/>
+          <w:sz w:val="28"/>
+          <w:szCs w:val="28"/>
+          <w:lang w:val="en-US"/>
+        </w:rPr>
+        <w:t>()</w:t>
+      </w:r>
+    </w:p>
+    <w:p>
+      <w:pPr>
+        <w:spacing w:after="0" w:line="276" w:lineRule="auto"/>
+        <w:ind w:firstLine="709"/>
+        <w:rPr>
+          <w:rFonts w:ascii="Times New Roman" w:hAnsi="Times New Roman" w:cs="Times New Roman"/>
+          <w:sz w:val="28"/>
+          <w:szCs w:val="28"/>
+          <w:lang w:val="en-US"/>
+        </w:rPr>
+      </w:pPr>
+    </w:p>
+    <w:p>
+      <w:pPr>
+        <w:spacing w:after="0" w:line="276" w:lineRule="auto"/>
+        <w:ind w:firstLine="709"/>
+        <w:rPr>
+          <w:rFonts w:ascii="Times New Roman" w:hAnsi="Times New Roman" w:cs="Times New Roman"/>
+          <w:sz w:val="28"/>
+          <w:szCs w:val="28"/>
+          <w:lang w:val="en-US"/>
+        </w:rPr>
+      </w:pPr>
+    </w:p>
+    <w:p>
+      <w:pPr>
+        <w:spacing w:after="0" w:line="276" w:lineRule="auto"/>
+        <w:ind w:firstLine="709"/>
+        <w:rPr>
+          <w:rFonts w:ascii="Times New Roman" w:hAnsi="Times New Roman" w:cs="Times New Roman"/>
+          <w:sz w:val="28"/>
+          <w:szCs w:val="28"/>
+          <w:lang w:val="en-US"/>
+        </w:rPr>
+      </w:pPr>
+      <w:r>
+        <w:rPr>
+          <w:rFonts w:ascii="Times New Roman" w:hAnsi="Times New Roman" w:cs="Times New Roman"/>
+          <w:sz w:val="28"/>
+          <w:szCs w:val="28"/>
+          <w:lang w:val="en-US"/>
+        </w:rPr>
+        <w:t xml:space="preserve">def </w:t>
+      </w:r>
+      <w:proofErr w:type="spellStart"/>
+      <w:r>
+        <w:rPr>
+          <w:rFonts w:ascii="Times New Roman" w:hAnsi="Times New Roman" w:cs="Times New Roman"/>
+          <w:sz w:val="28"/>
+          <w:szCs w:val="28"/>
+          <w:lang w:val="en-US"/>
+        </w:rPr>
+        <w:t>pillow_</w:t>
+      </w:r>
+      <w:proofErr w:type="gramStart"/>
+      <w:r>
+        <w:rPr>
+          <w:rFonts w:ascii="Times New Roman" w:hAnsi="Times New Roman" w:cs="Times New Roman"/>
+          <w:sz w:val="28"/>
+          <w:szCs w:val="28"/>
+          <w:lang w:val="en-US"/>
+        </w:rPr>
+        <w:t>practice</w:t>
+      </w:r>
+      <w:proofErr w:type="spellEnd"/>
+      <w:r>
+        <w:rPr>
+          <w:rFonts w:ascii="Times New Roman" w:hAnsi="Times New Roman" w:cs="Times New Roman"/>
+          <w:sz w:val="28"/>
+          <w:szCs w:val="28"/>
+          <w:lang w:val="en-US"/>
+        </w:rPr>
+        <w:t>(</w:t>
+      </w:r>
+      <w:proofErr w:type="gramEnd"/>
+      <w:r>
+        <w:rPr>
+          <w:rFonts w:ascii="Times New Roman" w:hAnsi="Times New Roman" w:cs="Times New Roman"/>
+          <w:sz w:val="28"/>
+          <w:szCs w:val="28"/>
+          <w:lang w:val="en-US"/>
+        </w:rPr>
+        <w:t>) -&gt; None:</w:t>
       </w:r>
     </w:p>
     <w:p>
@@ -1697,6 +2508,8 @@
         </w:rPr>
         <w:t xml:space="preserve"> = </w:t>
       </w:r>
+      <w:proofErr w:type="spellStart"/>
+      <w:proofErr w:type="gramStart"/>
       <w:r>
         <w:rPr>
           <w:rFonts w:ascii="Times New Roman" w:hAnsi="Times New Roman" w:cs="Times New Roman"/>
@@ -1706,13 +2519,23 @@
         </w:rPr>
         <w:t>QuadraticEquationSolver</w:t>
       </w:r>
-      <w:r>
-        <w:rPr>
-          <w:rFonts w:ascii="Times New Roman" w:hAnsi="Times New Roman" w:cs="Times New Roman"/>
-          <w:sz w:val="28"/>
-          <w:szCs w:val="28"/>
-        </w:rPr>
-        <w:t>()</w:t>
+      <w:proofErr w:type="spellEnd"/>
+      <w:r>
+        <w:rPr>
+          <w:rFonts w:ascii="Times New Roman" w:hAnsi="Times New Roman" w:cs="Times New Roman"/>
+          <w:sz w:val="28"/>
+          <w:szCs w:val="28"/>
+        </w:rPr>
+        <w:t>(</w:t>
+      </w:r>
+      <w:proofErr w:type="gramEnd"/>
+      <w:r>
+        <w:rPr>
+          <w:rFonts w:ascii="Times New Roman" w:hAnsi="Times New Roman" w:cs="Times New Roman"/>
+          <w:sz w:val="28"/>
+          <w:szCs w:val="28"/>
+        </w:rPr>
+        <w:t>)</w:t>
       </w:r>
     </w:p>
     <w:p>
@@ -1733,6 +2556,7 @@
         </w:rPr>
         <w:t xml:space="preserve">    </w:t>
       </w:r>
+      <w:proofErr w:type="gramStart"/>
       <w:r>
         <w:rPr>
           <w:rFonts w:ascii="Times New Roman" w:hAnsi="Times New Roman" w:cs="Times New Roman"/>
@@ -1765,7 +2589,16 @@
           <w:sz w:val="28"/>
           <w:szCs w:val="28"/>
         </w:rPr>
-        <w:t>()</w:t>
+        <w:t>(</w:t>
+      </w:r>
+      <w:proofErr w:type="gramEnd"/>
+      <w:r>
+        <w:rPr>
+          <w:rFonts w:ascii="Times New Roman" w:hAnsi="Times New Roman" w:cs="Times New Roman"/>
+          <w:sz w:val="28"/>
+          <w:szCs w:val="28"/>
+        </w:rPr>
+        <w:t>)</w:t>
       </w:r>
     </w:p>
     <w:p>
@@ -2009,26 +2842,171 @@
           <w:sz w:val="28"/>
           <w:szCs w:val="28"/>
         </w:rPr>
-        <w:t>получить на вход программы URL страницы интернет-ресурса, а так же параметр depth - уровень глубины исследования ссылок, присутствующих на заданной странице.</w:t>
-      </w:r>
-    </w:p>
-    <w:p>
-      <w:pPr>
-        <w:spacing w:after="0" w:line="276" w:lineRule="auto"/>
-        <w:ind w:firstLine="709"/>
-        <w:rPr>
-          <w:rFonts w:ascii="Times New Roman" w:hAnsi="Times New Roman" w:cs="Times New Roman"/>
-          <w:sz w:val="28"/>
-          <w:szCs w:val="28"/>
-        </w:rPr>
-      </w:pPr>
-      <w:r>
-        <w:rPr>
-          <w:rFonts w:ascii="Times New Roman" w:hAnsi="Times New Roman" w:cs="Times New Roman"/>
-          <w:sz w:val="28"/>
-          <w:szCs w:val="28"/>
-        </w:rPr>
-        <w:t>C помощью пакетов scrapy (уже присутствует в Anaconda), либо BeatifulSoup, lxml плюс модуля для оформления запросов - Requests осуществить просмотр/парсинг заданной веб-страницы и собрать статистику следующего вида:</w:t>
+        <w:t xml:space="preserve">получить на вход программы URL страницы интернет-ресурса, а </w:t>
+      </w:r>
+      <w:proofErr w:type="gramStart"/>
+      <w:r>
+        <w:rPr>
+          <w:rFonts w:ascii="Times New Roman" w:hAnsi="Times New Roman" w:cs="Times New Roman"/>
+          <w:sz w:val="28"/>
+          <w:szCs w:val="28"/>
+        </w:rPr>
+        <w:t>так же</w:t>
+      </w:r>
+      <w:proofErr w:type="gramEnd"/>
+      <w:r>
+        <w:rPr>
+          <w:rFonts w:ascii="Times New Roman" w:hAnsi="Times New Roman" w:cs="Times New Roman"/>
+          <w:sz w:val="28"/>
+          <w:szCs w:val="28"/>
+        </w:rPr>
+        <w:t xml:space="preserve"> параметр </w:t>
+      </w:r>
+      <w:proofErr w:type="spellStart"/>
+      <w:r>
+        <w:rPr>
+          <w:rFonts w:ascii="Times New Roman" w:hAnsi="Times New Roman" w:cs="Times New Roman"/>
+          <w:sz w:val="28"/>
+          <w:szCs w:val="28"/>
+        </w:rPr>
+        <w:t>depth</w:t>
+      </w:r>
+      <w:proofErr w:type="spellEnd"/>
+      <w:r>
+        <w:rPr>
+          <w:rFonts w:ascii="Times New Roman" w:hAnsi="Times New Roman" w:cs="Times New Roman"/>
+          <w:sz w:val="28"/>
+          <w:szCs w:val="28"/>
+        </w:rPr>
+        <w:t xml:space="preserve"> - уровень глубины исследования ссылок, присутствующих на заданной странице.</w:t>
+      </w:r>
+    </w:p>
+    <w:p>
+      <w:pPr>
+        <w:spacing w:after="0" w:line="276" w:lineRule="auto"/>
+        <w:ind w:firstLine="709"/>
+        <w:jc w:val="both"/>
+        <w:rPr>
+          <w:rFonts w:ascii="Times New Roman" w:hAnsi="Times New Roman" w:cs="Times New Roman"/>
+          <w:sz w:val="28"/>
+          <w:szCs w:val="28"/>
+        </w:rPr>
+      </w:pPr>
+      <w:r>
+        <w:rPr>
+          <w:rFonts w:ascii="Times New Roman" w:hAnsi="Times New Roman" w:cs="Times New Roman"/>
+          <w:sz w:val="28"/>
+          <w:szCs w:val="28"/>
+        </w:rPr>
+        <w:t xml:space="preserve">C помощью пакетов </w:t>
+      </w:r>
+      <w:proofErr w:type="spellStart"/>
+      <w:r>
+        <w:rPr>
+          <w:rFonts w:ascii="Times New Roman" w:hAnsi="Times New Roman" w:cs="Times New Roman"/>
+          <w:sz w:val="28"/>
+          <w:szCs w:val="28"/>
+        </w:rPr>
+        <w:t>scrapy</w:t>
+      </w:r>
+      <w:proofErr w:type="spellEnd"/>
+      <w:r>
+        <w:rPr>
+          <w:rFonts w:ascii="Times New Roman" w:hAnsi="Times New Roman" w:cs="Times New Roman"/>
+          <w:sz w:val="28"/>
+          <w:szCs w:val="28"/>
+        </w:rPr>
+        <w:t xml:space="preserve"> (уже присутствует в </w:t>
+      </w:r>
+      <w:proofErr w:type="spellStart"/>
+      <w:r>
+        <w:rPr>
+          <w:rFonts w:ascii="Times New Roman" w:hAnsi="Times New Roman" w:cs="Times New Roman"/>
+          <w:sz w:val="28"/>
+          <w:szCs w:val="28"/>
+        </w:rPr>
+        <w:t>Anaconda</w:t>
+      </w:r>
+      <w:proofErr w:type="spellEnd"/>
+      <w:r>
+        <w:rPr>
+          <w:rFonts w:ascii="Times New Roman" w:hAnsi="Times New Roman" w:cs="Times New Roman"/>
+          <w:sz w:val="28"/>
+          <w:szCs w:val="28"/>
+        </w:rPr>
+        <w:t xml:space="preserve">), либо </w:t>
+      </w:r>
+      <w:proofErr w:type="spellStart"/>
+      <w:r>
+        <w:rPr>
+          <w:rFonts w:ascii="Times New Roman" w:hAnsi="Times New Roman" w:cs="Times New Roman"/>
+          <w:sz w:val="28"/>
+          <w:szCs w:val="28"/>
+        </w:rPr>
+        <w:t>BeatifulSoup</w:t>
+      </w:r>
+      <w:proofErr w:type="spellEnd"/>
+      <w:r>
+        <w:rPr>
+          <w:rFonts w:ascii="Times New Roman" w:hAnsi="Times New Roman" w:cs="Times New Roman"/>
+          <w:sz w:val="28"/>
+          <w:szCs w:val="28"/>
+        </w:rPr>
+        <w:t xml:space="preserve">, </w:t>
+      </w:r>
+      <w:proofErr w:type="spellStart"/>
+      <w:r>
+        <w:rPr>
+          <w:rFonts w:ascii="Times New Roman" w:hAnsi="Times New Roman" w:cs="Times New Roman"/>
+          <w:sz w:val="28"/>
+          <w:szCs w:val="28"/>
+        </w:rPr>
+        <w:t>lxml</w:t>
+      </w:r>
+      <w:proofErr w:type="spellEnd"/>
+      <w:r>
+        <w:rPr>
+          <w:rFonts w:ascii="Times New Roman" w:hAnsi="Times New Roman" w:cs="Times New Roman"/>
+          <w:sz w:val="28"/>
+          <w:szCs w:val="28"/>
+        </w:rPr>
+        <w:t xml:space="preserve"> плюс модуля для оформления запросов - </w:t>
+      </w:r>
+      <w:proofErr w:type="spellStart"/>
+      <w:r>
+        <w:rPr>
+          <w:rFonts w:ascii="Times New Roman" w:hAnsi="Times New Roman" w:cs="Times New Roman"/>
+          <w:sz w:val="28"/>
+          <w:szCs w:val="28"/>
+        </w:rPr>
+        <w:t>Requests</w:t>
+      </w:r>
+      <w:proofErr w:type="spellEnd"/>
+      <w:r>
+        <w:rPr>
+          <w:rFonts w:ascii="Times New Roman" w:hAnsi="Times New Roman" w:cs="Times New Roman"/>
+          <w:sz w:val="28"/>
+          <w:szCs w:val="28"/>
+        </w:rPr>
+        <w:t xml:space="preserve"> осуществить просмотр/</w:t>
+      </w:r>
+      <w:proofErr w:type="spellStart"/>
+      <w:r>
+        <w:rPr>
+          <w:rFonts w:ascii="Times New Roman" w:hAnsi="Times New Roman" w:cs="Times New Roman"/>
+          <w:sz w:val="28"/>
+          <w:szCs w:val="28"/>
+        </w:rPr>
+        <w:t>парсинг</w:t>
+      </w:r>
+      <w:proofErr w:type="spellEnd"/>
+      <w:r>
+        <w:rPr>
+          <w:rFonts w:ascii="Times New Roman" w:hAnsi="Times New Roman" w:cs="Times New Roman"/>
+          <w:sz w:val="28"/>
+          <w:szCs w:val="28"/>
+        </w:rPr>
+        <w:t xml:space="preserve"> заданной веб-страницы и собрать статистику следующего вида:</w:t>
       </w:r>
     </w:p>
     <w:p>
@@ -2224,8 +3202,19 @@
           <w:szCs w:val="28"/>
           <w:lang w:val="en-US"/>
         </w:rPr>
-        <w:t>from bs4 import BeautifulSoup</w:t>
-      </w:r>
+        <w:t xml:space="preserve">from bs4 import </w:t>
+      </w:r>
+      <w:proofErr w:type="spellStart"/>
+      <w:r>
+        <w:rPr>
+          <w:rFonts w:ascii="Times New Roman" w:hAnsi="Times New Roman" w:cs="Times New Roman"/>
+          <w:sz w:val="28"/>
+          <w:szCs w:val="28"/>
+          <w:lang w:val="en-US"/>
+        </w:rPr>
+        <w:t>BeautifulSoup</w:t>
+      </w:r>
+      <w:proofErr w:type="spellEnd"/>
     </w:p>
     <w:p>
       <w:pPr>
@@ -2266,52 +3255,105 @@
           <w:szCs w:val="28"/>
           <w:lang w:val="en-US"/>
         </w:rPr>
-        <w:t>import matplotlib.pyplot as plt</w:t>
-      </w:r>
-    </w:p>
-    <w:p>
-      <w:pPr>
-        <w:spacing w:after="0" w:line="276" w:lineRule="auto"/>
-        <w:ind w:firstLine="709"/>
-        <w:rPr>
-          <w:rFonts w:ascii="Times New Roman" w:hAnsi="Times New Roman" w:cs="Times New Roman"/>
-          <w:sz w:val="28"/>
-          <w:szCs w:val="28"/>
-          <w:lang w:val="en-US"/>
-        </w:rPr>
-      </w:pPr>
-    </w:p>
-    <w:p>
-      <w:pPr>
-        <w:spacing w:after="0" w:line="276" w:lineRule="auto"/>
-        <w:ind w:firstLine="709"/>
-        <w:rPr>
-          <w:rFonts w:ascii="Times New Roman" w:hAnsi="Times New Roman" w:cs="Times New Roman"/>
-          <w:sz w:val="28"/>
-          <w:szCs w:val="28"/>
-          <w:lang w:val="en-US"/>
-        </w:rPr>
-      </w:pPr>
-    </w:p>
-    <w:p>
-      <w:pPr>
-        <w:spacing w:after="0" w:line="276" w:lineRule="auto"/>
-        <w:ind w:firstLine="709"/>
-        <w:rPr>
-          <w:rFonts w:ascii="Times New Roman" w:hAnsi="Times New Roman" w:cs="Times New Roman"/>
-          <w:sz w:val="28"/>
-          <w:szCs w:val="28"/>
-          <w:lang w:val="en-US"/>
-        </w:rPr>
-      </w:pPr>
-      <w:r>
-        <w:rPr>
-          <w:rFonts w:ascii="Times New Roman" w:hAnsi="Times New Roman" w:cs="Times New Roman"/>
-          <w:sz w:val="28"/>
-          <w:szCs w:val="28"/>
-          <w:lang w:val="en-US"/>
-        </w:rPr>
-        <w:t>def bs4_practice() -&gt; None:</w:t>
+        <w:t xml:space="preserve">import </w:t>
+      </w:r>
+      <w:proofErr w:type="spellStart"/>
+      <w:proofErr w:type="gramStart"/>
+      <w:r>
+        <w:rPr>
+          <w:rFonts w:ascii="Times New Roman" w:hAnsi="Times New Roman" w:cs="Times New Roman"/>
+          <w:sz w:val="28"/>
+          <w:szCs w:val="28"/>
+          <w:lang w:val="en-US"/>
+        </w:rPr>
+        <w:t>matplotlib.pyplot</w:t>
+      </w:r>
+      <w:proofErr w:type="spellEnd"/>
+      <w:proofErr w:type="gramEnd"/>
+      <w:r>
+        <w:rPr>
+          <w:rFonts w:ascii="Times New Roman" w:hAnsi="Times New Roman" w:cs="Times New Roman"/>
+          <w:sz w:val="28"/>
+          <w:szCs w:val="28"/>
+          <w:lang w:val="en-US"/>
+        </w:rPr>
+        <w:t xml:space="preserve"> as </w:t>
+      </w:r>
+      <w:proofErr w:type="spellStart"/>
+      <w:r>
+        <w:rPr>
+          <w:rFonts w:ascii="Times New Roman" w:hAnsi="Times New Roman" w:cs="Times New Roman"/>
+          <w:sz w:val="28"/>
+          <w:szCs w:val="28"/>
+          <w:lang w:val="en-US"/>
+        </w:rPr>
+        <w:t>plt</w:t>
+      </w:r>
+      <w:proofErr w:type="spellEnd"/>
+    </w:p>
+    <w:p>
+      <w:pPr>
+        <w:spacing w:after="0" w:line="276" w:lineRule="auto"/>
+        <w:ind w:firstLine="709"/>
+        <w:rPr>
+          <w:rFonts w:ascii="Times New Roman" w:hAnsi="Times New Roman" w:cs="Times New Roman"/>
+          <w:sz w:val="28"/>
+          <w:szCs w:val="28"/>
+          <w:lang w:val="en-US"/>
+        </w:rPr>
+      </w:pPr>
+    </w:p>
+    <w:p>
+      <w:pPr>
+        <w:spacing w:after="0" w:line="276" w:lineRule="auto"/>
+        <w:ind w:firstLine="709"/>
+        <w:rPr>
+          <w:rFonts w:ascii="Times New Roman" w:hAnsi="Times New Roman" w:cs="Times New Roman"/>
+          <w:sz w:val="28"/>
+          <w:szCs w:val="28"/>
+          <w:lang w:val="en-US"/>
+        </w:rPr>
+      </w:pPr>
+    </w:p>
+    <w:p>
+      <w:pPr>
+        <w:spacing w:after="0" w:line="276" w:lineRule="auto"/>
+        <w:ind w:firstLine="709"/>
+        <w:rPr>
+          <w:rFonts w:ascii="Times New Roman" w:hAnsi="Times New Roman" w:cs="Times New Roman"/>
+          <w:sz w:val="28"/>
+          <w:szCs w:val="28"/>
+          <w:lang w:val="en-US"/>
+        </w:rPr>
+      </w:pPr>
+      <w:r>
+        <w:rPr>
+          <w:rFonts w:ascii="Times New Roman" w:hAnsi="Times New Roman" w:cs="Times New Roman"/>
+          <w:sz w:val="28"/>
+          <w:szCs w:val="28"/>
+          <w:lang w:val="en-US"/>
+        </w:rPr>
+        <w:t>def bs4_</w:t>
+      </w:r>
+      <w:proofErr w:type="gramStart"/>
+      <w:r>
+        <w:rPr>
+          <w:rFonts w:ascii="Times New Roman" w:hAnsi="Times New Roman" w:cs="Times New Roman"/>
+          <w:sz w:val="28"/>
+          <w:szCs w:val="28"/>
+          <w:lang w:val="en-US"/>
+        </w:rPr>
+        <w:t>practice(</w:t>
+      </w:r>
+      <w:proofErr w:type="gramEnd"/>
+      <w:r>
+        <w:rPr>
+          <w:rFonts w:ascii="Times New Roman" w:hAnsi="Times New Roman" w:cs="Times New Roman"/>
+          <w:sz w:val="28"/>
+          <w:szCs w:val="28"/>
+          <w:lang w:val="en-US"/>
+        </w:rPr>
+        <w:t>) -&gt; None:</w:t>
       </w:r>
     </w:p>
     <w:p>
@@ -2353,7 +3395,27 @@
           <w:szCs w:val="28"/>
           <w:lang w:val="en-US"/>
         </w:rPr>
-        <w:t xml:space="preserve">    urls = ['https://www.w3schools.com/css/css3_borders.asp',</w:t>
+        <w:t xml:space="preserve">    </w:t>
+      </w:r>
+      <w:proofErr w:type="spellStart"/>
+      <w:r>
+        <w:rPr>
+          <w:rFonts w:ascii="Times New Roman" w:hAnsi="Times New Roman" w:cs="Times New Roman"/>
+          <w:sz w:val="28"/>
+          <w:szCs w:val="28"/>
+          <w:lang w:val="en-US"/>
+        </w:rPr>
+        <w:t>urls</w:t>
+      </w:r>
+      <w:proofErr w:type="spellEnd"/>
+      <w:r>
+        <w:rPr>
+          <w:rFonts w:ascii="Times New Roman" w:hAnsi="Times New Roman" w:cs="Times New Roman"/>
+          <w:sz w:val="28"/>
+          <w:szCs w:val="28"/>
+          <w:lang w:val="en-US"/>
+        </w:rPr>
+        <w:t xml:space="preserve"> = ['https://www.w3schools.com/css/css3_borders.asp',</w:t>
       </w:r>
     </w:p>
     <w:p>
@@ -2491,28 +3553,130 @@
           <w:szCs w:val="28"/>
           <w:lang w:val="en-US"/>
         </w:rPr>
-        <w:t xml:space="preserve">    # Initialize an empty DataFrame to store the results</w:t>
-      </w:r>
-    </w:p>
-    <w:p>
-      <w:pPr>
-        <w:spacing w:after="0" w:line="276" w:lineRule="auto"/>
-        <w:ind w:firstLine="709"/>
-        <w:rPr>
-          <w:rFonts w:ascii="Times New Roman" w:hAnsi="Times New Roman" w:cs="Times New Roman"/>
-          <w:sz w:val="28"/>
-          <w:szCs w:val="28"/>
-          <w:lang w:val="en-US"/>
-        </w:rPr>
-      </w:pPr>
-      <w:r>
-        <w:rPr>
-          <w:rFonts w:ascii="Times New Roman" w:hAnsi="Times New Roman" w:cs="Times New Roman"/>
-          <w:sz w:val="28"/>
-          <w:szCs w:val="28"/>
-          <w:lang w:val="en-US"/>
-        </w:rPr>
-        <w:t xml:space="preserve">    data = pd.DataFrame(columns=['url', 'link_count', 'word_count'])</w:t>
+        <w:t xml:space="preserve">    # Initialize an empty </w:t>
+      </w:r>
+      <w:proofErr w:type="spellStart"/>
+      <w:r>
+        <w:rPr>
+          <w:rFonts w:ascii="Times New Roman" w:hAnsi="Times New Roman" w:cs="Times New Roman"/>
+          <w:sz w:val="28"/>
+          <w:szCs w:val="28"/>
+          <w:lang w:val="en-US"/>
+        </w:rPr>
+        <w:t>DataFrame</w:t>
+      </w:r>
+      <w:proofErr w:type="spellEnd"/>
+      <w:r>
+        <w:rPr>
+          <w:rFonts w:ascii="Times New Roman" w:hAnsi="Times New Roman" w:cs="Times New Roman"/>
+          <w:sz w:val="28"/>
+          <w:szCs w:val="28"/>
+          <w:lang w:val="en-US"/>
+        </w:rPr>
+        <w:t xml:space="preserve"> to store the results</w:t>
+      </w:r>
+    </w:p>
+    <w:p>
+      <w:pPr>
+        <w:spacing w:after="0" w:line="276" w:lineRule="auto"/>
+        <w:ind w:firstLine="709"/>
+        <w:rPr>
+          <w:rFonts w:ascii="Times New Roman" w:hAnsi="Times New Roman" w:cs="Times New Roman"/>
+          <w:sz w:val="28"/>
+          <w:szCs w:val="28"/>
+          <w:lang w:val="en-US"/>
+        </w:rPr>
+      </w:pPr>
+      <w:r>
+        <w:rPr>
+          <w:rFonts w:ascii="Times New Roman" w:hAnsi="Times New Roman" w:cs="Times New Roman"/>
+          <w:sz w:val="28"/>
+          <w:szCs w:val="28"/>
+          <w:lang w:val="en-US"/>
+        </w:rPr>
+        <w:t xml:space="preserve">    data = </w:t>
+      </w:r>
+      <w:proofErr w:type="spellStart"/>
+      <w:proofErr w:type="gramStart"/>
+      <w:r>
+        <w:rPr>
+          <w:rFonts w:ascii="Times New Roman" w:hAnsi="Times New Roman" w:cs="Times New Roman"/>
+          <w:sz w:val="28"/>
+          <w:szCs w:val="28"/>
+          <w:lang w:val="en-US"/>
+        </w:rPr>
+        <w:t>pd.DataFrame</w:t>
+      </w:r>
+      <w:proofErr w:type="spellEnd"/>
+      <w:proofErr w:type="gramEnd"/>
+      <w:r>
+        <w:rPr>
+          <w:rFonts w:ascii="Times New Roman" w:hAnsi="Times New Roman" w:cs="Times New Roman"/>
+          <w:sz w:val="28"/>
+          <w:szCs w:val="28"/>
+          <w:lang w:val="en-US"/>
+        </w:rPr>
+        <w:t>(columns=['</w:t>
+      </w:r>
+      <w:proofErr w:type="spellStart"/>
+      <w:r>
+        <w:rPr>
+          <w:rFonts w:ascii="Times New Roman" w:hAnsi="Times New Roman" w:cs="Times New Roman"/>
+          <w:sz w:val="28"/>
+          <w:szCs w:val="28"/>
+          <w:lang w:val="en-US"/>
+        </w:rPr>
+        <w:t>url</w:t>
+      </w:r>
+      <w:proofErr w:type="spellEnd"/>
+      <w:r>
+        <w:rPr>
+          <w:rFonts w:ascii="Times New Roman" w:hAnsi="Times New Roman" w:cs="Times New Roman"/>
+          <w:sz w:val="28"/>
+          <w:szCs w:val="28"/>
+          <w:lang w:val="en-US"/>
+        </w:rPr>
+        <w:t>', '</w:t>
+      </w:r>
+      <w:proofErr w:type="spellStart"/>
+      <w:r>
+        <w:rPr>
+          <w:rFonts w:ascii="Times New Roman" w:hAnsi="Times New Roman" w:cs="Times New Roman"/>
+          <w:sz w:val="28"/>
+          <w:szCs w:val="28"/>
+          <w:lang w:val="en-US"/>
+        </w:rPr>
+        <w:t>link_count</w:t>
+      </w:r>
+      <w:proofErr w:type="spellEnd"/>
+      <w:r>
+        <w:rPr>
+          <w:rFonts w:ascii="Times New Roman" w:hAnsi="Times New Roman" w:cs="Times New Roman"/>
+          <w:sz w:val="28"/>
+          <w:szCs w:val="28"/>
+          <w:lang w:val="en-US"/>
+        </w:rPr>
+        <w:t>', '</w:t>
+      </w:r>
+      <w:proofErr w:type="spellStart"/>
+      <w:r>
+        <w:rPr>
+          <w:rFonts w:ascii="Times New Roman" w:hAnsi="Times New Roman" w:cs="Times New Roman"/>
+          <w:sz w:val="28"/>
+          <w:szCs w:val="28"/>
+          <w:lang w:val="en-US"/>
+        </w:rPr>
+        <w:t>word_count</w:t>
+      </w:r>
+      <w:proofErr w:type="spellEnd"/>
+      <w:r>
+        <w:rPr>
+          <w:rFonts w:ascii="Times New Roman" w:hAnsi="Times New Roman" w:cs="Times New Roman"/>
+          <w:sz w:val="28"/>
+          <w:szCs w:val="28"/>
+          <w:lang w:val="en-US"/>
+        </w:rPr>
+        <w:t>'])</w:t>
       </w:r>
     </w:p>
     <w:p>
@@ -2567,7 +3731,47 @@
           <w:szCs w:val="28"/>
           <w:lang w:val="en-US"/>
         </w:rPr>
-        <w:t xml:space="preserve">    for url in urls:</w:t>
+        <w:t xml:space="preserve">    for </w:t>
+      </w:r>
+      <w:proofErr w:type="spellStart"/>
+      <w:r>
+        <w:rPr>
+          <w:rFonts w:ascii="Times New Roman" w:hAnsi="Times New Roman" w:cs="Times New Roman"/>
+          <w:sz w:val="28"/>
+          <w:szCs w:val="28"/>
+          <w:lang w:val="en-US"/>
+        </w:rPr>
+        <w:t>url</w:t>
+      </w:r>
+      <w:proofErr w:type="spellEnd"/>
+      <w:r>
+        <w:rPr>
+          <w:rFonts w:ascii="Times New Roman" w:hAnsi="Times New Roman" w:cs="Times New Roman"/>
+          <w:sz w:val="28"/>
+          <w:szCs w:val="28"/>
+          <w:lang w:val="en-US"/>
+        </w:rPr>
+        <w:t xml:space="preserve"> in </w:t>
+      </w:r>
+      <w:proofErr w:type="spellStart"/>
+      <w:r>
+        <w:rPr>
+          <w:rFonts w:ascii="Times New Roman" w:hAnsi="Times New Roman" w:cs="Times New Roman"/>
+          <w:sz w:val="28"/>
+          <w:szCs w:val="28"/>
+          <w:lang w:val="en-US"/>
+        </w:rPr>
+        <w:t>urls</w:t>
+      </w:r>
+      <w:proofErr w:type="spellEnd"/>
+      <w:r>
+        <w:rPr>
+          <w:rFonts w:ascii="Times New Roman" w:hAnsi="Times New Roman" w:cs="Times New Roman"/>
+          <w:sz w:val="28"/>
+          <w:szCs w:val="28"/>
+          <w:lang w:val="en-US"/>
+        </w:rPr>
+        <w:t>:</w:t>
       </w:r>
     </w:p>
     <w:p>
@@ -2609,49 +3813,162 @@
           <w:szCs w:val="28"/>
           <w:lang w:val="en-US"/>
         </w:rPr>
-        <w:t xml:space="preserve">        response = requests.get(url)</w:t>
-      </w:r>
-    </w:p>
-    <w:p>
-      <w:pPr>
-        <w:spacing w:after="0" w:line="276" w:lineRule="auto"/>
-        <w:ind w:firstLine="709"/>
-        <w:rPr>
-          <w:rFonts w:ascii="Times New Roman" w:hAnsi="Times New Roman" w:cs="Times New Roman"/>
-          <w:sz w:val="28"/>
-          <w:szCs w:val="28"/>
-          <w:lang w:val="en-US"/>
-        </w:rPr>
-      </w:pPr>
-      <w:r>
-        <w:rPr>
-          <w:rFonts w:ascii="Times New Roman" w:hAnsi="Times New Roman" w:cs="Times New Roman"/>
-          <w:sz w:val="28"/>
-          <w:szCs w:val="28"/>
-          <w:lang w:val="en-US"/>
-        </w:rPr>
-        <w:t xml:space="preserve">        # Parse the HTML content using BeautifulSoup</w:t>
-      </w:r>
-    </w:p>
-    <w:p>
-      <w:pPr>
-        <w:spacing w:after="0" w:line="276" w:lineRule="auto"/>
-        <w:ind w:firstLine="709"/>
-        <w:rPr>
-          <w:rFonts w:ascii="Times New Roman" w:hAnsi="Times New Roman" w:cs="Times New Roman"/>
-          <w:sz w:val="28"/>
-          <w:szCs w:val="28"/>
-          <w:lang w:val="en-US"/>
-        </w:rPr>
-      </w:pPr>
-      <w:r>
-        <w:rPr>
-          <w:rFonts w:ascii="Times New Roman" w:hAnsi="Times New Roman" w:cs="Times New Roman"/>
-          <w:sz w:val="28"/>
-          <w:szCs w:val="28"/>
-          <w:lang w:val="en-US"/>
-        </w:rPr>
-        <w:t xml:space="preserve">        soup = BeautifulSoup(response.content, 'html.parser')</w:t>
+        <w:t xml:space="preserve">        response = </w:t>
+      </w:r>
+      <w:proofErr w:type="spellStart"/>
+      <w:r>
+        <w:rPr>
+          <w:rFonts w:ascii="Times New Roman" w:hAnsi="Times New Roman" w:cs="Times New Roman"/>
+          <w:sz w:val="28"/>
+          <w:szCs w:val="28"/>
+          <w:lang w:val="en-US"/>
+        </w:rPr>
+        <w:t>requests.get</w:t>
+      </w:r>
+      <w:proofErr w:type="spellEnd"/>
+      <w:r>
+        <w:rPr>
+          <w:rFonts w:ascii="Times New Roman" w:hAnsi="Times New Roman" w:cs="Times New Roman"/>
+          <w:sz w:val="28"/>
+          <w:szCs w:val="28"/>
+          <w:lang w:val="en-US"/>
+        </w:rPr>
+        <w:t>(</w:t>
+      </w:r>
+      <w:proofErr w:type="spellStart"/>
+      <w:r>
+        <w:rPr>
+          <w:rFonts w:ascii="Times New Roman" w:hAnsi="Times New Roman" w:cs="Times New Roman"/>
+          <w:sz w:val="28"/>
+          <w:szCs w:val="28"/>
+          <w:lang w:val="en-US"/>
+        </w:rPr>
+        <w:t>url</w:t>
+      </w:r>
+      <w:proofErr w:type="spellEnd"/>
+      <w:r>
+        <w:rPr>
+          <w:rFonts w:ascii="Times New Roman" w:hAnsi="Times New Roman" w:cs="Times New Roman"/>
+          <w:sz w:val="28"/>
+          <w:szCs w:val="28"/>
+          <w:lang w:val="en-US"/>
+        </w:rPr>
+        <w:t>)</w:t>
+      </w:r>
+    </w:p>
+    <w:p>
+      <w:pPr>
+        <w:spacing w:after="0" w:line="276" w:lineRule="auto"/>
+        <w:ind w:firstLine="709"/>
+        <w:rPr>
+          <w:rFonts w:ascii="Times New Roman" w:hAnsi="Times New Roman" w:cs="Times New Roman"/>
+          <w:sz w:val="28"/>
+          <w:szCs w:val="28"/>
+          <w:lang w:val="en-US"/>
+        </w:rPr>
+      </w:pPr>
+      <w:r>
+        <w:rPr>
+          <w:rFonts w:ascii="Times New Roman" w:hAnsi="Times New Roman" w:cs="Times New Roman"/>
+          <w:sz w:val="28"/>
+          <w:szCs w:val="28"/>
+          <w:lang w:val="en-US"/>
+        </w:rPr>
+        <w:t xml:space="preserve">        # Parse the HTML content using </w:t>
+      </w:r>
+      <w:proofErr w:type="spellStart"/>
+      <w:r>
+        <w:rPr>
+          <w:rFonts w:ascii="Times New Roman" w:hAnsi="Times New Roman" w:cs="Times New Roman"/>
+          <w:sz w:val="28"/>
+          <w:szCs w:val="28"/>
+          <w:lang w:val="en-US"/>
+        </w:rPr>
+        <w:t>BeautifulSoup</w:t>
+      </w:r>
+      <w:proofErr w:type="spellEnd"/>
+    </w:p>
+    <w:p>
+      <w:pPr>
+        <w:spacing w:after="0" w:line="276" w:lineRule="auto"/>
+        <w:ind w:firstLine="709"/>
+        <w:rPr>
+          <w:rFonts w:ascii="Times New Roman" w:hAnsi="Times New Roman" w:cs="Times New Roman"/>
+          <w:sz w:val="28"/>
+          <w:szCs w:val="28"/>
+          <w:lang w:val="en-US"/>
+        </w:rPr>
+      </w:pPr>
+      <w:r>
+        <w:rPr>
+          <w:rFonts w:ascii="Times New Roman" w:hAnsi="Times New Roman" w:cs="Times New Roman"/>
+          <w:sz w:val="28"/>
+          <w:szCs w:val="28"/>
+          <w:lang w:val="en-US"/>
+        </w:rPr>
+        <w:t xml:space="preserve">        soup = </w:t>
+      </w:r>
+      <w:proofErr w:type="spellStart"/>
+      <w:proofErr w:type="gramStart"/>
+      <w:r>
+        <w:rPr>
+          <w:rFonts w:ascii="Times New Roman" w:hAnsi="Times New Roman" w:cs="Times New Roman"/>
+          <w:sz w:val="28"/>
+          <w:szCs w:val="28"/>
+          <w:lang w:val="en-US"/>
+        </w:rPr>
+        <w:t>BeautifulSoup</w:t>
+      </w:r>
+      <w:proofErr w:type="spellEnd"/>
+      <w:r>
+        <w:rPr>
+          <w:rFonts w:ascii="Times New Roman" w:hAnsi="Times New Roman" w:cs="Times New Roman"/>
+          <w:sz w:val="28"/>
+          <w:szCs w:val="28"/>
+          <w:lang w:val="en-US"/>
+        </w:rPr>
+        <w:t>(</w:t>
+      </w:r>
+      <w:proofErr w:type="spellStart"/>
+      <w:proofErr w:type="gramEnd"/>
+      <w:r>
+        <w:rPr>
+          <w:rFonts w:ascii="Times New Roman" w:hAnsi="Times New Roman" w:cs="Times New Roman"/>
+          <w:sz w:val="28"/>
+          <w:szCs w:val="28"/>
+          <w:lang w:val="en-US"/>
+        </w:rPr>
+        <w:t>response.content</w:t>
+      </w:r>
+      <w:proofErr w:type="spellEnd"/>
+      <w:r>
+        <w:rPr>
+          <w:rFonts w:ascii="Times New Roman" w:hAnsi="Times New Roman" w:cs="Times New Roman"/>
+          <w:sz w:val="28"/>
+          <w:szCs w:val="28"/>
+          <w:lang w:val="en-US"/>
+        </w:rPr>
+        <w:t>, '</w:t>
+      </w:r>
+      <w:proofErr w:type="spellStart"/>
+      <w:r>
+        <w:rPr>
+          <w:rFonts w:ascii="Times New Roman" w:hAnsi="Times New Roman" w:cs="Times New Roman"/>
+          <w:sz w:val="28"/>
+          <w:szCs w:val="28"/>
+          <w:lang w:val="en-US"/>
+        </w:rPr>
+        <w:t>html.parser</w:t>
+      </w:r>
+      <w:proofErr w:type="spellEnd"/>
+      <w:r>
+        <w:rPr>
+          <w:rFonts w:ascii="Times New Roman" w:hAnsi="Times New Roman" w:cs="Times New Roman"/>
+          <w:sz w:val="28"/>
+          <w:szCs w:val="28"/>
+          <w:lang w:val="en-US"/>
+        </w:rPr>
+        <w:t>')</w:t>
       </w:r>
     </w:p>
     <w:p>
@@ -2705,7 +4022,78 @@
           <w:szCs w:val="28"/>
           <w:lang w:val="en-US"/>
         </w:rPr>
-        <w:t xml:space="preserve">        link_count = len(soup.find_all('a'))</w:t>
+        <w:t xml:space="preserve">        </w:t>
+      </w:r>
+      <w:proofErr w:type="spellStart"/>
+      <w:r>
+        <w:rPr>
+          <w:rFonts w:ascii="Times New Roman" w:hAnsi="Times New Roman" w:cs="Times New Roman"/>
+          <w:sz w:val="28"/>
+          <w:szCs w:val="28"/>
+          <w:lang w:val="en-US"/>
+        </w:rPr>
+        <w:t>link_count</w:t>
+      </w:r>
+      <w:proofErr w:type="spellEnd"/>
+      <w:r>
+        <w:rPr>
+          <w:rFonts w:ascii="Times New Roman" w:hAnsi="Times New Roman" w:cs="Times New Roman"/>
+          <w:sz w:val="28"/>
+          <w:szCs w:val="28"/>
+          <w:lang w:val="en-US"/>
+        </w:rPr>
+        <w:t xml:space="preserve"> = </w:t>
+      </w:r>
+      <w:proofErr w:type="spellStart"/>
+      <w:r>
+        <w:rPr>
+          <w:rFonts w:ascii="Times New Roman" w:hAnsi="Times New Roman" w:cs="Times New Roman"/>
+          <w:sz w:val="28"/>
+          <w:szCs w:val="28"/>
+          <w:lang w:val="en-US"/>
+        </w:rPr>
+        <w:t>len</w:t>
+      </w:r>
+      <w:proofErr w:type="spellEnd"/>
+      <w:r>
+        <w:rPr>
+          <w:rFonts w:ascii="Times New Roman" w:hAnsi="Times New Roman" w:cs="Times New Roman"/>
+          <w:sz w:val="28"/>
+          <w:szCs w:val="28"/>
+          <w:lang w:val="en-US"/>
+        </w:rPr>
+        <w:t>(</w:t>
+      </w:r>
+      <w:proofErr w:type="spellStart"/>
+      <w:proofErr w:type="gramStart"/>
+      <w:r>
+        <w:rPr>
+          <w:rFonts w:ascii="Times New Roman" w:hAnsi="Times New Roman" w:cs="Times New Roman"/>
+          <w:sz w:val="28"/>
+          <w:szCs w:val="28"/>
+          <w:lang w:val="en-US"/>
+        </w:rPr>
+        <w:t>soup.find</w:t>
+      </w:r>
+      <w:proofErr w:type="gramEnd"/>
+      <w:r>
+        <w:rPr>
+          <w:rFonts w:ascii="Times New Roman" w:hAnsi="Times New Roman" w:cs="Times New Roman"/>
+          <w:sz w:val="28"/>
+          <w:szCs w:val="28"/>
+          <w:lang w:val="en-US"/>
+        </w:rPr>
+        <w:t>_all</w:t>
+      </w:r>
+      <w:proofErr w:type="spellEnd"/>
+      <w:r>
+        <w:rPr>
+          <w:rFonts w:ascii="Times New Roman" w:hAnsi="Times New Roman" w:cs="Times New Roman"/>
+          <w:sz w:val="28"/>
+          <w:szCs w:val="28"/>
+          <w:lang w:val="en-US"/>
+        </w:rPr>
+        <w:t>('a'))</w:t>
       </w:r>
     </w:p>
     <w:p>
@@ -2759,145 +4147,420 @@
           <w:szCs w:val="28"/>
           <w:lang w:val="en-US"/>
         </w:rPr>
-        <w:t xml:space="preserve">        words = soup.get_text().split()</w:t>
-      </w:r>
-    </w:p>
-    <w:p>
-      <w:pPr>
-        <w:spacing w:after="0" w:line="276" w:lineRule="auto"/>
-        <w:ind w:firstLine="709"/>
-        <w:rPr>
-          <w:rFonts w:ascii="Times New Roman" w:hAnsi="Times New Roman" w:cs="Times New Roman"/>
-          <w:sz w:val="28"/>
-          <w:szCs w:val="28"/>
-          <w:lang w:val="en-US"/>
-        </w:rPr>
-      </w:pPr>
-      <w:r>
-        <w:rPr>
-          <w:rFonts w:ascii="Times New Roman" w:hAnsi="Times New Roman" w:cs="Times New Roman"/>
-          <w:sz w:val="28"/>
-          <w:szCs w:val="28"/>
-          <w:lang w:val="en-US"/>
-        </w:rPr>
-        <w:t xml:space="preserve">        word_count = len(words)</w:t>
-      </w:r>
-    </w:p>
-    <w:p>
-      <w:pPr>
-        <w:spacing w:after="0" w:line="276" w:lineRule="auto"/>
-        <w:ind w:firstLine="709"/>
-        <w:rPr>
-          <w:rFonts w:ascii="Times New Roman" w:hAnsi="Times New Roman" w:cs="Times New Roman"/>
-          <w:sz w:val="28"/>
-          <w:szCs w:val="28"/>
-          <w:lang w:val="en-US"/>
-        </w:rPr>
-      </w:pPr>
-    </w:p>
-    <w:p>
-      <w:pPr>
-        <w:spacing w:after="0" w:line="276" w:lineRule="auto"/>
-        <w:ind w:firstLine="709"/>
-        <w:rPr>
-          <w:rFonts w:ascii="Times New Roman" w:hAnsi="Times New Roman" w:cs="Times New Roman"/>
-          <w:sz w:val="28"/>
-          <w:szCs w:val="28"/>
-          <w:lang w:val="en-US"/>
-        </w:rPr>
-      </w:pPr>
-      <w:r>
-        <w:rPr>
-          <w:rFonts w:ascii="Times New Roman" w:hAnsi="Times New Roman" w:cs="Times New Roman"/>
-          <w:sz w:val="28"/>
-          <w:szCs w:val="28"/>
-          <w:lang w:val="en-US"/>
-        </w:rPr>
-        <w:t xml:space="preserve">        # Append the results to the DataFrame</w:t>
-      </w:r>
-    </w:p>
-    <w:p>
-      <w:pPr>
-        <w:spacing w:after="0" w:line="276" w:lineRule="auto"/>
-        <w:ind w:firstLine="709"/>
-        <w:rPr>
-          <w:rFonts w:ascii="Times New Roman" w:hAnsi="Times New Roman" w:cs="Times New Roman"/>
-          <w:sz w:val="28"/>
-          <w:szCs w:val="28"/>
-          <w:lang w:val="en-US"/>
-        </w:rPr>
-      </w:pPr>
-      <w:r>
-        <w:rPr>
-          <w:rFonts w:ascii="Times New Roman" w:hAnsi="Times New Roman" w:cs="Times New Roman"/>
-          <w:sz w:val="28"/>
-          <w:szCs w:val="28"/>
-          <w:lang w:val="en-US"/>
-        </w:rPr>
-        <w:t xml:space="preserve">        new_data = pd.DataFrame({</w:t>
-      </w:r>
-    </w:p>
-    <w:p>
-      <w:pPr>
-        <w:spacing w:after="0" w:line="276" w:lineRule="auto"/>
-        <w:ind w:firstLine="709"/>
-        <w:rPr>
-          <w:rFonts w:ascii="Times New Roman" w:hAnsi="Times New Roman" w:cs="Times New Roman"/>
-          <w:sz w:val="28"/>
-          <w:szCs w:val="28"/>
-          <w:lang w:val="en-US"/>
-        </w:rPr>
-      </w:pPr>
-      <w:r>
-        <w:rPr>
-          <w:rFonts w:ascii="Times New Roman" w:hAnsi="Times New Roman" w:cs="Times New Roman"/>
-          <w:sz w:val="28"/>
-          <w:szCs w:val="28"/>
-          <w:lang w:val="en-US"/>
-        </w:rPr>
-        <w:t xml:space="preserve">            'url': [url],</w:t>
-      </w:r>
-    </w:p>
-    <w:p>
-      <w:pPr>
-        <w:spacing w:after="0" w:line="276" w:lineRule="auto"/>
-        <w:ind w:firstLine="709"/>
-        <w:rPr>
-          <w:rFonts w:ascii="Times New Roman" w:hAnsi="Times New Roman" w:cs="Times New Roman"/>
-          <w:sz w:val="28"/>
-          <w:szCs w:val="28"/>
-          <w:lang w:val="en-US"/>
-        </w:rPr>
-      </w:pPr>
-      <w:r>
-        <w:rPr>
-          <w:rFonts w:ascii="Times New Roman" w:hAnsi="Times New Roman" w:cs="Times New Roman"/>
-          <w:sz w:val="28"/>
-          <w:szCs w:val="28"/>
-          <w:lang w:val="en-US"/>
-        </w:rPr>
-        <w:t xml:space="preserve">            'link_count': [link_count],</w:t>
-      </w:r>
-    </w:p>
-    <w:p>
-      <w:pPr>
-        <w:spacing w:after="0" w:line="276" w:lineRule="auto"/>
-        <w:ind w:firstLine="709"/>
-        <w:rPr>
-          <w:rFonts w:ascii="Times New Roman" w:hAnsi="Times New Roman" w:cs="Times New Roman"/>
-          <w:sz w:val="28"/>
-          <w:szCs w:val="28"/>
-          <w:lang w:val="en-US"/>
-        </w:rPr>
-      </w:pPr>
-      <w:r>
-        <w:rPr>
-          <w:rFonts w:ascii="Times New Roman" w:hAnsi="Times New Roman" w:cs="Times New Roman"/>
-          <w:sz w:val="28"/>
-          <w:szCs w:val="28"/>
-          <w:lang w:val="en-US"/>
-        </w:rPr>
-        <w:t xml:space="preserve">            'word_count': [word_count]</w:t>
+        <w:t xml:space="preserve">        words = </w:t>
+      </w:r>
+      <w:proofErr w:type="spellStart"/>
+      <w:r>
+        <w:rPr>
+          <w:rFonts w:ascii="Times New Roman" w:hAnsi="Times New Roman" w:cs="Times New Roman"/>
+          <w:sz w:val="28"/>
+          <w:szCs w:val="28"/>
+          <w:lang w:val="en-US"/>
+        </w:rPr>
+        <w:t>soup.get_text</w:t>
+      </w:r>
+      <w:proofErr w:type="spellEnd"/>
+      <w:r>
+        <w:rPr>
+          <w:rFonts w:ascii="Times New Roman" w:hAnsi="Times New Roman" w:cs="Times New Roman"/>
+          <w:sz w:val="28"/>
+          <w:szCs w:val="28"/>
+          <w:lang w:val="en-US"/>
+        </w:rPr>
+        <w:t>(</w:t>
+      </w:r>
+      <w:proofErr w:type="gramStart"/>
+      <w:r>
+        <w:rPr>
+          <w:rFonts w:ascii="Times New Roman" w:hAnsi="Times New Roman" w:cs="Times New Roman"/>
+          <w:sz w:val="28"/>
+          <w:szCs w:val="28"/>
+          <w:lang w:val="en-US"/>
+        </w:rPr>
+        <w:t>).split</w:t>
+      </w:r>
+      <w:proofErr w:type="gramEnd"/>
+      <w:r>
+        <w:rPr>
+          <w:rFonts w:ascii="Times New Roman" w:hAnsi="Times New Roman" w:cs="Times New Roman"/>
+          <w:sz w:val="28"/>
+          <w:szCs w:val="28"/>
+          <w:lang w:val="en-US"/>
+        </w:rPr>
+        <w:t>()</w:t>
+      </w:r>
+    </w:p>
+    <w:p>
+      <w:pPr>
+        <w:spacing w:after="0" w:line="276" w:lineRule="auto"/>
+        <w:ind w:firstLine="709"/>
+        <w:rPr>
+          <w:rFonts w:ascii="Times New Roman" w:hAnsi="Times New Roman" w:cs="Times New Roman"/>
+          <w:sz w:val="28"/>
+          <w:szCs w:val="28"/>
+          <w:lang w:val="en-US"/>
+        </w:rPr>
+      </w:pPr>
+      <w:r>
+        <w:rPr>
+          <w:rFonts w:ascii="Times New Roman" w:hAnsi="Times New Roman" w:cs="Times New Roman"/>
+          <w:sz w:val="28"/>
+          <w:szCs w:val="28"/>
+          <w:lang w:val="en-US"/>
+        </w:rPr>
+        <w:t xml:space="preserve">        </w:t>
+      </w:r>
+      <w:proofErr w:type="spellStart"/>
+      <w:r>
+        <w:rPr>
+          <w:rFonts w:ascii="Times New Roman" w:hAnsi="Times New Roman" w:cs="Times New Roman"/>
+          <w:sz w:val="28"/>
+          <w:szCs w:val="28"/>
+          <w:lang w:val="en-US"/>
+        </w:rPr>
+        <w:t>word_count</w:t>
+      </w:r>
+      <w:proofErr w:type="spellEnd"/>
+      <w:r>
+        <w:rPr>
+          <w:rFonts w:ascii="Times New Roman" w:hAnsi="Times New Roman" w:cs="Times New Roman"/>
+          <w:sz w:val="28"/>
+          <w:szCs w:val="28"/>
+          <w:lang w:val="en-US"/>
+        </w:rPr>
+        <w:t xml:space="preserve"> = </w:t>
+      </w:r>
+      <w:proofErr w:type="spellStart"/>
+      <w:r>
+        <w:rPr>
+          <w:rFonts w:ascii="Times New Roman" w:hAnsi="Times New Roman" w:cs="Times New Roman"/>
+          <w:sz w:val="28"/>
+          <w:szCs w:val="28"/>
+          <w:lang w:val="en-US"/>
+        </w:rPr>
+        <w:t>len</w:t>
+      </w:r>
+      <w:proofErr w:type="spellEnd"/>
+      <w:r>
+        <w:rPr>
+          <w:rFonts w:ascii="Times New Roman" w:hAnsi="Times New Roman" w:cs="Times New Roman"/>
+          <w:sz w:val="28"/>
+          <w:szCs w:val="28"/>
+          <w:lang w:val="en-US"/>
+        </w:rPr>
+        <w:t>(words)</w:t>
+      </w:r>
+    </w:p>
+    <w:p>
+      <w:pPr>
+        <w:spacing w:after="0" w:line="276" w:lineRule="auto"/>
+        <w:ind w:firstLine="709"/>
+        <w:rPr>
+          <w:rFonts w:ascii="Times New Roman" w:hAnsi="Times New Roman" w:cs="Times New Roman"/>
+          <w:sz w:val="28"/>
+          <w:szCs w:val="28"/>
+          <w:lang w:val="en-US"/>
+        </w:rPr>
+      </w:pPr>
+    </w:p>
+    <w:p>
+      <w:pPr>
+        <w:spacing w:after="0" w:line="276" w:lineRule="auto"/>
+        <w:ind w:firstLine="709"/>
+        <w:rPr>
+          <w:rFonts w:ascii="Times New Roman" w:hAnsi="Times New Roman" w:cs="Times New Roman"/>
+          <w:sz w:val="28"/>
+          <w:szCs w:val="28"/>
+          <w:lang w:val="en-US"/>
+        </w:rPr>
+      </w:pPr>
+      <w:r>
+        <w:rPr>
+          <w:rFonts w:ascii="Times New Roman" w:hAnsi="Times New Roman" w:cs="Times New Roman"/>
+          <w:sz w:val="28"/>
+          <w:szCs w:val="28"/>
+          <w:lang w:val="en-US"/>
+        </w:rPr>
+        <w:t xml:space="preserve">        # Append the results to the </w:t>
+      </w:r>
+      <w:proofErr w:type="spellStart"/>
+      <w:r>
+        <w:rPr>
+          <w:rFonts w:ascii="Times New Roman" w:hAnsi="Times New Roman" w:cs="Times New Roman"/>
+          <w:sz w:val="28"/>
+          <w:szCs w:val="28"/>
+          <w:lang w:val="en-US"/>
+        </w:rPr>
+        <w:t>DataFrame</w:t>
+      </w:r>
+      <w:proofErr w:type="spellEnd"/>
+    </w:p>
+    <w:p>
+      <w:pPr>
+        <w:spacing w:after="0" w:line="276" w:lineRule="auto"/>
+        <w:ind w:firstLine="709"/>
+        <w:rPr>
+          <w:rFonts w:ascii="Times New Roman" w:hAnsi="Times New Roman" w:cs="Times New Roman"/>
+          <w:sz w:val="28"/>
+          <w:szCs w:val="28"/>
+          <w:lang w:val="en-US"/>
+        </w:rPr>
+      </w:pPr>
+      <w:r>
+        <w:rPr>
+          <w:rFonts w:ascii="Times New Roman" w:hAnsi="Times New Roman" w:cs="Times New Roman"/>
+          <w:sz w:val="28"/>
+          <w:szCs w:val="28"/>
+          <w:lang w:val="en-US"/>
+        </w:rPr>
+        <w:t xml:space="preserve">        </w:t>
+      </w:r>
+      <w:proofErr w:type="spellStart"/>
+      <w:r>
+        <w:rPr>
+          <w:rFonts w:ascii="Times New Roman" w:hAnsi="Times New Roman" w:cs="Times New Roman"/>
+          <w:sz w:val="28"/>
+          <w:szCs w:val="28"/>
+          <w:lang w:val="en-US"/>
+        </w:rPr>
+        <w:t>new_data</w:t>
+      </w:r>
+      <w:proofErr w:type="spellEnd"/>
+      <w:r>
+        <w:rPr>
+          <w:rFonts w:ascii="Times New Roman" w:hAnsi="Times New Roman" w:cs="Times New Roman"/>
+          <w:sz w:val="28"/>
+          <w:szCs w:val="28"/>
+          <w:lang w:val="en-US"/>
+        </w:rPr>
+        <w:t xml:space="preserve"> = </w:t>
+      </w:r>
+      <w:proofErr w:type="spellStart"/>
+      <w:proofErr w:type="gramStart"/>
+      <w:r>
+        <w:rPr>
+          <w:rFonts w:ascii="Times New Roman" w:hAnsi="Times New Roman" w:cs="Times New Roman"/>
+          <w:sz w:val="28"/>
+          <w:szCs w:val="28"/>
+          <w:lang w:val="en-US"/>
+        </w:rPr>
+        <w:t>pd.DataFrame</w:t>
+      </w:r>
+      <w:proofErr w:type="spellEnd"/>
+      <w:proofErr w:type="gramEnd"/>
+      <w:r>
+        <w:rPr>
+          <w:rFonts w:ascii="Times New Roman" w:hAnsi="Times New Roman" w:cs="Times New Roman"/>
+          <w:sz w:val="28"/>
+          <w:szCs w:val="28"/>
+          <w:lang w:val="en-US"/>
+        </w:rPr>
+        <w:t>({</w:t>
+      </w:r>
+    </w:p>
+    <w:p>
+      <w:pPr>
+        <w:spacing w:after="0" w:line="276" w:lineRule="auto"/>
+        <w:ind w:firstLine="709"/>
+        <w:rPr>
+          <w:rFonts w:ascii="Times New Roman" w:hAnsi="Times New Roman" w:cs="Times New Roman"/>
+          <w:sz w:val="28"/>
+          <w:szCs w:val="28"/>
+          <w:lang w:val="en-US"/>
+        </w:rPr>
+      </w:pPr>
+      <w:r>
+        <w:rPr>
+          <w:rFonts w:ascii="Times New Roman" w:hAnsi="Times New Roman" w:cs="Times New Roman"/>
+          <w:sz w:val="28"/>
+          <w:szCs w:val="28"/>
+          <w:lang w:val="en-US"/>
+        </w:rPr>
+        <w:t xml:space="preserve">            '</w:t>
+      </w:r>
+      <w:proofErr w:type="spellStart"/>
+      <w:r>
+        <w:rPr>
+          <w:rFonts w:ascii="Times New Roman" w:hAnsi="Times New Roman" w:cs="Times New Roman"/>
+          <w:sz w:val="28"/>
+          <w:szCs w:val="28"/>
+          <w:lang w:val="en-US"/>
+        </w:rPr>
+        <w:t>url</w:t>
+      </w:r>
+      <w:proofErr w:type="spellEnd"/>
+      <w:r>
+        <w:rPr>
+          <w:rFonts w:ascii="Times New Roman" w:hAnsi="Times New Roman" w:cs="Times New Roman"/>
+          <w:sz w:val="28"/>
+          <w:szCs w:val="28"/>
+          <w:lang w:val="en-US"/>
+        </w:rPr>
+        <w:t>': [</w:t>
+      </w:r>
+      <w:proofErr w:type="spellStart"/>
+      <w:r>
+        <w:rPr>
+          <w:rFonts w:ascii="Times New Roman" w:hAnsi="Times New Roman" w:cs="Times New Roman"/>
+          <w:sz w:val="28"/>
+          <w:szCs w:val="28"/>
+          <w:lang w:val="en-US"/>
+        </w:rPr>
+        <w:t>url</w:t>
+      </w:r>
+      <w:proofErr w:type="spellEnd"/>
+      <w:r>
+        <w:rPr>
+          <w:rFonts w:ascii="Times New Roman" w:hAnsi="Times New Roman" w:cs="Times New Roman"/>
+          <w:sz w:val="28"/>
+          <w:szCs w:val="28"/>
+          <w:lang w:val="en-US"/>
+        </w:rPr>
+        <w:t>],</w:t>
+      </w:r>
+    </w:p>
+    <w:p>
+      <w:pPr>
+        <w:spacing w:after="0" w:line="276" w:lineRule="auto"/>
+        <w:ind w:firstLine="709"/>
+        <w:rPr>
+          <w:rFonts w:ascii="Times New Roman" w:hAnsi="Times New Roman" w:cs="Times New Roman"/>
+          <w:sz w:val="28"/>
+          <w:szCs w:val="28"/>
+          <w:lang w:val="en-US"/>
+        </w:rPr>
+      </w:pPr>
+      <w:r>
+        <w:rPr>
+          <w:rFonts w:ascii="Times New Roman" w:hAnsi="Times New Roman" w:cs="Times New Roman"/>
+          <w:sz w:val="28"/>
+          <w:szCs w:val="28"/>
+          <w:lang w:val="en-US"/>
+        </w:rPr>
+        <w:t xml:space="preserve">            '</w:t>
+      </w:r>
+      <w:proofErr w:type="spellStart"/>
+      <w:proofErr w:type="gramStart"/>
+      <w:r>
+        <w:rPr>
+          <w:rFonts w:ascii="Times New Roman" w:hAnsi="Times New Roman" w:cs="Times New Roman"/>
+          <w:sz w:val="28"/>
+          <w:szCs w:val="28"/>
+          <w:lang w:val="en-US"/>
+        </w:rPr>
+        <w:t>link</w:t>
+      </w:r>
+      <w:proofErr w:type="gramEnd"/>
+      <w:r>
+        <w:rPr>
+          <w:rFonts w:ascii="Times New Roman" w:hAnsi="Times New Roman" w:cs="Times New Roman"/>
+          <w:sz w:val="28"/>
+          <w:szCs w:val="28"/>
+          <w:lang w:val="en-US"/>
+        </w:rPr>
+        <w:t>_count</w:t>
+      </w:r>
+      <w:proofErr w:type="spellEnd"/>
+      <w:r>
+        <w:rPr>
+          <w:rFonts w:ascii="Times New Roman" w:hAnsi="Times New Roman" w:cs="Times New Roman"/>
+          <w:sz w:val="28"/>
+          <w:szCs w:val="28"/>
+          <w:lang w:val="en-US"/>
+        </w:rPr>
+        <w:t>': [</w:t>
+      </w:r>
+      <w:proofErr w:type="spellStart"/>
+      <w:r>
+        <w:rPr>
+          <w:rFonts w:ascii="Times New Roman" w:hAnsi="Times New Roman" w:cs="Times New Roman"/>
+          <w:sz w:val="28"/>
+          <w:szCs w:val="28"/>
+          <w:lang w:val="en-US"/>
+        </w:rPr>
+        <w:t>link_count</w:t>
+      </w:r>
+      <w:proofErr w:type="spellEnd"/>
+      <w:r>
+        <w:rPr>
+          <w:rFonts w:ascii="Times New Roman" w:hAnsi="Times New Roman" w:cs="Times New Roman"/>
+          <w:sz w:val="28"/>
+          <w:szCs w:val="28"/>
+          <w:lang w:val="en-US"/>
+        </w:rPr>
+        <w:t>],</w:t>
+      </w:r>
+    </w:p>
+    <w:p>
+      <w:pPr>
+        <w:spacing w:after="0" w:line="276" w:lineRule="auto"/>
+        <w:ind w:firstLine="709"/>
+        <w:rPr>
+          <w:rFonts w:ascii="Times New Roman" w:hAnsi="Times New Roman" w:cs="Times New Roman"/>
+          <w:sz w:val="28"/>
+          <w:szCs w:val="28"/>
+          <w:lang w:val="en-US"/>
+        </w:rPr>
+      </w:pPr>
+      <w:r>
+        <w:rPr>
+          <w:rFonts w:ascii="Times New Roman" w:hAnsi="Times New Roman" w:cs="Times New Roman"/>
+          <w:sz w:val="28"/>
+          <w:szCs w:val="28"/>
+          <w:lang w:val="en-US"/>
+        </w:rPr>
+        <w:t xml:space="preserve">            '</w:t>
+      </w:r>
+      <w:proofErr w:type="spellStart"/>
+      <w:proofErr w:type="gramStart"/>
+      <w:r>
+        <w:rPr>
+          <w:rFonts w:ascii="Times New Roman" w:hAnsi="Times New Roman" w:cs="Times New Roman"/>
+          <w:sz w:val="28"/>
+          <w:szCs w:val="28"/>
+          <w:lang w:val="en-US"/>
+        </w:rPr>
+        <w:t>word</w:t>
+      </w:r>
+      <w:proofErr w:type="gramEnd"/>
+      <w:r>
+        <w:rPr>
+          <w:rFonts w:ascii="Times New Roman" w:hAnsi="Times New Roman" w:cs="Times New Roman"/>
+          <w:sz w:val="28"/>
+          <w:szCs w:val="28"/>
+          <w:lang w:val="en-US"/>
+        </w:rPr>
+        <w:t>_count</w:t>
+      </w:r>
+      <w:proofErr w:type="spellEnd"/>
+      <w:r>
+        <w:rPr>
+          <w:rFonts w:ascii="Times New Roman" w:hAnsi="Times New Roman" w:cs="Times New Roman"/>
+          <w:sz w:val="28"/>
+          <w:szCs w:val="28"/>
+          <w:lang w:val="en-US"/>
+        </w:rPr>
+        <w:t>': [</w:t>
+      </w:r>
+      <w:proofErr w:type="spellStart"/>
+      <w:r>
+        <w:rPr>
+          <w:rFonts w:ascii="Times New Roman" w:hAnsi="Times New Roman" w:cs="Times New Roman"/>
+          <w:sz w:val="28"/>
+          <w:szCs w:val="28"/>
+          <w:lang w:val="en-US"/>
+        </w:rPr>
+        <w:t>word_count</w:t>
+      </w:r>
+      <w:proofErr w:type="spellEnd"/>
+      <w:r>
+        <w:rPr>
+          <w:rFonts w:ascii="Times New Roman" w:hAnsi="Times New Roman" w:cs="Times New Roman"/>
+          <w:sz w:val="28"/>
+          <w:szCs w:val="28"/>
+          <w:lang w:val="en-US"/>
+        </w:rPr>
+        <w:t>]</w:t>
       </w:r>
     </w:p>
     <w:p>
@@ -2951,7 +4614,69 @@
           <w:szCs w:val="28"/>
           <w:lang w:val="en-US"/>
         </w:rPr>
-        <w:t xml:space="preserve">        data = pd.concat([data, new_data], ignore_index=True)</w:t>
+        <w:t xml:space="preserve">        data = </w:t>
+      </w:r>
+      <w:proofErr w:type="spellStart"/>
+      <w:proofErr w:type="gramStart"/>
+      <w:r>
+        <w:rPr>
+          <w:rFonts w:ascii="Times New Roman" w:hAnsi="Times New Roman" w:cs="Times New Roman"/>
+          <w:sz w:val="28"/>
+          <w:szCs w:val="28"/>
+          <w:lang w:val="en-US"/>
+        </w:rPr>
+        <w:t>pd.concat</w:t>
+      </w:r>
+      <w:proofErr w:type="spellEnd"/>
+      <w:proofErr w:type="gramEnd"/>
+      <w:r>
+        <w:rPr>
+          <w:rFonts w:ascii="Times New Roman" w:hAnsi="Times New Roman" w:cs="Times New Roman"/>
+          <w:sz w:val="28"/>
+          <w:szCs w:val="28"/>
+          <w:lang w:val="en-US"/>
+        </w:rPr>
+        <w:t xml:space="preserve">([data, </w:t>
+      </w:r>
+      <w:proofErr w:type="spellStart"/>
+      <w:r>
+        <w:rPr>
+          <w:rFonts w:ascii="Times New Roman" w:hAnsi="Times New Roman" w:cs="Times New Roman"/>
+          <w:sz w:val="28"/>
+          <w:szCs w:val="28"/>
+          <w:lang w:val="en-US"/>
+        </w:rPr>
+        <w:t>new_data</w:t>
+      </w:r>
+      <w:proofErr w:type="spellEnd"/>
+      <w:r>
+        <w:rPr>
+          <w:rFonts w:ascii="Times New Roman" w:hAnsi="Times New Roman" w:cs="Times New Roman"/>
+          <w:sz w:val="28"/>
+          <w:szCs w:val="28"/>
+          <w:lang w:val="en-US"/>
+        </w:rPr>
+        <w:t xml:space="preserve">], </w:t>
+      </w:r>
+      <w:proofErr w:type="spellStart"/>
+      <w:r>
+        <w:rPr>
+          <w:rFonts w:ascii="Times New Roman" w:hAnsi="Times New Roman" w:cs="Times New Roman"/>
+          <w:sz w:val="28"/>
+          <w:szCs w:val="28"/>
+          <w:lang w:val="en-US"/>
+        </w:rPr>
+        <w:t>ignore_index</w:t>
+      </w:r>
+      <w:proofErr w:type="spellEnd"/>
+      <w:r>
+        <w:rPr>
+          <w:rFonts w:ascii="Times New Roman" w:hAnsi="Times New Roman" w:cs="Times New Roman"/>
+          <w:sz w:val="28"/>
+          <w:szCs w:val="28"/>
+          <w:lang w:val="en-US"/>
+        </w:rPr>
+        <w:t>=True)</w:t>
       </w:r>
     </w:p>
     <w:p>
@@ -3026,52 +4751,143 @@
           <w:szCs w:val="28"/>
           <w:lang w:val="en-US"/>
         </w:rPr>
-        <w:t xml:space="preserve">    make_histograms(urls[0])</w:t>
-      </w:r>
-    </w:p>
-    <w:p>
-      <w:pPr>
-        <w:spacing w:after="0" w:line="276" w:lineRule="auto"/>
-        <w:ind w:firstLine="709"/>
-        <w:rPr>
-          <w:rFonts w:ascii="Times New Roman" w:hAnsi="Times New Roman" w:cs="Times New Roman"/>
-          <w:sz w:val="28"/>
-          <w:szCs w:val="28"/>
-          <w:lang w:val="en-US"/>
-        </w:rPr>
-      </w:pPr>
-    </w:p>
-    <w:p>
-      <w:pPr>
-        <w:spacing w:after="0" w:line="276" w:lineRule="auto"/>
-        <w:ind w:firstLine="709"/>
-        <w:rPr>
-          <w:rFonts w:ascii="Times New Roman" w:hAnsi="Times New Roman" w:cs="Times New Roman"/>
-          <w:sz w:val="28"/>
-          <w:szCs w:val="28"/>
-          <w:lang w:val="en-US"/>
-        </w:rPr>
-      </w:pPr>
-    </w:p>
-    <w:p>
-      <w:pPr>
-        <w:spacing w:after="0" w:line="276" w:lineRule="auto"/>
-        <w:ind w:firstLine="709"/>
-        <w:rPr>
-          <w:rFonts w:ascii="Times New Roman" w:hAnsi="Times New Roman" w:cs="Times New Roman"/>
-          <w:sz w:val="28"/>
-          <w:szCs w:val="28"/>
-          <w:lang w:val="en-US"/>
-        </w:rPr>
-      </w:pPr>
-      <w:r>
-        <w:rPr>
-          <w:rFonts w:ascii="Times New Roman" w:hAnsi="Times New Roman" w:cs="Times New Roman"/>
-          <w:sz w:val="28"/>
-          <w:szCs w:val="28"/>
-          <w:lang w:val="en-US"/>
-        </w:rPr>
-        <w:t>def make_histograms(url: str) -&gt; None:</w:t>
+        <w:t xml:space="preserve">    </w:t>
+      </w:r>
+      <w:proofErr w:type="spellStart"/>
+      <w:r>
+        <w:rPr>
+          <w:rFonts w:ascii="Times New Roman" w:hAnsi="Times New Roman" w:cs="Times New Roman"/>
+          <w:sz w:val="28"/>
+          <w:szCs w:val="28"/>
+          <w:lang w:val="en-US"/>
+        </w:rPr>
+        <w:t>make_histograms</w:t>
+      </w:r>
+      <w:proofErr w:type="spellEnd"/>
+      <w:r>
+        <w:rPr>
+          <w:rFonts w:ascii="Times New Roman" w:hAnsi="Times New Roman" w:cs="Times New Roman"/>
+          <w:sz w:val="28"/>
+          <w:szCs w:val="28"/>
+          <w:lang w:val="en-US"/>
+        </w:rPr>
+        <w:t>(</w:t>
+      </w:r>
+      <w:proofErr w:type="spellStart"/>
+      <w:proofErr w:type="gramStart"/>
+      <w:r>
+        <w:rPr>
+          <w:rFonts w:ascii="Times New Roman" w:hAnsi="Times New Roman" w:cs="Times New Roman"/>
+          <w:sz w:val="28"/>
+          <w:szCs w:val="28"/>
+          <w:lang w:val="en-US"/>
+        </w:rPr>
+        <w:t>urls</w:t>
+      </w:r>
+      <w:proofErr w:type="spellEnd"/>
+      <w:r>
+        <w:rPr>
+          <w:rFonts w:ascii="Times New Roman" w:hAnsi="Times New Roman" w:cs="Times New Roman"/>
+          <w:sz w:val="28"/>
+          <w:szCs w:val="28"/>
+          <w:lang w:val="en-US"/>
+        </w:rPr>
+        <w:t>[</w:t>
+      </w:r>
+      <w:proofErr w:type="gramEnd"/>
+      <w:r>
+        <w:rPr>
+          <w:rFonts w:ascii="Times New Roman" w:hAnsi="Times New Roman" w:cs="Times New Roman"/>
+          <w:sz w:val="28"/>
+          <w:szCs w:val="28"/>
+          <w:lang w:val="en-US"/>
+        </w:rPr>
+        <w:t>0])</w:t>
+      </w:r>
+    </w:p>
+    <w:p>
+      <w:pPr>
+        <w:spacing w:after="0" w:line="276" w:lineRule="auto"/>
+        <w:ind w:firstLine="709"/>
+        <w:rPr>
+          <w:rFonts w:ascii="Times New Roman" w:hAnsi="Times New Roman" w:cs="Times New Roman"/>
+          <w:sz w:val="28"/>
+          <w:szCs w:val="28"/>
+          <w:lang w:val="en-US"/>
+        </w:rPr>
+      </w:pPr>
+    </w:p>
+    <w:p>
+      <w:pPr>
+        <w:spacing w:after="0" w:line="276" w:lineRule="auto"/>
+        <w:ind w:firstLine="709"/>
+        <w:rPr>
+          <w:rFonts w:ascii="Times New Roman" w:hAnsi="Times New Roman" w:cs="Times New Roman"/>
+          <w:sz w:val="28"/>
+          <w:szCs w:val="28"/>
+          <w:lang w:val="en-US"/>
+        </w:rPr>
+      </w:pPr>
+    </w:p>
+    <w:p>
+      <w:pPr>
+        <w:spacing w:after="0" w:line="276" w:lineRule="auto"/>
+        <w:ind w:firstLine="709"/>
+        <w:rPr>
+          <w:rFonts w:ascii="Times New Roman" w:hAnsi="Times New Roman" w:cs="Times New Roman"/>
+          <w:sz w:val="28"/>
+          <w:szCs w:val="28"/>
+          <w:lang w:val="en-US"/>
+        </w:rPr>
+      </w:pPr>
+      <w:r>
+        <w:rPr>
+          <w:rFonts w:ascii="Times New Roman" w:hAnsi="Times New Roman" w:cs="Times New Roman"/>
+          <w:sz w:val="28"/>
+          <w:szCs w:val="28"/>
+          <w:lang w:val="en-US"/>
+        </w:rPr>
+        <w:t xml:space="preserve">def </w:t>
+      </w:r>
+      <w:proofErr w:type="spellStart"/>
+      <w:r>
+        <w:rPr>
+          <w:rFonts w:ascii="Times New Roman" w:hAnsi="Times New Roman" w:cs="Times New Roman"/>
+          <w:sz w:val="28"/>
+          <w:szCs w:val="28"/>
+          <w:lang w:val="en-US"/>
+        </w:rPr>
+        <w:t>make_</w:t>
+      </w:r>
+      <w:proofErr w:type="gramStart"/>
+      <w:r>
+        <w:rPr>
+          <w:rFonts w:ascii="Times New Roman" w:hAnsi="Times New Roman" w:cs="Times New Roman"/>
+          <w:sz w:val="28"/>
+          <w:szCs w:val="28"/>
+          <w:lang w:val="en-US"/>
+        </w:rPr>
+        <w:t>histograms</w:t>
+      </w:r>
+      <w:proofErr w:type="spellEnd"/>
+      <w:r>
+        <w:rPr>
+          <w:rFonts w:ascii="Times New Roman" w:hAnsi="Times New Roman" w:cs="Times New Roman"/>
+          <w:sz w:val="28"/>
+          <w:szCs w:val="28"/>
+          <w:lang w:val="en-US"/>
+        </w:rPr>
+        <w:t>(</w:t>
+      </w:r>
+      <w:proofErr w:type="gramEnd"/>
+      <w:r>
+        <w:rPr>
+          <w:rFonts w:ascii="Times New Roman" w:hAnsi="Times New Roman" w:cs="Times New Roman"/>
+          <w:sz w:val="28"/>
+          <w:szCs w:val="28"/>
+          <w:lang w:val="en-US"/>
+        </w:rPr>
+        <w:t>url: str) -&gt; None:</w:t>
       </w:r>
     </w:p>
     <w:p>
@@ -3113,91 +4929,295 @@
           <w:szCs w:val="28"/>
           <w:lang w:val="en-US"/>
         </w:rPr>
-        <w:t xml:space="preserve">    matplotlib.use('TkAgg')</w:t>
-      </w:r>
-    </w:p>
-    <w:p>
-      <w:pPr>
-        <w:spacing w:after="0" w:line="276" w:lineRule="auto"/>
-        <w:ind w:firstLine="709"/>
-        <w:rPr>
-          <w:rFonts w:ascii="Times New Roman" w:hAnsi="Times New Roman" w:cs="Times New Roman"/>
-          <w:sz w:val="28"/>
-          <w:szCs w:val="28"/>
-          <w:lang w:val="en-US"/>
-        </w:rPr>
-      </w:pPr>
-      <w:r>
-        <w:rPr>
-          <w:rFonts w:ascii="Times New Roman" w:hAnsi="Times New Roman" w:cs="Times New Roman"/>
-          <w:sz w:val="28"/>
-          <w:szCs w:val="28"/>
-          <w:lang w:val="en-US"/>
-        </w:rPr>
-        <w:t xml:space="preserve">    response = requests.get(url)</w:t>
-      </w:r>
-    </w:p>
-    <w:p>
-      <w:pPr>
-        <w:spacing w:after="0" w:line="276" w:lineRule="auto"/>
-        <w:ind w:firstLine="709"/>
-        <w:rPr>
-          <w:rFonts w:ascii="Times New Roman" w:hAnsi="Times New Roman" w:cs="Times New Roman"/>
-          <w:sz w:val="28"/>
-          <w:szCs w:val="28"/>
-          <w:lang w:val="en-US"/>
-        </w:rPr>
-      </w:pPr>
-      <w:r>
-        <w:rPr>
-          <w:rFonts w:ascii="Times New Roman" w:hAnsi="Times New Roman" w:cs="Times New Roman"/>
-          <w:sz w:val="28"/>
-          <w:szCs w:val="28"/>
-          <w:lang w:val="en-US"/>
-        </w:rPr>
-        <w:t xml:space="preserve">    soup = BeautifulSoup(response.content, 'html.parser')</w:t>
-      </w:r>
-    </w:p>
-    <w:p>
-      <w:pPr>
-        <w:spacing w:after="0" w:line="276" w:lineRule="auto"/>
-        <w:ind w:firstLine="709"/>
-        <w:rPr>
-          <w:rFonts w:ascii="Times New Roman" w:hAnsi="Times New Roman" w:cs="Times New Roman"/>
-          <w:sz w:val="28"/>
-          <w:szCs w:val="28"/>
-          <w:lang w:val="en-US"/>
-        </w:rPr>
-      </w:pPr>
-      <w:r>
-        <w:rPr>
-          <w:rFonts w:ascii="Times New Roman" w:hAnsi="Times New Roman" w:cs="Times New Roman"/>
-          <w:sz w:val="28"/>
-          <w:szCs w:val="28"/>
-          <w:lang w:val="en-US"/>
-        </w:rPr>
-        <w:t xml:space="preserve">    text = soup.get_text()</w:t>
-      </w:r>
-    </w:p>
-    <w:p>
-      <w:pPr>
-        <w:spacing w:after="0" w:line="276" w:lineRule="auto"/>
-        <w:ind w:firstLine="709"/>
-        <w:rPr>
-          <w:rFonts w:ascii="Times New Roman" w:hAnsi="Times New Roman" w:cs="Times New Roman"/>
-          <w:sz w:val="28"/>
-          <w:szCs w:val="28"/>
-          <w:lang w:val="en-US"/>
-        </w:rPr>
-      </w:pPr>
-      <w:r>
-        <w:rPr>
-          <w:rFonts w:ascii="Times New Roman" w:hAnsi="Times New Roman" w:cs="Times New Roman"/>
-          <w:sz w:val="28"/>
-          <w:szCs w:val="28"/>
-          <w:lang w:val="en-US"/>
-        </w:rPr>
-        <w:t xml:space="preserve">    words = text.split()</w:t>
+        <w:t xml:space="preserve">    </w:t>
+      </w:r>
+      <w:proofErr w:type="spellStart"/>
+      <w:r>
+        <w:rPr>
+          <w:rFonts w:ascii="Times New Roman" w:hAnsi="Times New Roman" w:cs="Times New Roman"/>
+          <w:sz w:val="28"/>
+          <w:szCs w:val="28"/>
+          <w:lang w:val="en-US"/>
+        </w:rPr>
+        <w:t>matplotlib.use</w:t>
+      </w:r>
+      <w:proofErr w:type="spellEnd"/>
+      <w:r>
+        <w:rPr>
+          <w:rFonts w:ascii="Times New Roman" w:hAnsi="Times New Roman" w:cs="Times New Roman"/>
+          <w:sz w:val="28"/>
+          <w:szCs w:val="28"/>
+          <w:lang w:val="en-US"/>
+        </w:rPr>
+        <w:t>('</w:t>
+      </w:r>
+      <w:proofErr w:type="spellStart"/>
+      <w:r>
+        <w:rPr>
+          <w:rFonts w:ascii="Times New Roman" w:hAnsi="Times New Roman" w:cs="Times New Roman"/>
+          <w:sz w:val="28"/>
+          <w:szCs w:val="28"/>
+          <w:lang w:val="en-US"/>
+        </w:rPr>
+        <w:t>TkAgg</w:t>
+      </w:r>
+      <w:proofErr w:type="spellEnd"/>
+      <w:r>
+        <w:rPr>
+          <w:rFonts w:ascii="Times New Roman" w:hAnsi="Times New Roman" w:cs="Times New Roman"/>
+          <w:sz w:val="28"/>
+          <w:szCs w:val="28"/>
+          <w:lang w:val="en-US"/>
+        </w:rPr>
+        <w:t>')</w:t>
+      </w:r>
+    </w:p>
+    <w:p>
+      <w:pPr>
+        <w:spacing w:after="0" w:line="276" w:lineRule="auto"/>
+        <w:ind w:firstLine="709"/>
+        <w:rPr>
+          <w:rFonts w:ascii="Times New Roman" w:hAnsi="Times New Roman" w:cs="Times New Roman"/>
+          <w:sz w:val="28"/>
+          <w:szCs w:val="28"/>
+          <w:lang w:val="en-US"/>
+        </w:rPr>
+      </w:pPr>
+      <w:r>
+        <w:rPr>
+          <w:rFonts w:ascii="Times New Roman" w:hAnsi="Times New Roman" w:cs="Times New Roman"/>
+          <w:sz w:val="28"/>
+          <w:szCs w:val="28"/>
+          <w:lang w:val="en-US"/>
+        </w:rPr>
+        <w:t xml:space="preserve">    response = </w:t>
+      </w:r>
+      <w:proofErr w:type="spellStart"/>
+      <w:r>
+        <w:rPr>
+          <w:rFonts w:ascii="Times New Roman" w:hAnsi="Times New Roman" w:cs="Times New Roman"/>
+          <w:sz w:val="28"/>
+          <w:szCs w:val="28"/>
+          <w:lang w:val="en-US"/>
+        </w:rPr>
+        <w:t>requests.get</w:t>
+      </w:r>
+      <w:proofErr w:type="spellEnd"/>
+      <w:r>
+        <w:rPr>
+          <w:rFonts w:ascii="Times New Roman" w:hAnsi="Times New Roman" w:cs="Times New Roman"/>
+          <w:sz w:val="28"/>
+          <w:szCs w:val="28"/>
+          <w:lang w:val="en-US"/>
+        </w:rPr>
+        <w:t>(</w:t>
+      </w:r>
+      <w:proofErr w:type="spellStart"/>
+      <w:r>
+        <w:rPr>
+          <w:rFonts w:ascii="Times New Roman" w:hAnsi="Times New Roman" w:cs="Times New Roman"/>
+          <w:sz w:val="28"/>
+          <w:szCs w:val="28"/>
+          <w:lang w:val="en-US"/>
+        </w:rPr>
+        <w:t>url</w:t>
+      </w:r>
+      <w:proofErr w:type="spellEnd"/>
+      <w:r>
+        <w:rPr>
+          <w:rFonts w:ascii="Times New Roman" w:hAnsi="Times New Roman" w:cs="Times New Roman"/>
+          <w:sz w:val="28"/>
+          <w:szCs w:val="28"/>
+          <w:lang w:val="en-US"/>
+        </w:rPr>
+        <w:t>)</w:t>
+      </w:r>
+    </w:p>
+    <w:p>
+      <w:pPr>
+        <w:spacing w:after="0" w:line="276" w:lineRule="auto"/>
+        <w:ind w:firstLine="709"/>
+        <w:rPr>
+          <w:rFonts w:ascii="Times New Roman" w:hAnsi="Times New Roman" w:cs="Times New Roman"/>
+          <w:sz w:val="28"/>
+          <w:szCs w:val="28"/>
+          <w:lang w:val="en-US"/>
+        </w:rPr>
+      </w:pPr>
+      <w:r>
+        <w:rPr>
+          <w:rFonts w:ascii="Times New Roman" w:hAnsi="Times New Roman" w:cs="Times New Roman"/>
+          <w:sz w:val="28"/>
+          <w:szCs w:val="28"/>
+          <w:lang w:val="en-US"/>
+        </w:rPr>
+        <w:t xml:space="preserve">    soup = </w:t>
+      </w:r>
+      <w:proofErr w:type="spellStart"/>
+      <w:proofErr w:type="gramStart"/>
+      <w:r>
+        <w:rPr>
+          <w:rFonts w:ascii="Times New Roman" w:hAnsi="Times New Roman" w:cs="Times New Roman"/>
+          <w:sz w:val="28"/>
+          <w:szCs w:val="28"/>
+          <w:lang w:val="en-US"/>
+        </w:rPr>
+        <w:t>BeautifulSoup</w:t>
+      </w:r>
+      <w:proofErr w:type="spellEnd"/>
+      <w:r>
+        <w:rPr>
+          <w:rFonts w:ascii="Times New Roman" w:hAnsi="Times New Roman" w:cs="Times New Roman"/>
+          <w:sz w:val="28"/>
+          <w:szCs w:val="28"/>
+          <w:lang w:val="en-US"/>
+        </w:rPr>
+        <w:t>(</w:t>
+      </w:r>
+      <w:proofErr w:type="spellStart"/>
+      <w:proofErr w:type="gramEnd"/>
+      <w:r>
+        <w:rPr>
+          <w:rFonts w:ascii="Times New Roman" w:hAnsi="Times New Roman" w:cs="Times New Roman"/>
+          <w:sz w:val="28"/>
+          <w:szCs w:val="28"/>
+          <w:lang w:val="en-US"/>
+        </w:rPr>
+        <w:t>response.content</w:t>
+      </w:r>
+      <w:proofErr w:type="spellEnd"/>
+      <w:r>
+        <w:rPr>
+          <w:rFonts w:ascii="Times New Roman" w:hAnsi="Times New Roman" w:cs="Times New Roman"/>
+          <w:sz w:val="28"/>
+          <w:szCs w:val="28"/>
+          <w:lang w:val="en-US"/>
+        </w:rPr>
+        <w:t>, '</w:t>
+      </w:r>
+      <w:proofErr w:type="spellStart"/>
+      <w:r>
+        <w:rPr>
+          <w:rFonts w:ascii="Times New Roman" w:hAnsi="Times New Roman" w:cs="Times New Roman"/>
+          <w:sz w:val="28"/>
+          <w:szCs w:val="28"/>
+          <w:lang w:val="en-US"/>
+        </w:rPr>
+        <w:t>html.parser</w:t>
+      </w:r>
+      <w:proofErr w:type="spellEnd"/>
+      <w:r>
+        <w:rPr>
+          <w:rFonts w:ascii="Times New Roman" w:hAnsi="Times New Roman" w:cs="Times New Roman"/>
+          <w:sz w:val="28"/>
+          <w:szCs w:val="28"/>
+          <w:lang w:val="en-US"/>
+        </w:rPr>
+        <w:t>')</w:t>
+      </w:r>
+    </w:p>
+    <w:p>
+      <w:pPr>
+        <w:spacing w:after="0" w:line="276" w:lineRule="auto"/>
+        <w:ind w:firstLine="709"/>
+        <w:rPr>
+          <w:rFonts w:ascii="Times New Roman" w:hAnsi="Times New Roman" w:cs="Times New Roman"/>
+          <w:sz w:val="28"/>
+          <w:szCs w:val="28"/>
+          <w:lang w:val="en-US"/>
+        </w:rPr>
+      </w:pPr>
+      <w:r>
+        <w:rPr>
+          <w:rFonts w:ascii="Times New Roman" w:hAnsi="Times New Roman" w:cs="Times New Roman"/>
+          <w:sz w:val="28"/>
+          <w:szCs w:val="28"/>
+          <w:lang w:val="en-US"/>
+        </w:rPr>
+        <w:t xml:space="preserve">    text = </w:t>
+      </w:r>
+      <w:proofErr w:type="spellStart"/>
+      <w:r>
+        <w:rPr>
+          <w:rFonts w:ascii="Times New Roman" w:hAnsi="Times New Roman" w:cs="Times New Roman"/>
+          <w:sz w:val="28"/>
+          <w:szCs w:val="28"/>
+          <w:lang w:val="en-US"/>
+        </w:rPr>
+        <w:t>soup.get_</w:t>
+      </w:r>
+      <w:proofErr w:type="gramStart"/>
+      <w:r>
+        <w:rPr>
+          <w:rFonts w:ascii="Times New Roman" w:hAnsi="Times New Roman" w:cs="Times New Roman"/>
+          <w:sz w:val="28"/>
+          <w:szCs w:val="28"/>
+          <w:lang w:val="en-US"/>
+        </w:rPr>
+        <w:t>text</w:t>
+      </w:r>
+      <w:proofErr w:type="spellEnd"/>
+      <w:r>
+        <w:rPr>
+          <w:rFonts w:ascii="Times New Roman" w:hAnsi="Times New Roman" w:cs="Times New Roman"/>
+          <w:sz w:val="28"/>
+          <w:szCs w:val="28"/>
+          <w:lang w:val="en-US"/>
+        </w:rPr>
+        <w:t>(</w:t>
+      </w:r>
+      <w:proofErr w:type="gramEnd"/>
+      <w:r>
+        <w:rPr>
+          <w:rFonts w:ascii="Times New Roman" w:hAnsi="Times New Roman" w:cs="Times New Roman"/>
+          <w:sz w:val="28"/>
+          <w:szCs w:val="28"/>
+          <w:lang w:val="en-US"/>
+        </w:rPr>
+        <w:t>)</w:t>
+      </w:r>
+    </w:p>
+    <w:p>
+      <w:pPr>
+        <w:spacing w:after="0" w:line="276" w:lineRule="auto"/>
+        <w:ind w:firstLine="709"/>
+        <w:rPr>
+          <w:rFonts w:ascii="Times New Roman" w:hAnsi="Times New Roman" w:cs="Times New Roman"/>
+          <w:sz w:val="28"/>
+          <w:szCs w:val="28"/>
+          <w:lang w:val="en-US"/>
+        </w:rPr>
+      </w:pPr>
+      <w:r>
+        <w:rPr>
+          <w:rFonts w:ascii="Times New Roman" w:hAnsi="Times New Roman" w:cs="Times New Roman"/>
+          <w:sz w:val="28"/>
+          <w:szCs w:val="28"/>
+          <w:lang w:val="en-US"/>
+        </w:rPr>
+        <w:t xml:space="preserve">    words = </w:t>
+      </w:r>
+      <w:proofErr w:type="spellStart"/>
+      <w:proofErr w:type="gramStart"/>
+      <w:r>
+        <w:rPr>
+          <w:rFonts w:ascii="Times New Roman" w:hAnsi="Times New Roman" w:cs="Times New Roman"/>
+          <w:sz w:val="28"/>
+          <w:szCs w:val="28"/>
+          <w:lang w:val="en-US"/>
+        </w:rPr>
+        <w:t>text.split</w:t>
+      </w:r>
+      <w:proofErr w:type="spellEnd"/>
+      <w:proofErr w:type="gramEnd"/>
+      <w:r>
+        <w:rPr>
+          <w:rFonts w:ascii="Times New Roman" w:hAnsi="Times New Roman" w:cs="Times New Roman"/>
+          <w:sz w:val="28"/>
+          <w:szCs w:val="28"/>
+          <w:lang w:val="en-US"/>
+        </w:rPr>
+        <w:t>()</w:t>
       </w:r>
     </w:p>
     <w:p>
@@ -3251,7 +5271,27 @@
           <w:szCs w:val="28"/>
           <w:lang w:val="en-US"/>
         </w:rPr>
-        <w:t xml:space="preserve">    char_counts = {}</w:t>
+        <w:t xml:space="preserve">    </w:t>
+      </w:r>
+      <w:proofErr w:type="spellStart"/>
+      <w:r>
+        <w:rPr>
+          <w:rFonts w:ascii="Times New Roman" w:hAnsi="Times New Roman" w:cs="Times New Roman"/>
+          <w:sz w:val="28"/>
+          <w:szCs w:val="28"/>
+          <w:lang w:val="en-US"/>
+        </w:rPr>
+        <w:t>char_counts</w:t>
+      </w:r>
+      <w:proofErr w:type="spellEnd"/>
+      <w:r>
+        <w:rPr>
+          <w:rFonts w:ascii="Times New Roman" w:hAnsi="Times New Roman" w:cs="Times New Roman"/>
+          <w:sz w:val="28"/>
+          <w:szCs w:val="28"/>
+          <w:lang w:val="en-US"/>
+        </w:rPr>
+        <w:t xml:space="preserve"> = {}</w:t>
       </w:r>
     </w:p>
     <w:p>
@@ -3294,28 +5334,68 @@
           <w:lang w:val="en-US"/>
         </w:rPr>
         <w:lastRenderedPageBreak/>
-        <w:t xml:space="preserve">        if char in char_counts:</w:t>
-      </w:r>
-    </w:p>
-    <w:p>
-      <w:pPr>
-        <w:spacing w:after="0" w:line="276" w:lineRule="auto"/>
-        <w:ind w:firstLine="709"/>
-        <w:rPr>
-          <w:rFonts w:ascii="Times New Roman" w:hAnsi="Times New Roman" w:cs="Times New Roman"/>
-          <w:sz w:val="28"/>
-          <w:szCs w:val="28"/>
-          <w:lang w:val="en-US"/>
-        </w:rPr>
-      </w:pPr>
-      <w:r>
-        <w:rPr>
-          <w:rFonts w:ascii="Times New Roman" w:hAnsi="Times New Roman" w:cs="Times New Roman"/>
-          <w:sz w:val="28"/>
-          <w:szCs w:val="28"/>
-          <w:lang w:val="en-US"/>
-        </w:rPr>
-        <w:t xml:space="preserve">            char_counts[char] += 1</w:t>
+        <w:t xml:space="preserve">        if char in </w:t>
+      </w:r>
+      <w:proofErr w:type="spellStart"/>
+      <w:r>
+        <w:rPr>
+          <w:rFonts w:ascii="Times New Roman" w:hAnsi="Times New Roman" w:cs="Times New Roman"/>
+          <w:sz w:val="28"/>
+          <w:szCs w:val="28"/>
+          <w:lang w:val="en-US"/>
+        </w:rPr>
+        <w:t>char_counts</w:t>
+      </w:r>
+      <w:proofErr w:type="spellEnd"/>
+      <w:r>
+        <w:rPr>
+          <w:rFonts w:ascii="Times New Roman" w:hAnsi="Times New Roman" w:cs="Times New Roman"/>
+          <w:sz w:val="28"/>
+          <w:szCs w:val="28"/>
+          <w:lang w:val="en-US"/>
+        </w:rPr>
+        <w:t>:</w:t>
+      </w:r>
+    </w:p>
+    <w:p>
+      <w:pPr>
+        <w:spacing w:after="0" w:line="276" w:lineRule="auto"/>
+        <w:ind w:firstLine="709"/>
+        <w:rPr>
+          <w:rFonts w:ascii="Times New Roman" w:hAnsi="Times New Roman" w:cs="Times New Roman"/>
+          <w:sz w:val="28"/>
+          <w:szCs w:val="28"/>
+          <w:lang w:val="en-US"/>
+        </w:rPr>
+      </w:pPr>
+      <w:r>
+        <w:rPr>
+          <w:rFonts w:ascii="Times New Roman" w:hAnsi="Times New Roman" w:cs="Times New Roman"/>
+          <w:sz w:val="28"/>
+          <w:szCs w:val="28"/>
+          <w:lang w:val="en-US"/>
+        </w:rPr>
+        <w:t xml:space="preserve">            </w:t>
+      </w:r>
+      <w:proofErr w:type="spellStart"/>
+      <w:r>
+        <w:rPr>
+          <w:rFonts w:ascii="Times New Roman" w:hAnsi="Times New Roman" w:cs="Times New Roman"/>
+          <w:sz w:val="28"/>
+          <w:szCs w:val="28"/>
+          <w:lang w:val="en-US"/>
+        </w:rPr>
+        <w:t>char_counts</w:t>
+      </w:r>
+      <w:proofErr w:type="spellEnd"/>
+      <w:r>
+        <w:rPr>
+          <w:rFonts w:ascii="Times New Roman" w:hAnsi="Times New Roman" w:cs="Times New Roman"/>
+          <w:sz w:val="28"/>
+          <w:szCs w:val="28"/>
+          <w:lang w:val="en-US"/>
+        </w:rPr>
+        <w:t>[char] += 1</w:t>
       </w:r>
     </w:p>
     <w:p>
@@ -3357,7 +5437,27 @@
           <w:szCs w:val="28"/>
           <w:lang w:val="en-US"/>
         </w:rPr>
-        <w:t xml:space="preserve">            char_counts[char] = 1</w:t>
+        <w:t xml:space="preserve">            </w:t>
+      </w:r>
+      <w:proofErr w:type="spellStart"/>
+      <w:r>
+        <w:rPr>
+          <w:rFonts w:ascii="Times New Roman" w:hAnsi="Times New Roman" w:cs="Times New Roman"/>
+          <w:sz w:val="28"/>
+          <w:szCs w:val="28"/>
+          <w:lang w:val="en-US"/>
+        </w:rPr>
+        <w:t>char_counts</w:t>
+      </w:r>
+      <w:proofErr w:type="spellEnd"/>
+      <w:r>
+        <w:rPr>
+          <w:rFonts w:ascii="Times New Roman" w:hAnsi="Times New Roman" w:cs="Times New Roman"/>
+          <w:sz w:val="28"/>
+          <w:szCs w:val="28"/>
+          <w:lang w:val="en-US"/>
+        </w:rPr>
+        <w:t>[char] = 1</w:t>
       </w:r>
     </w:p>
     <w:p>
@@ -3411,28 +5511,121 @@
           <w:szCs w:val="28"/>
           <w:lang w:val="en-US"/>
         </w:rPr>
-        <w:t xml:space="preserve">    plt.bar(char_counts.keys(), char_counts.values())</w:t>
-      </w:r>
-    </w:p>
-    <w:p>
-      <w:pPr>
-        <w:spacing w:after="0" w:line="276" w:lineRule="auto"/>
-        <w:ind w:firstLine="709"/>
-        <w:rPr>
-          <w:rFonts w:ascii="Times New Roman" w:hAnsi="Times New Roman" w:cs="Times New Roman"/>
-          <w:sz w:val="28"/>
-          <w:szCs w:val="28"/>
-          <w:lang w:val="en-US"/>
-        </w:rPr>
-      </w:pPr>
-      <w:r>
-        <w:rPr>
-          <w:rFonts w:ascii="Times New Roman" w:hAnsi="Times New Roman" w:cs="Times New Roman"/>
-          <w:sz w:val="28"/>
-          <w:szCs w:val="28"/>
-          <w:lang w:val="en-US"/>
-        </w:rPr>
-        <w:t xml:space="preserve">    plt.show()</w:t>
+        <w:t xml:space="preserve">    </w:t>
+      </w:r>
+      <w:proofErr w:type="spellStart"/>
+      <w:r>
+        <w:rPr>
+          <w:rFonts w:ascii="Times New Roman" w:hAnsi="Times New Roman" w:cs="Times New Roman"/>
+          <w:sz w:val="28"/>
+          <w:szCs w:val="28"/>
+          <w:lang w:val="en-US"/>
+        </w:rPr>
+        <w:t>plt.bar</w:t>
+      </w:r>
+      <w:proofErr w:type="spellEnd"/>
+      <w:r>
+        <w:rPr>
+          <w:rFonts w:ascii="Times New Roman" w:hAnsi="Times New Roman" w:cs="Times New Roman"/>
+          <w:sz w:val="28"/>
+          <w:szCs w:val="28"/>
+          <w:lang w:val="en-US"/>
+        </w:rPr>
+        <w:t>(</w:t>
+      </w:r>
+      <w:proofErr w:type="spellStart"/>
+      <w:r>
+        <w:rPr>
+          <w:rFonts w:ascii="Times New Roman" w:hAnsi="Times New Roman" w:cs="Times New Roman"/>
+          <w:sz w:val="28"/>
+          <w:szCs w:val="28"/>
+          <w:lang w:val="en-US"/>
+        </w:rPr>
+        <w:t>char_</w:t>
+      </w:r>
+      <w:proofErr w:type="gramStart"/>
+      <w:r>
+        <w:rPr>
+          <w:rFonts w:ascii="Times New Roman" w:hAnsi="Times New Roman" w:cs="Times New Roman"/>
+          <w:sz w:val="28"/>
+          <w:szCs w:val="28"/>
+          <w:lang w:val="en-US"/>
+        </w:rPr>
+        <w:t>counts.keys</w:t>
+      </w:r>
+      <w:proofErr w:type="spellEnd"/>
+      <w:proofErr w:type="gramEnd"/>
+      <w:r>
+        <w:rPr>
+          <w:rFonts w:ascii="Times New Roman" w:hAnsi="Times New Roman" w:cs="Times New Roman"/>
+          <w:sz w:val="28"/>
+          <w:szCs w:val="28"/>
+          <w:lang w:val="en-US"/>
+        </w:rPr>
+        <w:t xml:space="preserve">(), </w:t>
+      </w:r>
+      <w:proofErr w:type="spellStart"/>
+      <w:r>
+        <w:rPr>
+          <w:rFonts w:ascii="Times New Roman" w:hAnsi="Times New Roman" w:cs="Times New Roman"/>
+          <w:sz w:val="28"/>
+          <w:szCs w:val="28"/>
+          <w:lang w:val="en-US"/>
+        </w:rPr>
+        <w:t>char_counts.values</w:t>
+      </w:r>
+      <w:proofErr w:type="spellEnd"/>
+      <w:r>
+        <w:rPr>
+          <w:rFonts w:ascii="Times New Roman" w:hAnsi="Times New Roman" w:cs="Times New Roman"/>
+          <w:sz w:val="28"/>
+          <w:szCs w:val="28"/>
+          <w:lang w:val="en-US"/>
+        </w:rPr>
+        <w:t>())</w:t>
+      </w:r>
+    </w:p>
+    <w:p>
+      <w:pPr>
+        <w:spacing w:after="0" w:line="276" w:lineRule="auto"/>
+        <w:ind w:firstLine="709"/>
+        <w:rPr>
+          <w:rFonts w:ascii="Times New Roman" w:hAnsi="Times New Roman" w:cs="Times New Roman"/>
+          <w:sz w:val="28"/>
+          <w:szCs w:val="28"/>
+          <w:lang w:val="en-US"/>
+        </w:rPr>
+      </w:pPr>
+      <w:r>
+        <w:rPr>
+          <w:rFonts w:ascii="Times New Roman" w:hAnsi="Times New Roman" w:cs="Times New Roman"/>
+          <w:sz w:val="28"/>
+          <w:szCs w:val="28"/>
+          <w:lang w:val="en-US"/>
+        </w:rPr>
+        <w:t xml:space="preserve">    </w:t>
+      </w:r>
+      <w:proofErr w:type="spellStart"/>
+      <w:proofErr w:type="gramStart"/>
+      <w:r>
+        <w:rPr>
+          <w:rFonts w:ascii="Times New Roman" w:hAnsi="Times New Roman" w:cs="Times New Roman"/>
+          <w:sz w:val="28"/>
+          <w:szCs w:val="28"/>
+          <w:lang w:val="en-US"/>
+        </w:rPr>
+        <w:t>plt.show</w:t>
+      </w:r>
+      <w:proofErr w:type="spellEnd"/>
+      <w:proofErr w:type="gramEnd"/>
+      <w:r>
+        <w:rPr>
+          <w:rFonts w:ascii="Times New Roman" w:hAnsi="Times New Roman" w:cs="Times New Roman"/>
+          <w:sz w:val="28"/>
+          <w:szCs w:val="28"/>
+          <w:lang w:val="en-US"/>
+        </w:rPr>
+        <w:t>()</w:t>
       </w:r>
     </w:p>
     <w:p>
@@ -3486,91 +5679,333 @@
           <w:szCs w:val="28"/>
           <w:lang w:val="en-US"/>
         </w:rPr>
-        <w:t xml:space="preserve">    word_lengths = [len(word) for word in words]</w:t>
-      </w:r>
-    </w:p>
-    <w:p>
-      <w:pPr>
-        <w:spacing w:after="0" w:line="276" w:lineRule="auto"/>
-        <w:ind w:firstLine="709"/>
-        <w:rPr>
-          <w:rFonts w:ascii="Times New Roman" w:hAnsi="Times New Roman" w:cs="Times New Roman"/>
-          <w:sz w:val="28"/>
-          <w:szCs w:val="28"/>
-          <w:lang w:val="en-US"/>
-        </w:rPr>
-      </w:pPr>
-      <w:r>
-        <w:rPr>
-          <w:rFonts w:ascii="Times New Roman" w:hAnsi="Times New Roman" w:cs="Times New Roman"/>
-          <w:sz w:val="28"/>
-          <w:szCs w:val="28"/>
-          <w:lang w:val="en-US"/>
-        </w:rPr>
-        <w:t xml:space="preserve">    max_length = 7</w:t>
-      </w:r>
-    </w:p>
-    <w:p>
-      <w:pPr>
-        <w:spacing w:after="0" w:line="276" w:lineRule="auto"/>
-        <w:ind w:firstLine="709"/>
-        <w:rPr>
-          <w:rFonts w:ascii="Times New Roman" w:hAnsi="Times New Roman" w:cs="Times New Roman"/>
-          <w:sz w:val="28"/>
-          <w:szCs w:val="28"/>
-          <w:lang w:val="en-US"/>
-        </w:rPr>
-      </w:pPr>
-      <w:r>
-        <w:rPr>
-          <w:rFonts w:ascii="Times New Roman" w:hAnsi="Times New Roman" w:cs="Times New Roman"/>
-          <w:sz w:val="28"/>
-          <w:szCs w:val="28"/>
-          <w:lang w:val="en-US"/>
-        </w:rPr>
-        <w:t xml:space="preserve">    length_counts = {}</w:t>
-      </w:r>
-    </w:p>
-    <w:p>
-      <w:pPr>
-        <w:spacing w:after="0" w:line="276" w:lineRule="auto"/>
-        <w:ind w:firstLine="709"/>
-        <w:rPr>
-          <w:rFonts w:ascii="Times New Roman" w:hAnsi="Times New Roman" w:cs="Times New Roman"/>
-          <w:sz w:val="28"/>
-          <w:szCs w:val="28"/>
-          <w:lang w:val="en-US"/>
-        </w:rPr>
-      </w:pPr>
-      <w:r>
-        <w:rPr>
-          <w:rFonts w:ascii="Times New Roman" w:hAnsi="Times New Roman" w:cs="Times New Roman"/>
-          <w:sz w:val="28"/>
-          <w:szCs w:val="28"/>
-          <w:lang w:val="en-US"/>
-        </w:rPr>
-        <w:t xml:space="preserve">    for i in range(max_length, max(word_lengths) + 1):</w:t>
-      </w:r>
-    </w:p>
-    <w:p>
-      <w:pPr>
-        <w:spacing w:after="0" w:line="276" w:lineRule="auto"/>
-        <w:ind w:firstLine="709"/>
-        <w:rPr>
-          <w:rFonts w:ascii="Times New Roman" w:hAnsi="Times New Roman" w:cs="Times New Roman"/>
-          <w:sz w:val="28"/>
-          <w:szCs w:val="28"/>
-          <w:lang w:val="en-US"/>
-        </w:rPr>
-      </w:pPr>
-      <w:r>
-        <w:rPr>
-          <w:rFonts w:ascii="Times New Roman" w:hAnsi="Times New Roman" w:cs="Times New Roman"/>
-          <w:sz w:val="28"/>
-          <w:szCs w:val="28"/>
-          <w:lang w:val="en-US"/>
-        </w:rPr>
-        <w:t xml:space="preserve">        length_counts[i] = word_lengths.count(i)</w:t>
+        <w:t xml:space="preserve">    </w:t>
+      </w:r>
+      <w:proofErr w:type="spellStart"/>
+      <w:r>
+        <w:rPr>
+          <w:rFonts w:ascii="Times New Roman" w:hAnsi="Times New Roman" w:cs="Times New Roman"/>
+          <w:sz w:val="28"/>
+          <w:szCs w:val="28"/>
+          <w:lang w:val="en-US"/>
+        </w:rPr>
+        <w:t>word_lengths</w:t>
+      </w:r>
+      <w:proofErr w:type="spellEnd"/>
+      <w:r>
+        <w:rPr>
+          <w:rFonts w:ascii="Times New Roman" w:hAnsi="Times New Roman" w:cs="Times New Roman"/>
+          <w:sz w:val="28"/>
+          <w:szCs w:val="28"/>
+          <w:lang w:val="en-US"/>
+        </w:rPr>
+        <w:t xml:space="preserve"> = [</w:t>
+      </w:r>
+      <w:proofErr w:type="spellStart"/>
+      <w:r>
+        <w:rPr>
+          <w:rFonts w:ascii="Times New Roman" w:hAnsi="Times New Roman" w:cs="Times New Roman"/>
+          <w:sz w:val="28"/>
+          <w:szCs w:val="28"/>
+          <w:lang w:val="en-US"/>
+        </w:rPr>
+        <w:t>len</w:t>
+      </w:r>
+      <w:proofErr w:type="spellEnd"/>
+      <w:r>
+        <w:rPr>
+          <w:rFonts w:ascii="Times New Roman" w:hAnsi="Times New Roman" w:cs="Times New Roman"/>
+          <w:sz w:val="28"/>
+          <w:szCs w:val="28"/>
+          <w:lang w:val="en-US"/>
+        </w:rPr>
+        <w:t>(word) for word in words]</w:t>
+      </w:r>
+    </w:p>
+    <w:p>
+      <w:pPr>
+        <w:spacing w:after="0" w:line="276" w:lineRule="auto"/>
+        <w:ind w:firstLine="709"/>
+        <w:rPr>
+          <w:rFonts w:ascii="Times New Roman" w:hAnsi="Times New Roman" w:cs="Times New Roman"/>
+          <w:sz w:val="28"/>
+          <w:szCs w:val="28"/>
+          <w:lang w:val="en-US"/>
+        </w:rPr>
+      </w:pPr>
+      <w:r>
+        <w:rPr>
+          <w:rFonts w:ascii="Times New Roman" w:hAnsi="Times New Roman" w:cs="Times New Roman"/>
+          <w:sz w:val="28"/>
+          <w:szCs w:val="28"/>
+          <w:lang w:val="en-US"/>
+        </w:rPr>
+        <w:t xml:space="preserve">    </w:t>
+      </w:r>
+      <w:proofErr w:type="spellStart"/>
+      <w:r>
+        <w:rPr>
+          <w:rFonts w:ascii="Times New Roman" w:hAnsi="Times New Roman" w:cs="Times New Roman"/>
+          <w:sz w:val="28"/>
+          <w:szCs w:val="28"/>
+          <w:lang w:val="en-US"/>
+        </w:rPr>
+        <w:t>max_length</w:t>
+      </w:r>
+      <w:proofErr w:type="spellEnd"/>
+      <w:r>
+        <w:rPr>
+          <w:rFonts w:ascii="Times New Roman" w:hAnsi="Times New Roman" w:cs="Times New Roman"/>
+          <w:sz w:val="28"/>
+          <w:szCs w:val="28"/>
+          <w:lang w:val="en-US"/>
+        </w:rPr>
+        <w:t xml:space="preserve"> = 7</w:t>
+      </w:r>
+    </w:p>
+    <w:p>
+      <w:pPr>
+        <w:spacing w:after="0" w:line="276" w:lineRule="auto"/>
+        <w:ind w:firstLine="709"/>
+        <w:rPr>
+          <w:rFonts w:ascii="Times New Roman" w:hAnsi="Times New Roman" w:cs="Times New Roman"/>
+          <w:sz w:val="28"/>
+          <w:szCs w:val="28"/>
+          <w:lang w:val="en-US"/>
+        </w:rPr>
+      </w:pPr>
+      <w:r>
+        <w:rPr>
+          <w:rFonts w:ascii="Times New Roman" w:hAnsi="Times New Roman" w:cs="Times New Roman"/>
+          <w:sz w:val="28"/>
+          <w:szCs w:val="28"/>
+          <w:lang w:val="en-US"/>
+        </w:rPr>
+        <w:t xml:space="preserve">    </w:t>
+      </w:r>
+      <w:proofErr w:type="spellStart"/>
+      <w:r>
+        <w:rPr>
+          <w:rFonts w:ascii="Times New Roman" w:hAnsi="Times New Roman" w:cs="Times New Roman"/>
+          <w:sz w:val="28"/>
+          <w:szCs w:val="28"/>
+          <w:lang w:val="en-US"/>
+        </w:rPr>
+        <w:t>length_counts</w:t>
+      </w:r>
+      <w:proofErr w:type="spellEnd"/>
+      <w:r>
+        <w:rPr>
+          <w:rFonts w:ascii="Times New Roman" w:hAnsi="Times New Roman" w:cs="Times New Roman"/>
+          <w:sz w:val="28"/>
+          <w:szCs w:val="28"/>
+          <w:lang w:val="en-US"/>
+        </w:rPr>
+        <w:t xml:space="preserve"> = {}</w:t>
+      </w:r>
+    </w:p>
+    <w:p>
+      <w:pPr>
+        <w:spacing w:after="0" w:line="276" w:lineRule="auto"/>
+        <w:ind w:firstLine="709"/>
+        <w:rPr>
+          <w:rFonts w:ascii="Times New Roman" w:hAnsi="Times New Roman" w:cs="Times New Roman"/>
+          <w:sz w:val="28"/>
+          <w:szCs w:val="28"/>
+          <w:lang w:val="en-US"/>
+        </w:rPr>
+      </w:pPr>
+      <w:r>
+        <w:rPr>
+          <w:rFonts w:ascii="Times New Roman" w:hAnsi="Times New Roman" w:cs="Times New Roman"/>
+          <w:sz w:val="28"/>
+          <w:szCs w:val="28"/>
+          <w:lang w:val="en-US"/>
+        </w:rPr>
+        <w:t xml:space="preserve">    for </w:t>
+      </w:r>
+      <w:proofErr w:type="spellStart"/>
+      <w:r>
+        <w:rPr>
+          <w:rFonts w:ascii="Times New Roman" w:hAnsi="Times New Roman" w:cs="Times New Roman"/>
+          <w:sz w:val="28"/>
+          <w:szCs w:val="28"/>
+          <w:lang w:val="en-US"/>
+        </w:rPr>
+        <w:t>i</w:t>
+      </w:r>
+      <w:proofErr w:type="spellEnd"/>
+      <w:r>
+        <w:rPr>
+          <w:rFonts w:ascii="Times New Roman" w:hAnsi="Times New Roman" w:cs="Times New Roman"/>
+          <w:sz w:val="28"/>
+          <w:szCs w:val="28"/>
+          <w:lang w:val="en-US"/>
+        </w:rPr>
+        <w:t xml:space="preserve"> in </w:t>
+      </w:r>
+      <w:proofErr w:type="gramStart"/>
+      <w:r>
+        <w:rPr>
+          <w:rFonts w:ascii="Times New Roman" w:hAnsi="Times New Roman" w:cs="Times New Roman"/>
+          <w:sz w:val="28"/>
+          <w:szCs w:val="28"/>
+          <w:lang w:val="en-US"/>
+        </w:rPr>
+        <w:t>range(</w:t>
+      </w:r>
+      <w:proofErr w:type="spellStart"/>
+      <w:proofErr w:type="gramEnd"/>
+      <w:r>
+        <w:rPr>
+          <w:rFonts w:ascii="Times New Roman" w:hAnsi="Times New Roman" w:cs="Times New Roman"/>
+          <w:sz w:val="28"/>
+          <w:szCs w:val="28"/>
+          <w:lang w:val="en-US"/>
+        </w:rPr>
+        <w:t>max_length</w:t>
+      </w:r>
+      <w:proofErr w:type="spellEnd"/>
+      <w:r>
+        <w:rPr>
+          <w:rFonts w:ascii="Times New Roman" w:hAnsi="Times New Roman" w:cs="Times New Roman"/>
+          <w:sz w:val="28"/>
+          <w:szCs w:val="28"/>
+          <w:lang w:val="en-US"/>
+        </w:rPr>
+        <w:t>, max(</w:t>
+      </w:r>
+      <w:proofErr w:type="spellStart"/>
+      <w:r>
+        <w:rPr>
+          <w:rFonts w:ascii="Times New Roman" w:hAnsi="Times New Roman" w:cs="Times New Roman"/>
+          <w:sz w:val="28"/>
+          <w:szCs w:val="28"/>
+          <w:lang w:val="en-US"/>
+        </w:rPr>
+        <w:t>word_lengths</w:t>
+      </w:r>
+      <w:proofErr w:type="spellEnd"/>
+      <w:r>
+        <w:rPr>
+          <w:rFonts w:ascii="Times New Roman" w:hAnsi="Times New Roman" w:cs="Times New Roman"/>
+          <w:sz w:val="28"/>
+          <w:szCs w:val="28"/>
+          <w:lang w:val="en-US"/>
+        </w:rPr>
+        <w:t>) + 1):</w:t>
+      </w:r>
+    </w:p>
+    <w:p>
+      <w:pPr>
+        <w:spacing w:after="0" w:line="276" w:lineRule="auto"/>
+        <w:ind w:firstLine="709"/>
+        <w:rPr>
+          <w:rFonts w:ascii="Times New Roman" w:hAnsi="Times New Roman" w:cs="Times New Roman"/>
+          <w:sz w:val="28"/>
+          <w:szCs w:val="28"/>
+          <w:lang w:val="en-US"/>
+        </w:rPr>
+      </w:pPr>
+      <w:r>
+        <w:rPr>
+          <w:rFonts w:ascii="Times New Roman" w:hAnsi="Times New Roman" w:cs="Times New Roman"/>
+          <w:sz w:val="28"/>
+          <w:szCs w:val="28"/>
+          <w:lang w:val="en-US"/>
+        </w:rPr>
+        <w:t xml:space="preserve">        </w:t>
+      </w:r>
+      <w:proofErr w:type="spellStart"/>
+      <w:r>
+        <w:rPr>
+          <w:rFonts w:ascii="Times New Roman" w:hAnsi="Times New Roman" w:cs="Times New Roman"/>
+          <w:sz w:val="28"/>
+          <w:szCs w:val="28"/>
+          <w:lang w:val="en-US"/>
+        </w:rPr>
+        <w:t>length_counts</w:t>
+      </w:r>
+      <w:proofErr w:type="spellEnd"/>
+      <w:r>
+        <w:rPr>
+          <w:rFonts w:ascii="Times New Roman" w:hAnsi="Times New Roman" w:cs="Times New Roman"/>
+          <w:sz w:val="28"/>
+          <w:szCs w:val="28"/>
+          <w:lang w:val="en-US"/>
+        </w:rPr>
+        <w:t>[</w:t>
+      </w:r>
+      <w:proofErr w:type="spellStart"/>
+      <w:r>
+        <w:rPr>
+          <w:rFonts w:ascii="Times New Roman" w:hAnsi="Times New Roman" w:cs="Times New Roman"/>
+          <w:sz w:val="28"/>
+          <w:szCs w:val="28"/>
+          <w:lang w:val="en-US"/>
+        </w:rPr>
+        <w:t>i</w:t>
+      </w:r>
+      <w:proofErr w:type="spellEnd"/>
+      <w:r>
+        <w:rPr>
+          <w:rFonts w:ascii="Times New Roman" w:hAnsi="Times New Roman" w:cs="Times New Roman"/>
+          <w:sz w:val="28"/>
+          <w:szCs w:val="28"/>
+          <w:lang w:val="en-US"/>
+        </w:rPr>
+        <w:t xml:space="preserve">] = </w:t>
+      </w:r>
+      <w:proofErr w:type="spellStart"/>
+      <w:r>
+        <w:rPr>
+          <w:rFonts w:ascii="Times New Roman" w:hAnsi="Times New Roman" w:cs="Times New Roman"/>
+          <w:sz w:val="28"/>
+          <w:szCs w:val="28"/>
+          <w:lang w:val="en-US"/>
+        </w:rPr>
+        <w:t>word_</w:t>
+      </w:r>
+      <w:proofErr w:type="gramStart"/>
+      <w:r>
+        <w:rPr>
+          <w:rFonts w:ascii="Times New Roman" w:hAnsi="Times New Roman" w:cs="Times New Roman"/>
+          <w:sz w:val="28"/>
+          <w:szCs w:val="28"/>
+          <w:lang w:val="en-US"/>
+        </w:rPr>
+        <w:t>lengths.count</w:t>
+      </w:r>
+      <w:proofErr w:type="spellEnd"/>
+      <w:proofErr w:type="gramEnd"/>
+      <w:r>
+        <w:rPr>
+          <w:rFonts w:ascii="Times New Roman" w:hAnsi="Times New Roman" w:cs="Times New Roman"/>
+          <w:sz w:val="28"/>
+          <w:szCs w:val="28"/>
+          <w:lang w:val="en-US"/>
+        </w:rPr>
+        <w:t>(</w:t>
+      </w:r>
+      <w:proofErr w:type="spellStart"/>
+      <w:r>
+        <w:rPr>
+          <w:rFonts w:ascii="Times New Roman" w:hAnsi="Times New Roman" w:cs="Times New Roman"/>
+          <w:sz w:val="28"/>
+          <w:szCs w:val="28"/>
+          <w:lang w:val="en-US"/>
+        </w:rPr>
+        <w:t>i</w:t>
+      </w:r>
+      <w:proofErr w:type="spellEnd"/>
+      <w:r>
+        <w:rPr>
+          <w:rFonts w:ascii="Times New Roman" w:hAnsi="Times New Roman" w:cs="Times New Roman"/>
+          <w:sz w:val="28"/>
+          <w:szCs w:val="28"/>
+          <w:lang w:val="en-US"/>
+        </w:rPr>
+        <w:t>)</w:t>
       </w:r>
     </w:p>
     <w:p>
@@ -3624,28 +6059,111 @@
           <w:szCs w:val="28"/>
           <w:lang w:val="en-US"/>
         </w:rPr>
-        <w:t xml:space="preserve">    plt.bar(length_counts.keys(), length_counts.values())</w:t>
-      </w:r>
-    </w:p>
-    <w:p>
-      <w:pPr>
-        <w:spacing w:after="0" w:line="276" w:lineRule="auto"/>
-        <w:ind w:firstLine="709"/>
-        <w:rPr>
-          <w:rFonts w:ascii="Times New Roman" w:hAnsi="Times New Roman" w:cs="Times New Roman"/>
-          <w:sz w:val="28"/>
-          <w:szCs w:val="28"/>
-        </w:rPr>
-      </w:pPr>
-      <w:r>
-        <w:rPr>
-          <w:rFonts w:ascii="Times New Roman" w:hAnsi="Times New Roman" w:cs="Times New Roman"/>
-          <w:sz w:val="28"/>
-          <w:szCs w:val="28"/>
-          <w:lang w:val="en-US"/>
-        </w:rPr>
-        <w:t xml:space="preserve">    plt</w:t>
-      </w:r>
+        <w:t xml:space="preserve">    </w:t>
+      </w:r>
+      <w:proofErr w:type="spellStart"/>
+      <w:r>
+        <w:rPr>
+          <w:rFonts w:ascii="Times New Roman" w:hAnsi="Times New Roman" w:cs="Times New Roman"/>
+          <w:sz w:val="28"/>
+          <w:szCs w:val="28"/>
+          <w:lang w:val="en-US"/>
+        </w:rPr>
+        <w:t>plt.bar</w:t>
+      </w:r>
+      <w:proofErr w:type="spellEnd"/>
+      <w:r>
+        <w:rPr>
+          <w:rFonts w:ascii="Times New Roman" w:hAnsi="Times New Roman" w:cs="Times New Roman"/>
+          <w:sz w:val="28"/>
+          <w:szCs w:val="28"/>
+          <w:lang w:val="en-US"/>
+        </w:rPr>
+        <w:t>(</w:t>
+      </w:r>
+      <w:proofErr w:type="spellStart"/>
+      <w:r>
+        <w:rPr>
+          <w:rFonts w:ascii="Times New Roman" w:hAnsi="Times New Roman" w:cs="Times New Roman"/>
+          <w:sz w:val="28"/>
+          <w:szCs w:val="28"/>
+          <w:lang w:val="en-US"/>
+        </w:rPr>
+        <w:t>length_</w:t>
+      </w:r>
+      <w:proofErr w:type="gramStart"/>
+      <w:r>
+        <w:rPr>
+          <w:rFonts w:ascii="Times New Roman" w:hAnsi="Times New Roman" w:cs="Times New Roman"/>
+          <w:sz w:val="28"/>
+          <w:szCs w:val="28"/>
+          <w:lang w:val="en-US"/>
+        </w:rPr>
+        <w:t>counts.keys</w:t>
+      </w:r>
+      <w:proofErr w:type="spellEnd"/>
+      <w:proofErr w:type="gramEnd"/>
+      <w:r>
+        <w:rPr>
+          <w:rFonts w:ascii="Times New Roman" w:hAnsi="Times New Roman" w:cs="Times New Roman"/>
+          <w:sz w:val="28"/>
+          <w:szCs w:val="28"/>
+          <w:lang w:val="en-US"/>
+        </w:rPr>
+        <w:t xml:space="preserve">(), </w:t>
+      </w:r>
+      <w:proofErr w:type="spellStart"/>
+      <w:r>
+        <w:rPr>
+          <w:rFonts w:ascii="Times New Roman" w:hAnsi="Times New Roman" w:cs="Times New Roman"/>
+          <w:sz w:val="28"/>
+          <w:szCs w:val="28"/>
+          <w:lang w:val="en-US"/>
+        </w:rPr>
+        <w:t>length_counts.values</w:t>
+      </w:r>
+      <w:proofErr w:type="spellEnd"/>
+      <w:r>
+        <w:rPr>
+          <w:rFonts w:ascii="Times New Roman" w:hAnsi="Times New Roman" w:cs="Times New Roman"/>
+          <w:sz w:val="28"/>
+          <w:szCs w:val="28"/>
+          <w:lang w:val="en-US"/>
+        </w:rPr>
+        <w:t>())</w:t>
+      </w:r>
+    </w:p>
+    <w:p>
+      <w:pPr>
+        <w:spacing w:after="0" w:line="276" w:lineRule="auto"/>
+        <w:ind w:firstLine="709"/>
+        <w:rPr>
+          <w:rFonts w:ascii="Times New Roman" w:hAnsi="Times New Roman" w:cs="Times New Roman"/>
+          <w:sz w:val="28"/>
+          <w:szCs w:val="28"/>
+        </w:rPr>
+      </w:pPr>
+      <w:r>
+        <w:rPr>
+          <w:rFonts w:ascii="Times New Roman" w:hAnsi="Times New Roman" w:cs="Times New Roman"/>
+          <w:sz w:val="28"/>
+          <w:szCs w:val="28"/>
+          <w:lang w:val="en-US"/>
+        </w:rPr>
+        <w:t xml:space="preserve">    </w:t>
+      </w:r>
+      <w:proofErr w:type="spellStart"/>
+      <w:proofErr w:type="gramStart"/>
+      <w:r>
+        <w:rPr>
+          <w:rFonts w:ascii="Times New Roman" w:hAnsi="Times New Roman" w:cs="Times New Roman"/>
+          <w:sz w:val="28"/>
+          <w:szCs w:val="28"/>
+          <w:lang w:val="en-US"/>
+        </w:rPr>
+        <w:t>plt</w:t>
+      </w:r>
+      <w:proofErr w:type="spellEnd"/>
       <w:r>
         <w:rPr>
           <w:rFonts w:ascii="Times New Roman" w:hAnsi="Times New Roman" w:cs="Times New Roman"/>
@@ -3663,6 +6181,7 @@
         </w:rPr>
         <w:t>show</w:t>
       </w:r>
+      <w:proofErr w:type="gramEnd"/>
       <w:r>
         <w:rPr>
           <w:rFonts w:ascii="Times New Roman" w:hAnsi="Times New Roman" w:cs="Times New Roman"/>
@@ -3836,6 +6355,7 @@
         </w:rPr>
         <w:t xml:space="preserve">Рисунок 2 – </w:t>
       </w:r>
+      <w:proofErr w:type="spellStart"/>
       <w:r>
         <w:rPr>
           <w:rFonts w:ascii="Times New Roman" w:hAnsi="Times New Roman" w:cs="Times New Roman"/>
@@ -3845,6 +6365,7 @@
         </w:rPr>
         <w:t>Dataframe</w:t>
       </w:r>
+      <w:proofErr w:type="spellEnd"/>
       <w:r>
         <w:rPr>
           <w:rFonts w:ascii="Times New Roman" w:hAnsi="Times New Roman" w:cs="Times New Roman"/>
@@ -3959,23 +6480,7 @@
           <w:sz w:val="28"/>
           <w:szCs w:val="28"/>
         </w:rPr>
-        <w:t xml:space="preserve"> – </w:t>
-      </w:r>
-      <w:r>
-        <w:rPr>
-          <w:rFonts w:ascii="Times New Roman" w:hAnsi="Times New Roman" w:cs="Times New Roman"/>
-          <w:sz w:val="28"/>
-          <w:szCs w:val="28"/>
-        </w:rPr>
-        <w:t>Гистограмма символов</w:t>
-      </w:r>
-      <w:r>
-        <w:rPr>
-          <w:rFonts w:ascii="Times New Roman" w:hAnsi="Times New Roman" w:cs="Times New Roman"/>
-          <w:sz w:val="28"/>
-          <w:szCs w:val="28"/>
-        </w:rPr>
-        <w:t xml:space="preserve"> второй задачи</w:t>
+        <w:t xml:space="preserve"> – Гистограмма символов второй задачи</w:t>
       </w:r>
     </w:p>
     <w:p>
@@ -4072,23 +6577,7 @@
           <w:sz w:val="28"/>
           <w:szCs w:val="28"/>
         </w:rPr>
-        <w:t xml:space="preserve"> – </w:t>
-      </w:r>
-      <w:r>
-        <w:rPr>
-          <w:rFonts w:ascii="Times New Roman" w:hAnsi="Times New Roman" w:cs="Times New Roman"/>
-          <w:sz w:val="28"/>
-          <w:szCs w:val="28"/>
-        </w:rPr>
-        <w:t>Гистограмма длин слов</w:t>
-      </w:r>
-      <w:r>
-        <w:rPr>
-          <w:rFonts w:ascii="Times New Roman" w:hAnsi="Times New Roman" w:cs="Times New Roman"/>
-          <w:sz w:val="28"/>
-          <w:szCs w:val="28"/>
-        </w:rPr>
-        <w:t xml:space="preserve"> второй задачи</w:t>
+        <w:t xml:space="preserve"> – Гистограмма длин слов второй задачи</w:t>
       </w:r>
     </w:p>
     <w:p>
